--- a/BaiBaoCao.docx
+++ b/BaiBaoCao.docx
@@ -1,14 +1,22 @@
 
 <file path=word/document.xml><?xml version="1.0" encoding="utf-8"?>
-<w:document xmlns:wpc="http://schemas.microsoft.com/office/word/2010/wordprocessingCanvas" xmlns:cx="http://schemas.microsoft.com/office/drawing/2014/chartex" xmlns:cx1="http://schemas.microsoft.com/office/drawing/2015/9/8/chartex" xmlns:cx2="http://schemas.microsoft.com/office/drawing/2015/10/21/chartex" xmlns:cx3="http://schemas.microsoft.com/office/drawing/2016/5/9/chartex" xmlns:cx4="http://schemas.microsoft.com/office/drawing/2016/5/10/chartex" xmlns:cx5="http://schemas.microsoft.com/office/drawing/2016/5/11/chartex" xmlns:cx6="http://schemas.microsoft.com/office/drawing/2016/5/12/chartex" xmlns:cx7="http://schemas.microsoft.com/office/drawing/2016/5/13/chartex" xmlns:cx8="http://schemas.microsoft.com/office/drawing/2016/5/14/chartex" xmlns:mc="http://schemas.openxmlformats.org/markup-compatibility/2006" xmlns:aink="http://schemas.microsoft.com/office/drawing/2016/ink" xmlns:am3d="http://schemas.microsoft.com/office/drawing/2017/model3d" xmlns:o="urn:schemas-microsoft-com:office:office" xmlns:oel="http://schemas.microsoft.com/office/2019/extlst" xmlns:r="http://schemas.openxmlformats.org/officeDocument/2006/relationships" xmlns:m="http://schemas.openxmlformats.org/officeDocument/2006/math" xmlns:v="urn:schemas-microsoft-com:vml" xmlns:wp14="http://schemas.microsoft.com/office/word/2010/wordprocessingDrawing" xmlns:wp="http://schemas.openxmlformats.org/drawingml/2006/wordprocessingDrawing" xmlns:w10="urn:schemas-microsoft-com:office:word" xmlns:w="http://schemas.openxmlformats.org/wordprocessingml/2006/main" xmlns:w14="http://schemas.microsoft.com/office/word/2010/wordml" xmlns:w15="http://schemas.microsoft.com/office/word/2012/wordml" xmlns:w16cex="http://schemas.microsoft.com/office/word/2018/wordml/cex" xmlns:w16cid="http://schemas.microsoft.com/office/word/2016/wordml/cid" xmlns:w16="http://schemas.microsoft.com/office/word/2018/wordml" xmlns:w16du="http://schemas.microsoft.com/office/word/2023/wordml/word16du" xmlns:w16sdtdh="http://schemas.microsoft.com/office/word/2020/wordml/sdtdatahash" xmlns:w16sdtfl="http://schemas.microsoft.com/office/word/2024/wordml/sdtformatlock" xmlns:w16se="http://schemas.microsoft.com/office/word/2015/wordml/symex" xmlns:wpg="http://schemas.microsoft.com/office/word/2010/wordprocessingGroup" xmlns:wpi="http://schemas.microsoft.com/office/word/2010/wordprocessingInk" xmlns:wne="http://schemas.microsoft.com/office/word/2006/wordml" xmlns:wps="http://schemas.microsoft.com/office/word/2010/wordprocessingShape" mc:Ignorable="w14 w15 w16se w16cid w16 w16cex w16sdtdh w16sdtfl w16du wp14">
+<w:document xmlns:wpc="http://schemas.microsoft.com/office/word/2010/wordprocessingCanvas" xmlns:cx="http://schemas.microsoft.com/office/drawing/2014/chartex" xmlns:cx1="http://schemas.microsoft.com/office/drawing/2015/9/8/chartex" xmlns:cx2="http://schemas.microsoft.com/office/drawing/2015/10/21/chartex" xmlns:cx3="http://schemas.microsoft.com/office/drawing/2016/5/9/chartex" xmlns:cx4="http://schemas.microsoft.com/office/drawing/2016/5/10/chartex" xmlns:cx5="http://schemas.microsoft.com/office/drawing/2016/5/11/chartex" xmlns:cx6="http://schemas.microsoft.com/office/drawing/2016/5/12/chartex" xmlns:cx7="http://schemas.microsoft.com/office/drawing/2016/5/13/chartex" xmlns:cx8="http://schemas.microsoft.com/office/drawing/2016/5/14/chartex" xmlns:mc="http://schemas.openxmlformats.org/markup-compatibility/2006" xmlns:aink="http://schemas.microsoft.com/office/drawing/2016/ink" xmlns:am3d="http://schemas.microsoft.com/office/drawing/2017/model3d" xmlns:o="urn:schemas-microsoft-com:office:office" xmlns:oel="http://schemas.microsoft.com/office/2019/extlst" xmlns:r="http://schemas.openxmlformats.org/officeDocument/2006/relationships" xmlns:m="http://schemas.openxmlformats.org/officeDocument/2006/math" xmlns:v="urn:schemas-microsoft-com:vml" xmlns:wp14="http://schemas.microsoft.com/office/word/2010/wordprocessingDrawing" xmlns:wp="http://schemas.openxmlformats.org/drawingml/2006/wordprocessingDrawing" xmlns:w10="urn:schemas-microsoft-com:office:word" xmlns:w="http://schemas.openxmlformats.org/wordprocessingml/2006/main" xmlns:w14="http://schemas.microsoft.com/office/word/2010/wordml" xmlns:w15="http://schemas.microsoft.com/office/word/2012/wordml" xmlns:w16cex="http://schemas.microsoft.com/office/word/2018/wordml/cex" xmlns:w16cid="http://schemas.microsoft.com/office/word/2016/wordml/cid" xmlns:w16="http://schemas.microsoft.com/office/word/2018/wordml" xmlns:w16sdtdh="http://schemas.microsoft.com/office/word/2020/wordml/sdtdatahash" xmlns:w16se="http://schemas.microsoft.com/office/word/2015/wordml/symex" xmlns:wpg="http://schemas.microsoft.com/office/word/2010/wordprocessingGroup" xmlns:wpi="http://schemas.microsoft.com/office/word/2010/wordprocessingInk" xmlns:wne="http://schemas.microsoft.com/office/word/2006/wordml" xmlns:wps="http://schemas.microsoft.com/office/word/2010/wordprocessingShape" mc:Ignorable="w14 w15 w16se w16cid w16 w16cex w16sdtdh wp14">
   <w:body>
     <w:p>
       <w:pPr>
         <w:ind w:left="720" w:hanging="360"/>
         <w:jc w:val="center"/>
-      </w:pPr>
-      <w:r>
-        <w:t>Chương 1: GIỚI THIỆU ĐỀ TÀI.</w:t>
+        <w:rPr>
+          <w:b/>
+          <w:bCs/>
+        </w:rPr>
+      </w:pPr>
+      <w:r>
+        <w:rPr>
+          <w:b/>
+          <w:bCs/>
+        </w:rPr>
+        <w:t>Chương 1: GIỚI THIỆU ĐỀ TÀI</w:t>
       </w:r>
     </w:p>
     <w:p>
@@ -18,9 +26,17 @@
           <w:ilvl w:val="1"/>
           <w:numId w:val="4"/>
         </w:numPr>
-      </w:pPr>
-      <w:r>
-        <w:t>Giới thiệu.</w:t>
+        <w:rPr>
+          <w:b/>
+          <w:bCs/>
+        </w:rPr>
+      </w:pPr>
+      <w:r>
+        <w:rPr>
+          <w:b/>
+          <w:bCs/>
+        </w:rPr>
+        <w:t>Giới thiệu</w:t>
       </w:r>
     </w:p>
     <w:p>
@@ -35,2159 +51,9 @@
       <w:r>
         <w:rPr>
           <w:rFonts w:asciiTheme="minorHAnsi" w:hAnsiTheme="minorHAnsi" w:cstheme="minorHAnsi"/>
+          <w:lang w:val="vi-VN"/>
         </w:rPr>
-        <w:t xml:space="preserve">Trong </w:t>
-      </w:r>
-      <w:proofErr w:type="spellStart"/>
-      <w:r>
-        <w:rPr>
-          <w:rFonts w:asciiTheme="minorHAnsi" w:hAnsiTheme="minorHAnsi" w:cstheme="minorHAnsi"/>
-        </w:rPr>
-        <w:t>bối</w:t>
-      </w:r>
-      <w:proofErr w:type="spellEnd"/>
-      <w:r>
-        <w:rPr>
-          <w:rFonts w:asciiTheme="minorHAnsi" w:hAnsiTheme="minorHAnsi" w:cstheme="minorHAnsi"/>
-        </w:rPr>
-        <w:t xml:space="preserve"> </w:t>
-      </w:r>
-      <w:proofErr w:type="spellStart"/>
-      <w:r>
-        <w:rPr>
-          <w:rFonts w:asciiTheme="minorHAnsi" w:hAnsiTheme="minorHAnsi" w:cstheme="minorHAnsi"/>
-        </w:rPr>
-        <w:t>cảnh</w:t>
-      </w:r>
-      <w:proofErr w:type="spellEnd"/>
-      <w:r>
-        <w:rPr>
-          <w:rFonts w:asciiTheme="minorHAnsi" w:hAnsiTheme="minorHAnsi" w:cstheme="minorHAnsi"/>
-        </w:rPr>
-        <w:t xml:space="preserve"> </w:t>
-      </w:r>
-      <w:proofErr w:type="spellStart"/>
-      <w:r>
-        <w:rPr>
-          <w:rFonts w:asciiTheme="minorHAnsi" w:hAnsiTheme="minorHAnsi" w:cstheme="minorHAnsi"/>
-        </w:rPr>
-        <w:t>chuyển</w:t>
-      </w:r>
-      <w:proofErr w:type="spellEnd"/>
-      <w:r>
-        <w:rPr>
-          <w:rFonts w:asciiTheme="minorHAnsi" w:hAnsiTheme="minorHAnsi" w:cstheme="minorHAnsi"/>
-        </w:rPr>
-        <w:t xml:space="preserve"> </w:t>
-      </w:r>
-      <w:proofErr w:type="spellStart"/>
-      <w:r>
-        <w:rPr>
-          <w:rFonts w:asciiTheme="minorHAnsi" w:hAnsiTheme="minorHAnsi" w:cstheme="minorHAnsi"/>
-        </w:rPr>
-        <w:t>đổi</w:t>
-      </w:r>
-      <w:proofErr w:type="spellEnd"/>
-      <w:r>
-        <w:rPr>
-          <w:rFonts w:asciiTheme="minorHAnsi" w:hAnsiTheme="minorHAnsi" w:cstheme="minorHAnsi"/>
-        </w:rPr>
-        <w:t xml:space="preserve"> </w:t>
-      </w:r>
-      <w:proofErr w:type="spellStart"/>
-      <w:r>
-        <w:rPr>
-          <w:rFonts w:asciiTheme="minorHAnsi" w:hAnsiTheme="minorHAnsi" w:cstheme="minorHAnsi"/>
-        </w:rPr>
-        <w:t>số</w:t>
-      </w:r>
-      <w:proofErr w:type="spellEnd"/>
-      <w:r>
-        <w:rPr>
-          <w:rFonts w:asciiTheme="minorHAnsi" w:hAnsiTheme="minorHAnsi" w:cstheme="minorHAnsi"/>
-        </w:rPr>
-        <w:t xml:space="preserve"> </w:t>
-      </w:r>
-      <w:proofErr w:type="spellStart"/>
-      <w:r>
-        <w:rPr>
-          <w:rFonts w:asciiTheme="minorHAnsi" w:hAnsiTheme="minorHAnsi" w:cstheme="minorHAnsi"/>
-        </w:rPr>
-        <w:t>ngày</w:t>
-      </w:r>
-      <w:proofErr w:type="spellEnd"/>
-      <w:r>
-        <w:rPr>
-          <w:rFonts w:asciiTheme="minorHAnsi" w:hAnsiTheme="minorHAnsi" w:cstheme="minorHAnsi"/>
-        </w:rPr>
-        <w:t xml:space="preserve"> </w:t>
-      </w:r>
-      <w:proofErr w:type="spellStart"/>
-      <w:r>
-        <w:rPr>
-          <w:rFonts w:asciiTheme="minorHAnsi" w:hAnsiTheme="minorHAnsi" w:cstheme="minorHAnsi"/>
-        </w:rPr>
-        <w:t>càng</w:t>
-      </w:r>
-      <w:proofErr w:type="spellEnd"/>
-      <w:r>
-        <w:rPr>
-          <w:rFonts w:asciiTheme="minorHAnsi" w:hAnsiTheme="minorHAnsi" w:cstheme="minorHAnsi"/>
-        </w:rPr>
-        <w:t xml:space="preserve"> </w:t>
-      </w:r>
-      <w:proofErr w:type="spellStart"/>
-      <w:r>
-        <w:rPr>
-          <w:rFonts w:asciiTheme="minorHAnsi" w:hAnsiTheme="minorHAnsi" w:cstheme="minorHAnsi"/>
-        </w:rPr>
-        <w:t>phát</w:t>
-      </w:r>
-      <w:proofErr w:type="spellEnd"/>
-      <w:r>
-        <w:rPr>
-          <w:rFonts w:asciiTheme="minorHAnsi" w:hAnsiTheme="minorHAnsi" w:cstheme="minorHAnsi"/>
-        </w:rPr>
-        <w:t xml:space="preserve"> </w:t>
-      </w:r>
-      <w:proofErr w:type="spellStart"/>
-      <w:r>
-        <w:rPr>
-          <w:rFonts w:asciiTheme="minorHAnsi" w:hAnsiTheme="minorHAnsi" w:cstheme="minorHAnsi"/>
-        </w:rPr>
-        <w:t>triển</w:t>
-      </w:r>
-      <w:proofErr w:type="spellEnd"/>
-      <w:r>
-        <w:rPr>
-          <w:rFonts w:asciiTheme="minorHAnsi" w:hAnsiTheme="minorHAnsi" w:cstheme="minorHAnsi"/>
-        </w:rPr>
-        <w:t xml:space="preserve">, </w:t>
-      </w:r>
-      <w:proofErr w:type="spellStart"/>
-      <w:r>
-        <w:rPr>
-          <w:rFonts w:asciiTheme="minorHAnsi" w:hAnsiTheme="minorHAnsi" w:cstheme="minorHAnsi"/>
-        </w:rPr>
-        <w:t>việc</w:t>
-      </w:r>
-      <w:proofErr w:type="spellEnd"/>
-      <w:r>
-        <w:rPr>
-          <w:rFonts w:asciiTheme="minorHAnsi" w:hAnsiTheme="minorHAnsi" w:cstheme="minorHAnsi"/>
-        </w:rPr>
-        <w:t xml:space="preserve"> </w:t>
-      </w:r>
-      <w:proofErr w:type="spellStart"/>
-      <w:r>
-        <w:rPr>
-          <w:rFonts w:asciiTheme="minorHAnsi" w:hAnsiTheme="minorHAnsi" w:cstheme="minorHAnsi"/>
-        </w:rPr>
-        <w:t>ứng</w:t>
-      </w:r>
-      <w:proofErr w:type="spellEnd"/>
-      <w:r>
-        <w:rPr>
-          <w:rFonts w:asciiTheme="minorHAnsi" w:hAnsiTheme="minorHAnsi" w:cstheme="minorHAnsi"/>
-        </w:rPr>
-        <w:t xml:space="preserve"> </w:t>
-      </w:r>
-      <w:proofErr w:type="spellStart"/>
-      <w:r>
-        <w:rPr>
-          <w:rFonts w:asciiTheme="minorHAnsi" w:hAnsiTheme="minorHAnsi" w:cstheme="minorHAnsi"/>
-        </w:rPr>
-        <w:t>dụng</w:t>
-      </w:r>
-      <w:proofErr w:type="spellEnd"/>
-      <w:r>
-        <w:rPr>
-          <w:rFonts w:asciiTheme="minorHAnsi" w:hAnsiTheme="minorHAnsi" w:cstheme="minorHAnsi"/>
-        </w:rPr>
-        <w:t xml:space="preserve"> </w:t>
-      </w:r>
-      <w:proofErr w:type="spellStart"/>
-      <w:r>
-        <w:rPr>
-          <w:rFonts w:asciiTheme="minorHAnsi" w:hAnsiTheme="minorHAnsi" w:cstheme="minorHAnsi"/>
-        </w:rPr>
-        <w:t>công</w:t>
-      </w:r>
-      <w:proofErr w:type="spellEnd"/>
-      <w:r>
-        <w:rPr>
-          <w:rFonts w:asciiTheme="minorHAnsi" w:hAnsiTheme="minorHAnsi" w:cstheme="minorHAnsi"/>
-        </w:rPr>
-        <w:t xml:space="preserve"> </w:t>
-      </w:r>
-      <w:proofErr w:type="spellStart"/>
-      <w:r>
-        <w:rPr>
-          <w:rFonts w:asciiTheme="minorHAnsi" w:hAnsiTheme="minorHAnsi" w:cstheme="minorHAnsi"/>
-        </w:rPr>
-        <w:t>nghệ</w:t>
-      </w:r>
-      <w:proofErr w:type="spellEnd"/>
-      <w:r>
-        <w:rPr>
-          <w:rFonts w:asciiTheme="minorHAnsi" w:hAnsiTheme="minorHAnsi" w:cstheme="minorHAnsi"/>
-        </w:rPr>
-        <w:t xml:space="preserve"> </w:t>
-      </w:r>
-      <w:proofErr w:type="spellStart"/>
-      <w:r>
-        <w:rPr>
-          <w:rFonts w:asciiTheme="minorHAnsi" w:hAnsiTheme="minorHAnsi" w:cstheme="minorHAnsi"/>
-        </w:rPr>
-        <w:t>thông</w:t>
-      </w:r>
-      <w:proofErr w:type="spellEnd"/>
-      <w:r>
-        <w:rPr>
-          <w:rFonts w:asciiTheme="minorHAnsi" w:hAnsiTheme="minorHAnsi" w:cstheme="minorHAnsi"/>
-        </w:rPr>
-        <w:t xml:space="preserve"> tin </w:t>
-      </w:r>
-      <w:proofErr w:type="spellStart"/>
-      <w:r>
-        <w:rPr>
-          <w:rFonts w:asciiTheme="minorHAnsi" w:hAnsiTheme="minorHAnsi" w:cstheme="minorHAnsi"/>
-        </w:rPr>
-        <w:t>vào</w:t>
-      </w:r>
-      <w:proofErr w:type="spellEnd"/>
-      <w:r>
-        <w:rPr>
-          <w:rFonts w:asciiTheme="minorHAnsi" w:hAnsiTheme="minorHAnsi" w:cstheme="minorHAnsi"/>
-        </w:rPr>
-        <w:t xml:space="preserve"> </w:t>
-      </w:r>
-      <w:proofErr w:type="spellStart"/>
-      <w:r>
-        <w:rPr>
-          <w:rFonts w:asciiTheme="minorHAnsi" w:hAnsiTheme="minorHAnsi" w:cstheme="minorHAnsi"/>
-        </w:rPr>
-        <w:t>quản</w:t>
-      </w:r>
-      <w:proofErr w:type="spellEnd"/>
-      <w:r>
-        <w:rPr>
-          <w:rFonts w:asciiTheme="minorHAnsi" w:hAnsiTheme="minorHAnsi" w:cstheme="minorHAnsi"/>
-        </w:rPr>
-        <w:t xml:space="preserve"> </w:t>
-      </w:r>
-      <w:proofErr w:type="spellStart"/>
-      <w:r>
-        <w:rPr>
-          <w:rFonts w:asciiTheme="minorHAnsi" w:hAnsiTheme="minorHAnsi" w:cstheme="minorHAnsi"/>
-        </w:rPr>
-        <w:t>lý</w:t>
-      </w:r>
-      <w:proofErr w:type="spellEnd"/>
-      <w:r>
-        <w:rPr>
-          <w:rFonts w:asciiTheme="minorHAnsi" w:hAnsiTheme="minorHAnsi" w:cstheme="minorHAnsi"/>
-        </w:rPr>
-        <w:t xml:space="preserve"> </w:t>
-      </w:r>
-      <w:proofErr w:type="spellStart"/>
-      <w:r>
-        <w:rPr>
-          <w:rFonts w:asciiTheme="minorHAnsi" w:hAnsiTheme="minorHAnsi" w:cstheme="minorHAnsi"/>
-        </w:rPr>
-        <w:t>và</w:t>
-      </w:r>
-      <w:proofErr w:type="spellEnd"/>
-      <w:r>
-        <w:rPr>
-          <w:rFonts w:asciiTheme="minorHAnsi" w:hAnsiTheme="minorHAnsi" w:cstheme="minorHAnsi"/>
-        </w:rPr>
-        <w:t xml:space="preserve"> </w:t>
-      </w:r>
-      <w:proofErr w:type="spellStart"/>
-      <w:r>
-        <w:rPr>
-          <w:rFonts w:asciiTheme="minorHAnsi" w:hAnsiTheme="minorHAnsi" w:cstheme="minorHAnsi"/>
-        </w:rPr>
-        <w:t>vận</w:t>
-      </w:r>
-      <w:proofErr w:type="spellEnd"/>
-      <w:r>
-        <w:rPr>
-          <w:rFonts w:asciiTheme="minorHAnsi" w:hAnsiTheme="minorHAnsi" w:cstheme="minorHAnsi"/>
-        </w:rPr>
-        <w:t xml:space="preserve"> </w:t>
-      </w:r>
-      <w:proofErr w:type="spellStart"/>
-      <w:r>
-        <w:rPr>
-          <w:rFonts w:asciiTheme="minorHAnsi" w:hAnsiTheme="minorHAnsi" w:cstheme="minorHAnsi"/>
-        </w:rPr>
-        <w:t>hành</w:t>
-      </w:r>
-      <w:proofErr w:type="spellEnd"/>
-      <w:r>
-        <w:rPr>
-          <w:rFonts w:asciiTheme="minorHAnsi" w:hAnsiTheme="minorHAnsi" w:cstheme="minorHAnsi"/>
-        </w:rPr>
-        <w:t xml:space="preserve"> </w:t>
-      </w:r>
-      <w:proofErr w:type="spellStart"/>
-      <w:r>
-        <w:rPr>
-          <w:rFonts w:asciiTheme="minorHAnsi" w:hAnsiTheme="minorHAnsi" w:cstheme="minorHAnsi"/>
-        </w:rPr>
-        <w:t>doanh</w:t>
-      </w:r>
-      <w:proofErr w:type="spellEnd"/>
-      <w:r>
-        <w:rPr>
-          <w:rFonts w:asciiTheme="minorHAnsi" w:hAnsiTheme="minorHAnsi" w:cstheme="minorHAnsi"/>
-        </w:rPr>
-        <w:t xml:space="preserve"> </w:t>
-      </w:r>
-      <w:proofErr w:type="spellStart"/>
-      <w:r>
-        <w:rPr>
-          <w:rFonts w:asciiTheme="minorHAnsi" w:hAnsiTheme="minorHAnsi" w:cstheme="minorHAnsi"/>
-        </w:rPr>
-        <w:t>nghiệp</w:t>
-      </w:r>
-      <w:proofErr w:type="spellEnd"/>
-      <w:r>
-        <w:rPr>
-          <w:rFonts w:asciiTheme="minorHAnsi" w:hAnsiTheme="minorHAnsi" w:cstheme="minorHAnsi"/>
-        </w:rPr>
-        <w:t xml:space="preserve"> </w:t>
-      </w:r>
-      <w:proofErr w:type="spellStart"/>
-      <w:r>
-        <w:rPr>
-          <w:rFonts w:asciiTheme="minorHAnsi" w:hAnsiTheme="minorHAnsi" w:cstheme="minorHAnsi"/>
-        </w:rPr>
-        <w:t>trở</w:t>
-      </w:r>
-      <w:proofErr w:type="spellEnd"/>
-      <w:r>
-        <w:rPr>
-          <w:rFonts w:asciiTheme="minorHAnsi" w:hAnsiTheme="minorHAnsi" w:cstheme="minorHAnsi"/>
-        </w:rPr>
-        <w:t xml:space="preserve"> </w:t>
-      </w:r>
-      <w:proofErr w:type="spellStart"/>
-      <w:r>
-        <w:rPr>
-          <w:rFonts w:asciiTheme="minorHAnsi" w:hAnsiTheme="minorHAnsi" w:cstheme="minorHAnsi"/>
-        </w:rPr>
-        <w:t>nên</w:t>
-      </w:r>
-      <w:proofErr w:type="spellEnd"/>
-      <w:r>
-        <w:rPr>
-          <w:rFonts w:asciiTheme="minorHAnsi" w:hAnsiTheme="minorHAnsi" w:cstheme="minorHAnsi"/>
-        </w:rPr>
-        <w:t xml:space="preserve"> </w:t>
-      </w:r>
-      <w:proofErr w:type="spellStart"/>
-      <w:r>
-        <w:rPr>
-          <w:rFonts w:asciiTheme="minorHAnsi" w:hAnsiTheme="minorHAnsi" w:cstheme="minorHAnsi"/>
-        </w:rPr>
-        <w:t>thiết</w:t>
-      </w:r>
-      <w:proofErr w:type="spellEnd"/>
-      <w:r>
-        <w:rPr>
-          <w:rFonts w:asciiTheme="minorHAnsi" w:hAnsiTheme="minorHAnsi" w:cstheme="minorHAnsi"/>
-        </w:rPr>
-        <w:t xml:space="preserve"> </w:t>
-      </w:r>
-      <w:proofErr w:type="spellStart"/>
-      <w:r>
-        <w:rPr>
-          <w:rFonts w:asciiTheme="minorHAnsi" w:hAnsiTheme="minorHAnsi" w:cstheme="minorHAnsi"/>
-        </w:rPr>
-        <w:t>yếu</w:t>
-      </w:r>
-      <w:proofErr w:type="spellEnd"/>
-      <w:r>
-        <w:rPr>
-          <w:rFonts w:asciiTheme="minorHAnsi" w:hAnsiTheme="minorHAnsi" w:cstheme="minorHAnsi"/>
-        </w:rPr>
-        <w:t xml:space="preserve">. </w:t>
-      </w:r>
-      <w:proofErr w:type="spellStart"/>
-      <w:r>
-        <w:rPr>
-          <w:rFonts w:asciiTheme="minorHAnsi" w:hAnsiTheme="minorHAnsi" w:cstheme="minorHAnsi"/>
-        </w:rPr>
-        <w:t>Một</w:t>
-      </w:r>
-      <w:proofErr w:type="spellEnd"/>
-      <w:r>
-        <w:rPr>
-          <w:rFonts w:asciiTheme="minorHAnsi" w:hAnsiTheme="minorHAnsi" w:cstheme="minorHAnsi"/>
-        </w:rPr>
-        <w:t xml:space="preserve"> </w:t>
-      </w:r>
-      <w:proofErr w:type="spellStart"/>
-      <w:r>
-        <w:rPr>
-          <w:rFonts w:asciiTheme="minorHAnsi" w:hAnsiTheme="minorHAnsi" w:cstheme="minorHAnsi"/>
-        </w:rPr>
-        <w:t>trong</w:t>
-      </w:r>
-      <w:proofErr w:type="spellEnd"/>
-      <w:r>
-        <w:rPr>
-          <w:rFonts w:asciiTheme="minorHAnsi" w:hAnsiTheme="minorHAnsi" w:cstheme="minorHAnsi"/>
-        </w:rPr>
-        <w:t xml:space="preserve"> </w:t>
-      </w:r>
-      <w:proofErr w:type="spellStart"/>
-      <w:r>
-        <w:rPr>
-          <w:rFonts w:asciiTheme="minorHAnsi" w:hAnsiTheme="minorHAnsi" w:cstheme="minorHAnsi"/>
-        </w:rPr>
-        <w:t>những</w:t>
-      </w:r>
-      <w:proofErr w:type="spellEnd"/>
-      <w:r>
-        <w:rPr>
-          <w:rFonts w:asciiTheme="minorHAnsi" w:hAnsiTheme="minorHAnsi" w:cstheme="minorHAnsi"/>
-        </w:rPr>
-        <w:t xml:space="preserve"> </w:t>
-      </w:r>
-      <w:proofErr w:type="spellStart"/>
-      <w:r>
-        <w:rPr>
-          <w:rFonts w:asciiTheme="minorHAnsi" w:hAnsiTheme="minorHAnsi" w:cstheme="minorHAnsi"/>
-        </w:rPr>
-        <w:t>lĩnh</w:t>
-      </w:r>
-      <w:proofErr w:type="spellEnd"/>
-      <w:r>
-        <w:rPr>
-          <w:rFonts w:asciiTheme="minorHAnsi" w:hAnsiTheme="minorHAnsi" w:cstheme="minorHAnsi"/>
-        </w:rPr>
-        <w:t xml:space="preserve"> </w:t>
-      </w:r>
-      <w:proofErr w:type="spellStart"/>
-      <w:r>
-        <w:rPr>
-          <w:rFonts w:asciiTheme="minorHAnsi" w:hAnsiTheme="minorHAnsi" w:cstheme="minorHAnsi"/>
-        </w:rPr>
-        <w:t>vực</w:t>
-      </w:r>
-      <w:proofErr w:type="spellEnd"/>
-      <w:r>
-        <w:rPr>
-          <w:rFonts w:asciiTheme="minorHAnsi" w:hAnsiTheme="minorHAnsi" w:cstheme="minorHAnsi"/>
-        </w:rPr>
-        <w:t xml:space="preserve"> </w:t>
-      </w:r>
-      <w:proofErr w:type="spellStart"/>
-      <w:r>
-        <w:rPr>
-          <w:rFonts w:asciiTheme="minorHAnsi" w:hAnsiTheme="minorHAnsi" w:cstheme="minorHAnsi"/>
-        </w:rPr>
-        <w:t>cần</w:t>
-      </w:r>
-      <w:proofErr w:type="spellEnd"/>
-      <w:r>
-        <w:rPr>
-          <w:rFonts w:asciiTheme="minorHAnsi" w:hAnsiTheme="minorHAnsi" w:cstheme="minorHAnsi"/>
-        </w:rPr>
-        <w:t xml:space="preserve"> </w:t>
-      </w:r>
-      <w:proofErr w:type="spellStart"/>
-      <w:r>
-        <w:rPr>
-          <w:rFonts w:asciiTheme="minorHAnsi" w:hAnsiTheme="minorHAnsi" w:cstheme="minorHAnsi"/>
-        </w:rPr>
-        <w:t>cải</w:t>
-      </w:r>
-      <w:proofErr w:type="spellEnd"/>
-      <w:r>
-        <w:rPr>
-          <w:rFonts w:asciiTheme="minorHAnsi" w:hAnsiTheme="minorHAnsi" w:cstheme="minorHAnsi"/>
-        </w:rPr>
-        <w:t xml:space="preserve"> </w:t>
-      </w:r>
-      <w:proofErr w:type="spellStart"/>
-      <w:r>
-        <w:rPr>
-          <w:rFonts w:asciiTheme="minorHAnsi" w:hAnsiTheme="minorHAnsi" w:cstheme="minorHAnsi"/>
-        </w:rPr>
-        <w:t>tiến</w:t>
-      </w:r>
-      <w:proofErr w:type="spellEnd"/>
-      <w:r>
-        <w:rPr>
-          <w:rFonts w:asciiTheme="minorHAnsi" w:hAnsiTheme="minorHAnsi" w:cstheme="minorHAnsi"/>
-        </w:rPr>
-        <w:t xml:space="preserve"> </w:t>
-      </w:r>
-      <w:proofErr w:type="spellStart"/>
-      <w:r>
-        <w:rPr>
-          <w:rFonts w:asciiTheme="minorHAnsi" w:hAnsiTheme="minorHAnsi" w:cstheme="minorHAnsi"/>
-        </w:rPr>
-        <w:t>là</w:t>
-      </w:r>
-      <w:proofErr w:type="spellEnd"/>
-      <w:r>
-        <w:rPr>
-          <w:rFonts w:asciiTheme="minorHAnsi" w:hAnsiTheme="minorHAnsi" w:cstheme="minorHAnsi"/>
-        </w:rPr>
-        <w:t xml:space="preserve"> </w:t>
-      </w:r>
-      <w:proofErr w:type="spellStart"/>
-      <w:r>
-        <w:rPr>
-          <w:rFonts w:asciiTheme="minorHAnsi" w:hAnsiTheme="minorHAnsi" w:cstheme="minorHAnsi"/>
-        </w:rPr>
-        <w:t>hệ</w:t>
-      </w:r>
-      <w:proofErr w:type="spellEnd"/>
-      <w:r>
-        <w:rPr>
-          <w:rFonts w:asciiTheme="minorHAnsi" w:hAnsiTheme="minorHAnsi" w:cstheme="minorHAnsi"/>
-        </w:rPr>
-        <w:t xml:space="preserve"> </w:t>
-      </w:r>
-      <w:proofErr w:type="spellStart"/>
-      <w:r>
-        <w:rPr>
-          <w:rFonts w:asciiTheme="minorHAnsi" w:hAnsiTheme="minorHAnsi" w:cstheme="minorHAnsi"/>
-        </w:rPr>
-        <w:t>thống</w:t>
-      </w:r>
-      <w:proofErr w:type="spellEnd"/>
-      <w:r>
-        <w:rPr>
-          <w:rFonts w:asciiTheme="minorHAnsi" w:hAnsiTheme="minorHAnsi" w:cstheme="minorHAnsi"/>
-        </w:rPr>
-        <w:t xml:space="preserve"> </w:t>
-      </w:r>
-      <w:proofErr w:type="spellStart"/>
-      <w:r>
-        <w:rPr>
-          <w:rFonts w:asciiTheme="minorHAnsi" w:hAnsiTheme="minorHAnsi" w:cstheme="minorHAnsi"/>
-        </w:rPr>
-        <w:t>quản</w:t>
-      </w:r>
-      <w:proofErr w:type="spellEnd"/>
-      <w:r>
-        <w:rPr>
-          <w:rFonts w:asciiTheme="minorHAnsi" w:hAnsiTheme="minorHAnsi" w:cstheme="minorHAnsi"/>
-        </w:rPr>
-        <w:t xml:space="preserve"> </w:t>
-      </w:r>
-      <w:proofErr w:type="spellStart"/>
-      <w:r>
-        <w:rPr>
-          <w:rFonts w:asciiTheme="minorHAnsi" w:hAnsiTheme="minorHAnsi" w:cstheme="minorHAnsi"/>
-        </w:rPr>
-        <w:t>lý</w:t>
-      </w:r>
-      <w:proofErr w:type="spellEnd"/>
-      <w:r>
-        <w:rPr>
-          <w:rFonts w:asciiTheme="minorHAnsi" w:hAnsiTheme="minorHAnsi" w:cstheme="minorHAnsi"/>
-        </w:rPr>
-        <w:t xml:space="preserve"> </w:t>
-      </w:r>
-      <w:proofErr w:type="spellStart"/>
-      <w:r>
-        <w:rPr>
-          <w:rFonts w:asciiTheme="minorHAnsi" w:hAnsiTheme="minorHAnsi" w:cstheme="minorHAnsi"/>
-        </w:rPr>
-        <w:t>nhà</w:t>
-      </w:r>
-      <w:proofErr w:type="spellEnd"/>
-      <w:r>
-        <w:rPr>
-          <w:rFonts w:asciiTheme="minorHAnsi" w:hAnsiTheme="minorHAnsi" w:cstheme="minorHAnsi"/>
-        </w:rPr>
-        <w:t xml:space="preserve"> </w:t>
-      </w:r>
-      <w:proofErr w:type="spellStart"/>
-      <w:r>
-        <w:rPr>
-          <w:rFonts w:asciiTheme="minorHAnsi" w:hAnsiTheme="minorHAnsi" w:cstheme="minorHAnsi"/>
-        </w:rPr>
-        <w:t>sách</w:t>
-      </w:r>
-      <w:proofErr w:type="spellEnd"/>
-      <w:r>
-        <w:rPr>
-          <w:rFonts w:asciiTheme="minorHAnsi" w:hAnsiTheme="minorHAnsi" w:cstheme="minorHAnsi"/>
-        </w:rPr>
-        <w:t xml:space="preserve">, </w:t>
-      </w:r>
-      <w:proofErr w:type="spellStart"/>
-      <w:r>
-        <w:rPr>
-          <w:rFonts w:asciiTheme="minorHAnsi" w:hAnsiTheme="minorHAnsi" w:cstheme="minorHAnsi"/>
-        </w:rPr>
-        <w:t>nhằm</w:t>
-      </w:r>
-      <w:proofErr w:type="spellEnd"/>
-      <w:r>
-        <w:rPr>
-          <w:rFonts w:asciiTheme="minorHAnsi" w:hAnsiTheme="minorHAnsi" w:cstheme="minorHAnsi"/>
-        </w:rPr>
-        <w:t xml:space="preserve"> </w:t>
-      </w:r>
-      <w:proofErr w:type="spellStart"/>
-      <w:r>
-        <w:rPr>
-          <w:rFonts w:asciiTheme="minorHAnsi" w:hAnsiTheme="minorHAnsi" w:cstheme="minorHAnsi"/>
-        </w:rPr>
-        <w:t>nâng</w:t>
-      </w:r>
-      <w:proofErr w:type="spellEnd"/>
-      <w:r>
-        <w:rPr>
-          <w:rFonts w:asciiTheme="minorHAnsi" w:hAnsiTheme="minorHAnsi" w:cstheme="minorHAnsi"/>
-        </w:rPr>
-        <w:t xml:space="preserve"> </w:t>
-      </w:r>
-      <w:proofErr w:type="spellStart"/>
-      <w:r>
-        <w:rPr>
-          <w:rFonts w:asciiTheme="minorHAnsi" w:hAnsiTheme="minorHAnsi" w:cstheme="minorHAnsi"/>
-        </w:rPr>
-        <w:t>cao</w:t>
-      </w:r>
-      <w:proofErr w:type="spellEnd"/>
-      <w:r>
-        <w:rPr>
-          <w:rFonts w:asciiTheme="minorHAnsi" w:hAnsiTheme="minorHAnsi" w:cstheme="minorHAnsi"/>
-        </w:rPr>
-        <w:t xml:space="preserve"> </w:t>
-      </w:r>
-      <w:proofErr w:type="spellStart"/>
-      <w:r>
-        <w:rPr>
-          <w:rFonts w:asciiTheme="minorHAnsi" w:hAnsiTheme="minorHAnsi" w:cstheme="minorHAnsi"/>
-        </w:rPr>
-        <w:t>hiệu</w:t>
-      </w:r>
-      <w:proofErr w:type="spellEnd"/>
-      <w:r>
-        <w:rPr>
-          <w:rFonts w:asciiTheme="minorHAnsi" w:hAnsiTheme="minorHAnsi" w:cstheme="minorHAnsi"/>
-        </w:rPr>
-        <w:t xml:space="preserve"> </w:t>
-      </w:r>
-      <w:proofErr w:type="spellStart"/>
-      <w:r>
-        <w:rPr>
-          <w:rFonts w:asciiTheme="minorHAnsi" w:hAnsiTheme="minorHAnsi" w:cstheme="minorHAnsi"/>
-        </w:rPr>
-        <w:t>quả</w:t>
-      </w:r>
-      <w:proofErr w:type="spellEnd"/>
-      <w:r>
-        <w:rPr>
-          <w:rFonts w:asciiTheme="minorHAnsi" w:hAnsiTheme="minorHAnsi" w:cstheme="minorHAnsi"/>
-        </w:rPr>
-        <w:t xml:space="preserve"> </w:t>
-      </w:r>
-      <w:proofErr w:type="spellStart"/>
-      <w:r>
-        <w:rPr>
-          <w:rFonts w:asciiTheme="minorHAnsi" w:hAnsiTheme="minorHAnsi" w:cstheme="minorHAnsi"/>
-        </w:rPr>
-        <w:t>kinh</w:t>
-      </w:r>
-      <w:proofErr w:type="spellEnd"/>
-      <w:r>
-        <w:rPr>
-          <w:rFonts w:asciiTheme="minorHAnsi" w:hAnsiTheme="minorHAnsi" w:cstheme="minorHAnsi"/>
-        </w:rPr>
-        <w:t xml:space="preserve"> </w:t>
-      </w:r>
-      <w:proofErr w:type="spellStart"/>
-      <w:r>
-        <w:rPr>
-          <w:rFonts w:asciiTheme="minorHAnsi" w:hAnsiTheme="minorHAnsi" w:cstheme="minorHAnsi"/>
-        </w:rPr>
-        <w:t>doanh</w:t>
-      </w:r>
-      <w:proofErr w:type="spellEnd"/>
-      <w:r>
-        <w:rPr>
-          <w:rFonts w:asciiTheme="minorHAnsi" w:hAnsiTheme="minorHAnsi" w:cstheme="minorHAnsi"/>
-        </w:rPr>
-        <w:t xml:space="preserve">, </w:t>
-      </w:r>
-      <w:proofErr w:type="spellStart"/>
-      <w:r>
-        <w:rPr>
-          <w:rFonts w:asciiTheme="minorHAnsi" w:hAnsiTheme="minorHAnsi" w:cstheme="minorHAnsi"/>
-        </w:rPr>
-        <w:t>tối</w:t>
-      </w:r>
-      <w:proofErr w:type="spellEnd"/>
-      <w:r>
-        <w:rPr>
-          <w:rFonts w:asciiTheme="minorHAnsi" w:hAnsiTheme="minorHAnsi" w:cstheme="minorHAnsi"/>
-        </w:rPr>
-        <w:t xml:space="preserve"> </w:t>
-      </w:r>
-      <w:proofErr w:type="spellStart"/>
-      <w:r>
-        <w:rPr>
-          <w:rFonts w:asciiTheme="minorHAnsi" w:hAnsiTheme="minorHAnsi" w:cstheme="minorHAnsi"/>
-        </w:rPr>
-        <w:t>ưu</w:t>
-      </w:r>
-      <w:proofErr w:type="spellEnd"/>
-      <w:r>
-        <w:rPr>
-          <w:rFonts w:asciiTheme="minorHAnsi" w:hAnsiTheme="minorHAnsi" w:cstheme="minorHAnsi"/>
-        </w:rPr>
-        <w:t xml:space="preserve"> </w:t>
-      </w:r>
-      <w:proofErr w:type="spellStart"/>
-      <w:r>
-        <w:rPr>
-          <w:rFonts w:asciiTheme="minorHAnsi" w:hAnsiTheme="minorHAnsi" w:cstheme="minorHAnsi"/>
-        </w:rPr>
-        <w:t>hóa</w:t>
-      </w:r>
-      <w:proofErr w:type="spellEnd"/>
-      <w:r>
-        <w:rPr>
-          <w:rFonts w:asciiTheme="minorHAnsi" w:hAnsiTheme="minorHAnsi" w:cstheme="minorHAnsi"/>
-        </w:rPr>
-        <w:t xml:space="preserve"> </w:t>
-      </w:r>
-      <w:proofErr w:type="spellStart"/>
-      <w:r>
-        <w:rPr>
-          <w:rFonts w:asciiTheme="minorHAnsi" w:hAnsiTheme="minorHAnsi" w:cstheme="minorHAnsi"/>
-        </w:rPr>
-        <w:t>quy</w:t>
-      </w:r>
-      <w:proofErr w:type="spellEnd"/>
-      <w:r>
-        <w:rPr>
-          <w:rFonts w:asciiTheme="minorHAnsi" w:hAnsiTheme="minorHAnsi" w:cstheme="minorHAnsi"/>
-        </w:rPr>
-        <w:t xml:space="preserve"> </w:t>
-      </w:r>
-      <w:proofErr w:type="spellStart"/>
-      <w:r>
-        <w:rPr>
-          <w:rFonts w:asciiTheme="minorHAnsi" w:hAnsiTheme="minorHAnsi" w:cstheme="minorHAnsi"/>
-        </w:rPr>
-        <w:t>trình</w:t>
-      </w:r>
-      <w:proofErr w:type="spellEnd"/>
-      <w:r>
-        <w:rPr>
-          <w:rFonts w:asciiTheme="minorHAnsi" w:hAnsiTheme="minorHAnsi" w:cstheme="minorHAnsi"/>
-        </w:rPr>
-        <w:t xml:space="preserve"> </w:t>
-      </w:r>
-      <w:proofErr w:type="spellStart"/>
-      <w:r>
-        <w:rPr>
-          <w:rFonts w:asciiTheme="minorHAnsi" w:hAnsiTheme="minorHAnsi" w:cstheme="minorHAnsi"/>
-        </w:rPr>
-        <w:t>bán</w:t>
-      </w:r>
-      <w:proofErr w:type="spellEnd"/>
-      <w:r>
-        <w:rPr>
-          <w:rFonts w:asciiTheme="minorHAnsi" w:hAnsiTheme="minorHAnsi" w:cstheme="minorHAnsi"/>
-        </w:rPr>
-        <w:t xml:space="preserve"> </w:t>
-      </w:r>
-      <w:proofErr w:type="spellStart"/>
-      <w:r>
-        <w:rPr>
-          <w:rFonts w:asciiTheme="minorHAnsi" w:hAnsiTheme="minorHAnsi" w:cstheme="minorHAnsi"/>
-        </w:rPr>
-        <w:t>hàng</w:t>
-      </w:r>
-      <w:proofErr w:type="spellEnd"/>
-      <w:r>
-        <w:rPr>
-          <w:rFonts w:asciiTheme="minorHAnsi" w:hAnsiTheme="minorHAnsi" w:cstheme="minorHAnsi"/>
-        </w:rPr>
-        <w:t xml:space="preserve"> </w:t>
-      </w:r>
-      <w:proofErr w:type="spellStart"/>
-      <w:r>
-        <w:rPr>
-          <w:rFonts w:asciiTheme="minorHAnsi" w:hAnsiTheme="minorHAnsi" w:cstheme="minorHAnsi"/>
-        </w:rPr>
-        <w:t>và</w:t>
-      </w:r>
-      <w:proofErr w:type="spellEnd"/>
-      <w:r>
-        <w:rPr>
-          <w:rFonts w:asciiTheme="minorHAnsi" w:hAnsiTheme="minorHAnsi" w:cstheme="minorHAnsi"/>
-        </w:rPr>
-        <w:t xml:space="preserve"> </w:t>
-      </w:r>
-      <w:proofErr w:type="spellStart"/>
-      <w:r>
-        <w:rPr>
-          <w:rFonts w:asciiTheme="minorHAnsi" w:hAnsiTheme="minorHAnsi" w:cstheme="minorHAnsi"/>
-        </w:rPr>
-        <w:t>quản</w:t>
-      </w:r>
-      <w:proofErr w:type="spellEnd"/>
-      <w:r>
-        <w:rPr>
-          <w:rFonts w:asciiTheme="minorHAnsi" w:hAnsiTheme="minorHAnsi" w:cstheme="minorHAnsi"/>
-        </w:rPr>
-        <w:t xml:space="preserve"> </w:t>
-      </w:r>
-      <w:proofErr w:type="spellStart"/>
-      <w:r>
-        <w:rPr>
-          <w:rFonts w:asciiTheme="minorHAnsi" w:hAnsiTheme="minorHAnsi" w:cstheme="minorHAnsi"/>
-        </w:rPr>
-        <w:t>lý</w:t>
-      </w:r>
-      <w:proofErr w:type="spellEnd"/>
-      <w:r>
-        <w:rPr>
-          <w:rFonts w:asciiTheme="minorHAnsi" w:hAnsiTheme="minorHAnsi" w:cstheme="minorHAnsi"/>
-        </w:rPr>
-        <w:t xml:space="preserve"> </w:t>
-      </w:r>
-      <w:proofErr w:type="spellStart"/>
-      <w:r>
-        <w:rPr>
-          <w:rFonts w:asciiTheme="minorHAnsi" w:hAnsiTheme="minorHAnsi" w:cstheme="minorHAnsi"/>
-        </w:rPr>
-        <w:t>kho</w:t>
-      </w:r>
-      <w:proofErr w:type="spellEnd"/>
-      <w:r>
-        <w:rPr>
-          <w:rFonts w:asciiTheme="minorHAnsi" w:hAnsiTheme="minorHAnsi" w:cstheme="minorHAnsi"/>
-        </w:rPr>
-        <w:t>.</w:t>
-      </w:r>
-    </w:p>
-    <w:p>
-      <w:pPr>
-        <w:pStyle w:val="NormalWeb"/>
-        <w:ind w:firstLine="720"/>
-        <w:rPr>
-          <w:rFonts w:asciiTheme="minorHAnsi" w:hAnsiTheme="minorHAnsi" w:cstheme="minorHAnsi"/>
-        </w:rPr>
-      </w:pPr>
-      <w:proofErr w:type="spellStart"/>
-      <w:r>
-        <w:rPr>
-          <w:rFonts w:asciiTheme="minorHAnsi" w:hAnsiTheme="minorHAnsi" w:cstheme="minorHAnsi"/>
-        </w:rPr>
-        <w:t>Bài</w:t>
-      </w:r>
-      <w:proofErr w:type="spellEnd"/>
-      <w:r>
-        <w:rPr>
-          <w:rFonts w:asciiTheme="minorHAnsi" w:hAnsiTheme="minorHAnsi" w:cstheme="minorHAnsi"/>
-        </w:rPr>
-        <w:t xml:space="preserve"> </w:t>
-      </w:r>
-      <w:proofErr w:type="spellStart"/>
-      <w:r>
-        <w:rPr>
-          <w:rFonts w:asciiTheme="minorHAnsi" w:hAnsiTheme="minorHAnsi" w:cstheme="minorHAnsi"/>
-        </w:rPr>
-        <w:t>tiểu</w:t>
-      </w:r>
-      <w:proofErr w:type="spellEnd"/>
-      <w:r>
-        <w:rPr>
-          <w:rFonts w:asciiTheme="minorHAnsi" w:hAnsiTheme="minorHAnsi" w:cstheme="minorHAnsi"/>
-        </w:rPr>
-        <w:t xml:space="preserve"> </w:t>
-      </w:r>
-      <w:proofErr w:type="spellStart"/>
-      <w:r>
-        <w:rPr>
-          <w:rFonts w:asciiTheme="minorHAnsi" w:hAnsiTheme="minorHAnsi" w:cstheme="minorHAnsi"/>
-        </w:rPr>
-        <w:t>luận</w:t>
-      </w:r>
-      <w:proofErr w:type="spellEnd"/>
-      <w:r>
-        <w:rPr>
-          <w:rFonts w:asciiTheme="minorHAnsi" w:hAnsiTheme="minorHAnsi" w:cstheme="minorHAnsi"/>
-        </w:rPr>
-        <w:t xml:space="preserve"> </w:t>
-      </w:r>
-      <w:proofErr w:type="spellStart"/>
-      <w:r>
-        <w:rPr>
-          <w:rFonts w:asciiTheme="minorHAnsi" w:hAnsiTheme="minorHAnsi" w:cstheme="minorHAnsi"/>
-        </w:rPr>
-        <w:t>này</w:t>
-      </w:r>
-      <w:proofErr w:type="spellEnd"/>
-      <w:r>
-        <w:rPr>
-          <w:rFonts w:asciiTheme="minorHAnsi" w:hAnsiTheme="minorHAnsi" w:cstheme="minorHAnsi"/>
-        </w:rPr>
-        <w:t xml:space="preserve"> </w:t>
-      </w:r>
-      <w:proofErr w:type="spellStart"/>
-      <w:r>
-        <w:rPr>
-          <w:rFonts w:asciiTheme="minorHAnsi" w:hAnsiTheme="minorHAnsi" w:cstheme="minorHAnsi"/>
-        </w:rPr>
-        <w:t>tập</w:t>
-      </w:r>
-      <w:proofErr w:type="spellEnd"/>
-      <w:r>
-        <w:rPr>
-          <w:rFonts w:asciiTheme="minorHAnsi" w:hAnsiTheme="minorHAnsi" w:cstheme="minorHAnsi"/>
-        </w:rPr>
-        <w:t xml:space="preserve"> </w:t>
-      </w:r>
-      <w:proofErr w:type="spellStart"/>
-      <w:r>
-        <w:rPr>
-          <w:rFonts w:asciiTheme="minorHAnsi" w:hAnsiTheme="minorHAnsi" w:cstheme="minorHAnsi"/>
-        </w:rPr>
-        <w:t>trung</w:t>
-      </w:r>
-      <w:proofErr w:type="spellEnd"/>
-      <w:r>
-        <w:rPr>
-          <w:rFonts w:asciiTheme="minorHAnsi" w:hAnsiTheme="minorHAnsi" w:cstheme="minorHAnsi"/>
-        </w:rPr>
-        <w:t xml:space="preserve"> </w:t>
-      </w:r>
-      <w:proofErr w:type="spellStart"/>
-      <w:r>
-        <w:rPr>
-          <w:rFonts w:asciiTheme="minorHAnsi" w:hAnsiTheme="minorHAnsi" w:cstheme="minorHAnsi"/>
-        </w:rPr>
-        <w:t>vào</w:t>
-      </w:r>
-      <w:proofErr w:type="spellEnd"/>
-      <w:r>
-        <w:rPr>
-          <w:rFonts w:asciiTheme="minorHAnsi" w:hAnsiTheme="minorHAnsi" w:cstheme="minorHAnsi"/>
-        </w:rPr>
-        <w:t xml:space="preserve"> </w:t>
-      </w:r>
-      <w:proofErr w:type="spellStart"/>
-      <w:r>
-        <w:rPr>
-          <w:rFonts w:asciiTheme="minorHAnsi" w:hAnsiTheme="minorHAnsi" w:cstheme="minorHAnsi"/>
-        </w:rPr>
-        <w:t>việc</w:t>
-      </w:r>
-      <w:proofErr w:type="spellEnd"/>
-      <w:r>
-        <w:rPr>
-          <w:rFonts w:asciiTheme="minorHAnsi" w:hAnsiTheme="minorHAnsi" w:cstheme="minorHAnsi"/>
-        </w:rPr>
-        <w:t xml:space="preserve"> </w:t>
-      </w:r>
-      <w:proofErr w:type="spellStart"/>
-      <w:r>
-        <w:rPr>
-          <w:rFonts w:asciiTheme="minorHAnsi" w:hAnsiTheme="minorHAnsi" w:cstheme="minorHAnsi"/>
-        </w:rPr>
-        <w:t>thiết</w:t>
-      </w:r>
-      <w:proofErr w:type="spellEnd"/>
-      <w:r>
-        <w:rPr>
-          <w:rFonts w:asciiTheme="minorHAnsi" w:hAnsiTheme="minorHAnsi" w:cstheme="minorHAnsi"/>
-        </w:rPr>
-        <w:t xml:space="preserve"> </w:t>
-      </w:r>
-      <w:proofErr w:type="spellStart"/>
-      <w:r>
-        <w:rPr>
-          <w:rFonts w:asciiTheme="minorHAnsi" w:hAnsiTheme="minorHAnsi" w:cstheme="minorHAnsi"/>
-        </w:rPr>
-        <w:t>kế</w:t>
-      </w:r>
-      <w:proofErr w:type="spellEnd"/>
-      <w:r>
-        <w:rPr>
-          <w:rFonts w:asciiTheme="minorHAnsi" w:hAnsiTheme="minorHAnsi" w:cstheme="minorHAnsi"/>
-        </w:rPr>
-        <w:t xml:space="preserve"> </w:t>
-      </w:r>
-      <w:proofErr w:type="spellStart"/>
-      <w:r>
-        <w:rPr>
-          <w:rFonts w:asciiTheme="minorHAnsi" w:hAnsiTheme="minorHAnsi" w:cstheme="minorHAnsi"/>
-        </w:rPr>
-        <w:t>một</w:t>
-      </w:r>
-      <w:proofErr w:type="spellEnd"/>
-      <w:r>
-        <w:rPr>
-          <w:rFonts w:asciiTheme="minorHAnsi" w:hAnsiTheme="minorHAnsi" w:cstheme="minorHAnsi"/>
-        </w:rPr>
-        <w:t xml:space="preserve"> </w:t>
-      </w:r>
-      <w:proofErr w:type="spellStart"/>
-      <w:r>
-        <w:rPr>
-          <w:rFonts w:asciiTheme="minorHAnsi" w:hAnsiTheme="minorHAnsi" w:cstheme="minorHAnsi"/>
-        </w:rPr>
-        <w:t>hệ</w:t>
-      </w:r>
-      <w:proofErr w:type="spellEnd"/>
-      <w:r>
-        <w:rPr>
-          <w:rFonts w:asciiTheme="minorHAnsi" w:hAnsiTheme="minorHAnsi" w:cstheme="minorHAnsi"/>
-        </w:rPr>
-        <w:t xml:space="preserve"> </w:t>
-      </w:r>
-      <w:proofErr w:type="spellStart"/>
-      <w:r>
-        <w:rPr>
-          <w:rFonts w:asciiTheme="minorHAnsi" w:hAnsiTheme="minorHAnsi" w:cstheme="minorHAnsi"/>
-        </w:rPr>
-        <w:t>thống</w:t>
-      </w:r>
-      <w:proofErr w:type="spellEnd"/>
-      <w:r>
-        <w:rPr>
-          <w:rFonts w:asciiTheme="minorHAnsi" w:hAnsiTheme="minorHAnsi" w:cstheme="minorHAnsi"/>
-        </w:rPr>
-        <w:t xml:space="preserve"> </w:t>
-      </w:r>
-      <w:proofErr w:type="spellStart"/>
-      <w:r>
-        <w:rPr>
-          <w:rFonts w:asciiTheme="minorHAnsi" w:hAnsiTheme="minorHAnsi" w:cstheme="minorHAnsi"/>
-        </w:rPr>
-        <w:t>quản</w:t>
-      </w:r>
-      <w:proofErr w:type="spellEnd"/>
-      <w:r>
-        <w:rPr>
-          <w:rFonts w:asciiTheme="minorHAnsi" w:hAnsiTheme="minorHAnsi" w:cstheme="minorHAnsi"/>
-        </w:rPr>
-        <w:t xml:space="preserve"> </w:t>
-      </w:r>
-      <w:proofErr w:type="spellStart"/>
-      <w:r>
-        <w:rPr>
-          <w:rFonts w:asciiTheme="minorHAnsi" w:hAnsiTheme="minorHAnsi" w:cstheme="minorHAnsi"/>
-        </w:rPr>
-        <w:t>lý</w:t>
-      </w:r>
-      <w:proofErr w:type="spellEnd"/>
-      <w:r>
-        <w:rPr>
-          <w:rFonts w:asciiTheme="minorHAnsi" w:hAnsiTheme="minorHAnsi" w:cstheme="minorHAnsi"/>
-        </w:rPr>
-        <w:t xml:space="preserve"> </w:t>
-      </w:r>
-      <w:proofErr w:type="spellStart"/>
-      <w:r>
-        <w:rPr>
-          <w:rFonts w:asciiTheme="minorHAnsi" w:hAnsiTheme="minorHAnsi" w:cstheme="minorHAnsi"/>
-        </w:rPr>
-        <w:t>nhà</w:t>
-      </w:r>
-      <w:proofErr w:type="spellEnd"/>
-      <w:r>
-        <w:rPr>
-          <w:rFonts w:asciiTheme="minorHAnsi" w:hAnsiTheme="minorHAnsi" w:cstheme="minorHAnsi"/>
-        </w:rPr>
-        <w:t xml:space="preserve"> </w:t>
-      </w:r>
-      <w:proofErr w:type="spellStart"/>
-      <w:r>
-        <w:rPr>
-          <w:rFonts w:asciiTheme="minorHAnsi" w:hAnsiTheme="minorHAnsi" w:cstheme="minorHAnsi"/>
-        </w:rPr>
-        <w:t>sách</w:t>
-      </w:r>
-      <w:proofErr w:type="spellEnd"/>
-      <w:r>
-        <w:rPr>
-          <w:rFonts w:asciiTheme="minorHAnsi" w:hAnsiTheme="minorHAnsi" w:cstheme="minorHAnsi"/>
-        </w:rPr>
-        <w:t xml:space="preserve">, </w:t>
-      </w:r>
-      <w:proofErr w:type="spellStart"/>
-      <w:r>
-        <w:rPr>
-          <w:rFonts w:asciiTheme="minorHAnsi" w:hAnsiTheme="minorHAnsi" w:cstheme="minorHAnsi"/>
-        </w:rPr>
-        <w:t>giúp</w:t>
-      </w:r>
-      <w:proofErr w:type="spellEnd"/>
-      <w:r>
-        <w:rPr>
-          <w:rFonts w:asciiTheme="minorHAnsi" w:hAnsiTheme="minorHAnsi" w:cstheme="minorHAnsi"/>
-        </w:rPr>
-        <w:t xml:space="preserve"> </w:t>
-      </w:r>
-      <w:proofErr w:type="spellStart"/>
-      <w:r>
-        <w:rPr>
-          <w:rFonts w:asciiTheme="minorHAnsi" w:hAnsiTheme="minorHAnsi" w:cstheme="minorHAnsi"/>
-        </w:rPr>
-        <w:t>tự</w:t>
-      </w:r>
-      <w:proofErr w:type="spellEnd"/>
-      <w:r>
-        <w:rPr>
-          <w:rFonts w:asciiTheme="minorHAnsi" w:hAnsiTheme="minorHAnsi" w:cstheme="minorHAnsi"/>
-        </w:rPr>
-        <w:t xml:space="preserve"> </w:t>
-      </w:r>
-      <w:proofErr w:type="spellStart"/>
-      <w:r>
-        <w:rPr>
-          <w:rFonts w:asciiTheme="minorHAnsi" w:hAnsiTheme="minorHAnsi" w:cstheme="minorHAnsi"/>
-        </w:rPr>
-        <w:t>động</w:t>
-      </w:r>
-      <w:proofErr w:type="spellEnd"/>
-      <w:r>
-        <w:rPr>
-          <w:rFonts w:asciiTheme="minorHAnsi" w:hAnsiTheme="minorHAnsi" w:cstheme="minorHAnsi"/>
-        </w:rPr>
-        <w:t xml:space="preserve"> </w:t>
-      </w:r>
-      <w:proofErr w:type="spellStart"/>
-      <w:r>
-        <w:rPr>
-          <w:rFonts w:asciiTheme="minorHAnsi" w:hAnsiTheme="minorHAnsi" w:cstheme="minorHAnsi"/>
-        </w:rPr>
-        <w:t>hóa</w:t>
-      </w:r>
-      <w:proofErr w:type="spellEnd"/>
-      <w:r>
-        <w:rPr>
-          <w:rFonts w:asciiTheme="minorHAnsi" w:hAnsiTheme="minorHAnsi" w:cstheme="minorHAnsi"/>
-        </w:rPr>
-        <w:t xml:space="preserve"> </w:t>
-      </w:r>
-      <w:proofErr w:type="spellStart"/>
-      <w:r>
-        <w:rPr>
-          <w:rFonts w:asciiTheme="minorHAnsi" w:hAnsiTheme="minorHAnsi" w:cstheme="minorHAnsi"/>
-        </w:rPr>
-        <w:t>các</w:t>
-      </w:r>
-      <w:proofErr w:type="spellEnd"/>
-      <w:r>
-        <w:rPr>
-          <w:rFonts w:asciiTheme="minorHAnsi" w:hAnsiTheme="minorHAnsi" w:cstheme="minorHAnsi"/>
-        </w:rPr>
-        <w:t xml:space="preserve"> </w:t>
-      </w:r>
-      <w:proofErr w:type="spellStart"/>
-      <w:r>
-        <w:rPr>
-          <w:rFonts w:asciiTheme="minorHAnsi" w:hAnsiTheme="minorHAnsi" w:cstheme="minorHAnsi"/>
-        </w:rPr>
-        <w:t>quy</w:t>
-      </w:r>
-      <w:proofErr w:type="spellEnd"/>
-      <w:r>
-        <w:rPr>
-          <w:rFonts w:asciiTheme="minorHAnsi" w:hAnsiTheme="minorHAnsi" w:cstheme="minorHAnsi"/>
-        </w:rPr>
-        <w:t xml:space="preserve"> </w:t>
-      </w:r>
-      <w:proofErr w:type="spellStart"/>
-      <w:r>
-        <w:rPr>
-          <w:rFonts w:asciiTheme="minorHAnsi" w:hAnsiTheme="minorHAnsi" w:cstheme="minorHAnsi"/>
-        </w:rPr>
-        <w:t>trình</w:t>
-      </w:r>
-      <w:proofErr w:type="spellEnd"/>
-      <w:r>
-        <w:rPr>
-          <w:rFonts w:asciiTheme="minorHAnsi" w:hAnsiTheme="minorHAnsi" w:cstheme="minorHAnsi"/>
-        </w:rPr>
-        <w:t xml:space="preserve"> </w:t>
-      </w:r>
-      <w:proofErr w:type="spellStart"/>
-      <w:r>
-        <w:rPr>
-          <w:rFonts w:asciiTheme="minorHAnsi" w:hAnsiTheme="minorHAnsi" w:cstheme="minorHAnsi"/>
-        </w:rPr>
-        <w:t>như</w:t>
-      </w:r>
-      <w:proofErr w:type="spellEnd"/>
-      <w:r>
-        <w:rPr>
-          <w:rFonts w:asciiTheme="minorHAnsi" w:hAnsiTheme="minorHAnsi" w:cstheme="minorHAnsi"/>
-        </w:rPr>
-        <w:t xml:space="preserve"> </w:t>
-      </w:r>
-      <w:proofErr w:type="spellStart"/>
-      <w:r>
-        <w:rPr>
-          <w:rFonts w:asciiTheme="minorHAnsi" w:hAnsiTheme="minorHAnsi" w:cstheme="minorHAnsi"/>
-        </w:rPr>
-        <w:t>quản</w:t>
-      </w:r>
-      <w:proofErr w:type="spellEnd"/>
-      <w:r>
-        <w:rPr>
-          <w:rFonts w:asciiTheme="minorHAnsi" w:hAnsiTheme="minorHAnsi" w:cstheme="minorHAnsi"/>
-        </w:rPr>
-        <w:t xml:space="preserve"> </w:t>
-      </w:r>
-      <w:proofErr w:type="spellStart"/>
-      <w:r>
-        <w:rPr>
-          <w:rFonts w:asciiTheme="minorHAnsi" w:hAnsiTheme="minorHAnsi" w:cstheme="minorHAnsi"/>
-        </w:rPr>
-        <w:t>lý</w:t>
-      </w:r>
-      <w:proofErr w:type="spellEnd"/>
-      <w:r>
-        <w:rPr>
-          <w:rFonts w:asciiTheme="minorHAnsi" w:hAnsiTheme="minorHAnsi" w:cstheme="minorHAnsi"/>
-        </w:rPr>
-        <w:t xml:space="preserve"> </w:t>
-      </w:r>
-      <w:proofErr w:type="spellStart"/>
-      <w:r>
-        <w:rPr>
-          <w:rFonts w:asciiTheme="minorHAnsi" w:hAnsiTheme="minorHAnsi" w:cstheme="minorHAnsi"/>
-        </w:rPr>
-        <w:t>sách</w:t>
-      </w:r>
-      <w:proofErr w:type="spellEnd"/>
-      <w:r>
-        <w:rPr>
-          <w:rFonts w:asciiTheme="minorHAnsi" w:hAnsiTheme="minorHAnsi" w:cstheme="minorHAnsi"/>
-        </w:rPr>
-        <w:t xml:space="preserve">, </w:t>
-      </w:r>
-      <w:proofErr w:type="spellStart"/>
-      <w:r>
-        <w:rPr>
-          <w:rFonts w:asciiTheme="minorHAnsi" w:hAnsiTheme="minorHAnsi" w:cstheme="minorHAnsi"/>
-        </w:rPr>
-        <w:t>đơn</w:t>
-      </w:r>
-      <w:proofErr w:type="spellEnd"/>
-      <w:r>
-        <w:rPr>
-          <w:rFonts w:asciiTheme="minorHAnsi" w:hAnsiTheme="minorHAnsi" w:cstheme="minorHAnsi"/>
-        </w:rPr>
-        <w:t xml:space="preserve"> </w:t>
-      </w:r>
-      <w:proofErr w:type="spellStart"/>
-      <w:r>
-        <w:rPr>
-          <w:rFonts w:asciiTheme="minorHAnsi" w:hAnsiTheme="minorHAnsi" w:cstheme="minorHAnsi"/>
-        </w:rPr>
-        <w:t>hàng</w:t>
-      </w:r>
-      <w:proofErr w:type="spellEnd"/>
-      <w:r>
-        <w:rPr>
-          <w:rFonts w:asciiTheme="minorHAnsi" w:hAnsiTheme="minorHAnsi" w:cstheme="minorHAnsi"/>
-        </w:rPr>
-        <w:t xml:space="preserve">, </w:t>
-      </w:r>
-      <w:proofErr w:type="spellStart"/>
-      <w:r>
-        <w:rPr>
-          <w:rFonts w:asciiTheme="minorHAnsi" w:hAnsiTheme="minorHAnsi" w:cstheme="minorHAnsi"/>
-        </w:rPr>
-        <w:t>khách</w:t>
-      </w:r>
-      <w:proofErr w:type="spellEnd"/>
-      <w:r>
-        <w:rPr>
-          <w:rFonts w:asciiTheme="minorHAnsi" w:hAnsiTheme="minorHAnsi" w:cstheme="minorHAnsi"/>
-        </w:rPr>
-        <w:t xml:space="preserve"> </w:t>
-      </w:r>
-      <w:proofErr w:type="spellStart"/>
-      <w:r>
-        <w:rPr>
-          <w:rFonts w:asciiTheme="minorHAnsi" w:hAnsiTheme="minorHAnsi" w:cstheme="minorHAnsi"/>
-        </w:rPr>
-        <w:t>hàng</w:t>
-      </w:r>
-      <w:proofErr w:type="spellEnd"/>
-      <w:r>
-        <w:rPr>
-          <w:rFonts w:asciiTheme="minorHAnsi" w:hAnsiTheme="minorHAnsi" w:cstheme="minorHAnsi"/>
-        </w:rPr>
-        <w:t xml:space="preserve"> </w:t>
-      </w:r>
-      <w:proofErr w:type="spellStart"/>
-      <w:r>
-        <w:rPr>
-          <w:rFonts w:asciiTheme="minorHAnsi" w:hAnsiTheme="minorHAnsi" w:cstheme="minorHAnsi"/>
-        </w:rPr>
-        <w:t>và</w:t>
-      </w:r>
-      <w:proofErr w:type="spellEnd"/>
-      <w:r>
-        <w:rPr>
-          <w:rFonts w:asciiTheme="minorHAnsi" w:hAnsiTheme="minorHAnsi" w:cstheme="minorHAnsi"/>
-        </w:rPr>
-        <w:t xml:space="preserve"> </w:t>
-      </w:r>
-      <w:proofErr w:type="spellStart"/>
-      <w:r>
-        <w:rPr>
-          <w:rFonts w:asciiTheme="minorHAnsi" w:hAnsiTheme="minorHAnsi" w:cstheme="minorHAnsi"/>
-        </w:rPr>
-        <w:t>thanh</w:t>
-      </w:r>
-      <w:proofErr w:type="spellEnd"/>
-      <w:r>
-        <w:rPr>
-          <w:rFonts w:asciiTheme="minorHAnsi" w:hAnsiTheme="minorHAnsi" w:cstheme="minorHAnsi"/>
-        </w:rPr>
-        <w:t xml:space="preserve"> </w:t>
-      </w:r>
-      <w:proofErr w:type="spellStart"/>
-      <w:r>
-        <w:rPr>
-          <w:rFonts w:asciiTheme="minorHAnsi" w:hAnsiTheme="minorHAnsi" w:cstheme="minorHAnsi"/>
-        </w:rPr>
-        <w:t>toán</w:t>
-      </w:r>
-      <w:proofErr w:type="spellEnd"/>
-      <w:r>
-        <w:rPr>
-          <w:rFonts w:asciiTheme="minorHAnsi" w:hAnsiTheme="minorHAnsi" w:cstheme="minorHAnsi"/>
-        </w:rPr>
-        <w:t xml:space="preserve">. </w:t>
-      </w:r>
-      <w:proofErr w:type="spellStart"/>
-      <w:r>
-        <w:rPr>
-          <w:rFonts w:asciiTheme="minorHAnsi" w:hAnsiTheme="minorHAnsi" w:cstheme="minorHAnsi"/>
-        </w:rPr>
-        <w:t>Để</w:t>
-      </w:r>
-      <w:proofErr w:type="spellEnd"/>
-      <w:r>
-        <w:rPr>
-          <w:rFonts w:asciiTheme="minorHAnsi" w:hAnsiTheme="minorHAnsi" w:cstheme="minorHAnsi"/>
-        </w:rPr>
-        <w:t xml:space="preserve"> </w:t>
-      </w:r>
-      <w:proofErr w:type="spellStart"/>
-      <w:r>
-        <w:rPr>
-          <w:rFonts w:asciiTheme="minorHAnsi" w:hAnsiTheme="minorHAnsi" w:cstheme="minorHAnsi"/>
-        </w:rPr>
-        <w:t>thực</w:t>
-      </w:r>
-      <w:proofErr w:type="spellEnd"/>
-      <w:r>
-        <w:rPr>
-          <w:rFonts w:asciiTheme="minorHAnsi" w:hAnsiTheme="minorHAnsi" w:cstheme="minorHAnsi"/>
-        </w:rPr>
-        <w:t xml:space="preserve"> </w:t>
-      </w:r>
-      <w:proofErr w:type="spellStart"/>
-      <w:r>
-        <w:rPr>
-          <w:rFonts w:asciiTheme="minorHAnsi" w:hAnsiTheme="minorHAnsi" w:cstheme="minorHAnsi"/>
-        </w:rPr>
-        <w:t>hiện</w:t>
-      </w:r>
-      <w:proofErr w:type="spellEnd"/>
-      <w:r>
-        <w:rPr>
-          <w:rFonts w:asciiTheme="minorHAnsi" w:hAnsiTheme="minorHAnsi" w:cstheme="minorHAnsi"/>
-        </w:rPr>
-        <w:t xml:space="preserve">, </w:t>
-      </w:r>
-      <w:proofErr w:type="spellStart"/>
-      <w:r>
-        <w:rPr>
-          <w:rFonts w:asciiTheme="minorHAnsi" w:hAnsiTheme="minorHAnsi" w:cstheme="minorHAnsi"/>
-        </w:rPr>
-        <w:t>chúng</w:t>
-      </w:r>
-      <w:proofErr w:type="spellEnd"/>
-      <w:r>
-        <w:rPr>
-          <w:rFonts w:asciiTheme="minorHAnsi" w:hAnsiTheme="minorHAnsi" w:cstheme="minorHAnsi"/>
-        </w:rPr>
-        <w:t xml:space="preserve"> </w:t>
-      </w:r>
-      <w:proofErr w:type="spellStart"/>
-      <w:r>
-        <w:rPr>
-          <w:rFonts w:asciiTheme="minorHAnsi" w:hAnsiTheme="minorHAnsi" w:cstheme="minorHAnsi"/>
-        </w:rPr>
-        <w:t>tôi</w:t>
-      </w:r>
-      <w:proofErr w:type="spellEnd"/>
-      <w:r>
-        <w:rPr>
-          <w:rFonts w:asciiTheme="minorHAnsi" w:hAnsiTheme="minorHAnsi" w:cstheme="minorHAnsi"/>
-        </w:rPr>
-        <w:t xml:space="preserve"> </w:t>
-      </w:r>
-      <w:proofErr w:type="spellStart"/>
-      <w:r>
-        <w:rPr>
-          <w:rFonts w:asciiTheme="minorHAnsi" w:hAnsiTheme="minorHAnsi" w:cstheme="minorHAnsi"/>
-        </w:rPr>
-        <w:t>sử</w:t>
-      </w:r>
-      <w:proofErr w:type="spellEnd"/>
-      <w:r>
-        <w:rPr>
-          <w:rFonts w:asciiTheme="minorHAnsi" w:hAnsiTheme="minorHAnsi" w:cstheme="minorHAnsi"/>
-        </w:rPr>
-        <w:t xml:space="preserve"> </w:t>
-      </w:r>
-      <w:proofErr w:type="spellStart"/>
-      <w:r>
-        <w:rPr>
-          <w:rFonts w:asciiTheme="minorHAnsi" w:hAnsiTheme="minorHAnsi" w:cstheme="minorHAnsi"/>
-        </w:rPr>
-        <w:t>dụng</w:t>
-      </w:r>
-      <w:proofErr w:type="spellEnd"/>
-      <w:r>
-        <w:rPr>
-          <w:rFonts w:asciiTheme="minorHAnsi" w:hAnsiTheme="minorHAnsi" w:cstheme="minorHAnsi"/>
-        </w:rPr>
-        <w:t xml:space="preserve"> </w:t>
-      </w:r>
-      <w:proofErr w:type="spellStart"/>
-      <w:r>
-        <w:rPr>
-          <w:rFonts w:asciiTheme="minorHAnsi" w:hAnsiTheme="minorHAnsi" w:cstheme="minorHAnsi"/>
-        </w:rPr>
-        <w:t>các</w:t>
-      </w:r>
-      <w:proofErr w:type="spellEnd"/>
-      <w:r>
-        <w:rPr>
-          <w:rFonts w:asciiTheme="minorHAnsi" w:hAnsiTheme="minorHAnsi" w:cstheme="minorHAnsi"/>
-        </w:rPr>
-        <w:t xml:space="preserve"> </w:t>
-      </w:r>
-      <w:proofErr w:type="spellStart"/>
-      <w:r>
-        <w:rPr>
-          <w:rFonts w:asciiTheme="minorHAnsi" w:hAnsiTheme="minorHAnsi" w:cstheme="minorHAnsi"/>
-        </w:rPr>
-        <w:t>phương</w:t>
-      </w:r>
-      <w:proofErr w:type="spellEnd"/>
-      <w:r>
-        <w:rPr>
-          <w:rFonts w:asciiTheme="minorHAnsi" w:hAnsiTheme="minorHAnsi" w:cstheme="minorHAnsi"/>
-        </w:rPr>
-        <w:t xml:space="preserve"> </w:t>
-      </w:r>
-      <w:proofErr w:type="spellStart"/>
-      <w:r>
-        <w:rPr>
-          <w:rFonts w:asciiTheme="minorHAnsi" w:hAnsiTheme="minorHAnsi" w:cstheme="minorHAnsi"/>
-        </w:rPr>
-        <w:t>pháp</w:t>
-      </w:r>
-      <w:proofErr w:type="spellEnd"/>
-      <w:r>
-        <w:rPr>
-          <w:rFonts w:asciiTheme="minorHAnsi" w:hAnsiTheme="minorHAnsi" w:cstheme="minorHAnsi"/>
-        </w:rPr>
-        <w:t xml:space="preserve"> </w:t>
-      </w:r>
-      <w:proofErr w:type="spellStart"/>
-      <w:r>
-        <w:rPr>
-          <w:rFonts w:asciiTheme="minorHAnsi" w:hAnsiTheme="minorHAnsi" w:cstheme="minorHAnsi"/>
-        </w:rPr>
-        <w:t>phân</w:t>
-      </w:r>
-      <w:proofErr w:type="spellEnd"/>
-      <w:r>
-        <w:rPr>
-          <w:rFonts w:asciiTheme="minorHAnsi" w:hAnsiTheme="minorHAnsi" w:cstheme="minorHAnsi"/>
-        </w:rPr>
-        <w:t xml:space="preserve"> </w:t>
-      </w:r>
-      <w:proofErr w:type="spellStart"/>
-      <w:r>
-        <w:rPr>
-          <w:rFonts w:asciiTheme="minorHAnsi" w:hAnsiTheme="minorHAnsi" w:cstheme="minorHAnsi"/>
-        </w:rPr>
-        <w:t>tích</w:t>
-      </w:r>
-      <w:proofErr w:type="spellEnd"/>
-      <w:r>
-        <w:rPr>
-          <w:rFonts w:asciiTheme="minorHAnsi" w:hAnsiTheme="minorHAnsi" w:cstheme="minorHAnsi"/>
-        </w:rPr>
-        <w:t xml:space="preserve"> </w:t>
-      </w:r>
-      <w:proofErr w:type="spellStart"/>
-      <w:r>
-        <w:rPr>
-          <w:rFonts w:asciiTheme="minorHAnsi" w:hAnsiTheme="minorHAnsi" w:cstheme="minorHAnsi"/>
-        </w:rPr>
-        <w:t>và</w:t>
-      </w:r>
-      <w:proofErr w:type="spellEnd"/>
-      <w:r>
-        <w:rPr>
-          <w:rFonts w:asciiTheme="minorHAnsi" w:hAnsiTheme="minorHAnsi" w:cstheme="minorHAnsi"/>
-        </w:rPr>
-        <w:t xml:space="preserve"> </w:t>
-      </w:r>
-      <w:proofErr w:type="spellStart"/>
-      <w:r>
-        <w:rPr>
-          <w:rFonts w:asciiTheme="minorHAnsi" w:hAnsiTheme="minorHAnsi" w:cstheme="minorHAnsi"/>
-        </w:rPr>
-        <w:t>thiết</w:t>
-      </w:r>
-      <w:proofErr w:type="spellEnd"/>
-      <w:r>
-        <w:rPr>
-          <w:rFonts w:asciiTheme="minorHAnsi" w:hAnsiTheme="minorHAnsi" w:cstheme="minorHAnsi"/>
-        </w:rPr>
-        <w:t xml:space="preserve"> </w:t>
-      </w:r>
-      <w:proofErr w:type="spellStart"/>
-      <w:r>
-        <w:rPr>
-          <w:rFonts w:asciiTheme="minorHAnsi" w:hAnsiTheme="minorHAnsi" w:cstheme="minorHAnsi"/>
-        </w:rPr>
-        <w:t>kế</w:t>
-      </w:r>
-      <w:proofErr w:type="spellEnd"/>
-      <w:r>
-        <w:rPr>
-          <w:rFonts w:asciiTheme="minorHAnsi" w:hAnsiTheme="minorHAnsi" w:cstheme="minorHAnsi"/>
-        </w:rPr>
-        <w:t xml:space="preserve"> </w:t>
-      </w:r>
-      <w:proofErr w:type="spellStart"/>
-      <w:r>
-        <w:rPr>
-          <w:rFonts w:asciiTheme="minorHAnsi" w:hAnsiTheme="minorHAnsi" w:cstheme="minorHAnsi"/>
-        </w:rPr>
-        <w:t>hệ</w:t>
-      </w:r>
-      <w:proofErr w:type="spellEnd"/>
-      <w:r>
-        <w:rPr>
-          <w:rFonts w:asciiTheme="minorHAnsi" w:hAnsiTheme="minorHAnsi" w:cstheme="minorHAnsi"/>
-        </w:rPr>
-        <w:t xml:space="preserve"> </w:t>
-      </w:r>
-      <w:proofErr w:type="spellStart"/>
-      <w:r>
-        <w:rPr>
-          <w:rFonts w:asciiTheme="minorHAnsi" w:hAnsiTheme="minorHAnsi" w:cstheme="minorHAnsi"/>
-        </w:rPr>
-        <w:t>thống</w:t>
-      </w:r>
-      <w:proofErr w:type="spellEnd"/>
-      <w:r>
-        <w:rPr>
-          <w:rFonts w:asciiTheme="minorHAnsi" w:hAnsiTheme="minorHAnsi" w:cstheme="minorHAnsi"/>
-        </w:rPr>
-        <w:t xml:space="preserve"> </w:t>
-      </w:r>
-      <w:proofErr w:type="spellStart"/>
-      <w:r>
-        <w:rPr>
-          <w:rFonts w:asciiTheme="minorHAnsi" w:hAnsiTheme="minorHAnsi" w:cstheme="minorHAnsi"/>
-        </w:rPr>
-        <w:t>như</w:t>
-      </w:r>
-      <w:proofErr w:type="spellEnd"/>
-      <w:r>
-        <w:rPr>
-          <w:rFonts w:asciiTheme="minorHAnsi" w:hAnsiTheme="minorHAnsi" w:cstheme="minorHAnsi"/>
-        </w:rPr>
-        <w:t xml:space="preserve"> </w:t>
-      </w:r>
-      <w:proofErr w:type="spellStart"/>
-      <w:r>
-        <w:rPr>
-          <w:rFonts w:asciiTheme="minorHAnsi" w:hAnsiTheme="minorHAnsi" w:cstheme="minorHAnsi"/>
-        </w:rPr>
-        <w:t>phân</w:t>
-      </w:r>
-      <w:proofErr w:type="spellEnd"/>
-      <w:r>
-        <w:rPr>
-          <w:rFonts w:asciiTheme="minorHAnsi" w:hAnsiTheme="minorHAnsi" w:cstheme="minorHAnsi"/>
-        </w:rPr>
-        <w:t xml:space="preserve"> </w:t>
-      </w:r>
-      <w:proofErr w:type="spellStart"/>
-      <w:r>
-        <w:rPr>
-          <w:rFonts w:asciiTheme="minorHAnsi" w:hAnsiTheme="minorHAnsi" w:cstheme="minorHAnsi"/>
-        </w:rPr>
-        <w:t>tích</w:t>
-      </w:r>
-      <w:proofErr w:type="spellEnd"/>
-      <w:r>
-        <w:rPr>
-          <w:rFonts w:asciiTheme="minorHAnsi" w:hAnsiTheme="minorHAnsi" w:cstheme="minorHAnsi"/>
-        </w:rPr>
-        <w:t xml:space="preserve"> </w:t>
-      </w:r>
-      <w:proofErr w:type="spellStart"/>
-      <w:r>
-        <w:rPr>
-          <w:rFonts w:asciiTheme="minorHAnsi" w:hAnsiTheme="minorHAnsi" w:cstheme="minorHAnsi"/>
-        </w:rPr>
-        <w:t>yêu</w:t>
-      </w:r>
-      <w:proofErr w:type="spellEnd"/>
-      <w:r>
-        <w:rPr>
-          <w:rFonts w:asciiTheme="minorHAnsi" w:hAnsiTheme="minorHAnsi" w:cstheme="minorHAnsi"/>
-        </w:rPr>
-        <w:t xml:space="preserve"> </w:t>
-      </w:r>
-      <w:proofErr w:type="spellStart"/>
-      <w:r>
-        <w:rPr>
-          <w:rFonts w:asciiTheme="minorHAnsi" w:hAnsiTheme="minorHAnsi" w:cstheme="minorHAnsi"/>
-        </w:rPr>
-        <w:t>cầu</w:t>
-      </w:r>
-      <w:proofErr w:type="spellEnd"/>
-      <w:r>
-        <w:rPr>
-          <w:rFonts w:asciiTheme="minorHAnsi" w:hAnsiTheme="minorHAnsi" w:cstheme="minorHAnsi"/>
-        </w:rPr>
-        <w:t xml:space="preserve">, </w:t>
-      </w:r>
-      <w:proofErr w:type="spellStart"/>
-      <w:r>
-        <w:rPr>
-          <w:rFonts w:asciiTheme="minorHAnsi" w:hAnsiTheme="minorHAnsi" w:cstheme="minorHAnsi"/>
-        </w:rPr>
-        <w:t>xây</w:t>
-      </w:r>
-      <w:proofErr w:type="spellEnd"/>
-      <w:r>
-        <w:rPr>
-          <w:rFonts w:asciiTheme="minorHAnsi" w:hAnsiTheme="minorHAnsi" w:cstheme="minorHAnsi"/>
-        </w:rPr>
-        <w:t xml:space="preserve"> </w:t>
-      </w:r>
-      <w:proofErr w:type="spellStart"/>
-      <w:r>
-        <w:rPr>
-          <w:rFonts w:asciiTheme="minorHAnsi" w:hAnsiTheme="minorHAnsi" w:cstheme="minorHAnsi"/>
-        </w:rPr>
-        <w:t>dựng</w:t>
-      </w:r>
-      <w:proofErr w:type="spellEnd"/>
-      <w:r>
-        <w:rPr>
-          <w:rFonts w:asciiTheme="minorHAnsi" w:hAnsiTheme="minorHAnsi" w:cstheme="minorHAnsi"/>
-        </w:rPr>
-        <w:t xml:space="preserve"> </w:t>
-      </w:r>
-      <w:proofErr w:type="spellStart"/>
-      <w:r>
-        <w:rPr>
-          <w:rFonts w:asciiTheme="minorHAnsi" w:hAnsiTheme="minorHAnsi" w:cstheme="minorHAnsi"/>
-        </w:rPr>
-        <w:t>lược</w:t>
-      </w:r>
-      <w:proofErr w:type="spellEnd"/>
-      <w:r>
-        <w:rPr>
-          <w:rFonts w:asciiTheme="minorHAnsi" w:hAnsiTheme="minorHAnsi" w:cstheme="minorHAnsi"/>
-        </w:rPr>
-        <w:t xml:space="preserve"> </w:t>
-      </w:r>
-      <w:proofErr w:type="spellStart"/>
-      <w:r>
-        <w:rPr>
-          <w:rFonts w:asciiTheme="minorHAnsi" w:hAnsiTheme="minorHAnsi" w:cstheme="minorHAnsi"/>
-        </w:rPr>
-        <w:t>đồ</w:t>
-      </w:r>
-      <w:proofErr w:type="spellEnd"/>
-      <w:r>
-        <w:rPr>
-          <w:rFonts w:asciiTheme="minorHAnsi" w:hAnsiTheme="minorHAnsi" w:cstheme="minorHAnsi"/>
-        </w:rPr>
-        <w:t xml:space="preserve"> use case, </w:t>
-      </w:r>
-      <w:proofErr w:type="spellStart"/>
-      <w:r>
-        <w:rPr>
-          <w:rFonts w:asciiTheme="minorHAnsi" w:hAnsiTheme="minorHAnsi" w:cstheme="minorHAnsi"/>
-        </w:rPr>
-        <w:t>đặc</w:t>
-      </w:r>
-      <w:proofErr w:type="spellEnd"/>
-      <w:r>
-        <w:rPr>
-          <w:rFonts w:asciiTheme="minorHAnsi" w:hAnsiTheme="minorHAnsi" w:cstheme="minorHAnsi"/>
-        </w:rPr>
-        <w:t xml:space="preserve"> </w:t>
-      </w:r>
-      <w:proofErr w:type="spellStart"/>
-      <w:r>
-        <w:rPr>
-          <w:rFonts w:asciiTheme="minorHAnsi" w:hAnsiTheme="minorHAnsi" w:cstheme="minorHAnsi"/>
-        </w:rPr>
-        <w:t>tả</w:t>
-      </w:r>
-      <w:proofErr w:type="spellEnd"/>
-      <w:r>
-        <w:rPr>
-          <w:rFonts w:asciiTheme="minorHAnsi" w:hAnsiTheme="minorHAnsi" w:cstheme="minorHAnsi"/>
-        </w:rPr>
-        <w:t xml:space="preserve"> use case, </w:t>
-      </w:r>
-      <w:proofErr w:type="spellStart"/>
-      <w:r>
-        <w:rPr>
-          <w:rFonts w:asciiTheme="minorHAnsi" w:hAnsiTheme="minorHAnsi" w:cstheme="minorHAnsi"/>
-        </w:rPr>
-        <w:t>thiết</w:t>
-      </w:r>
-      <w:proofErr w:type="spellEnd"/>
-      <w:r>
-        <w:rPr>
-          <w:rFonts w:asciiTheme="minorHAnsi" w:hAnsiTheme="minorHAnsi" w:cstheme="minorHAnsi"/>
-        </w:rPr>
-        <w:t xml:space="preserve"> </w:t>
-      </w:r>
-      <w:proofErr w:type="spellStart"/>
-      <w:r>
-        <w:rPr>
-          <w:rFonts w:asciiTheme="minorHAnsi" w:hAnsiTheme="minorHAnsi" w:cstheme="minorHAnsi"/>
-        </w:rPr>
-        <w:t>kế</w:t>
-      </w:r>
-      <w:proofErr w:type="spellEnd"/>
-      <w:r>
-        <w:rPr>
-          <w:rFonts w:asciiTheme="minorHAnsi" w:hAnsiTheme="minorHAnsi" w:cstheme="minorHAnsi"/>
-        </w:rPr>
-        <w:t xml:space="preserve"> </w:t>
-      </w:r>
-      <w:proofErr w:type="spellStart"/>
-      <w:r>
-        <w:rPr>
-          <w:rFonts w:asciiTheme="minorHAnsi" w:hAnsiTheme="minorHAnsi" w:cstheme="minorHAnsi"/>
-        </w:rPr>
-        <w:t>sơ</w:t>
-      </w:r>
-      <w:proofErr w:type="spellEnd"/>
-      <w:r>
-        <w:rPr>
-          <w:rFonts w:asciiTheme="minorHAnsi" w:hAnsiTheme="minorHAnsi" w:cstheme="minorHAnsi"/>
-        </w:rPr>
-        <w:t xml:space="preserve"> </w:t>
-      </w:r>
-      <w:proofErr w:type="spellStart"/>
-      <w:r>
-        <w:rPr>
-          <w:rFonts w:asciiTheme="minorHAnsi" w:hAnsiTheme="minorHAnsi" w:cstheme="minorHAnsi"/>
-        </w:rPr>
-        <w:t>đồ</w:t>
-      </w:r>
-      <w:proofErr w:type="spellEnd"/>
-      <w:r>
-        <w:rPr>
-          <w:rFonts w:asciiTheme="minorHAnsi" w:hAnsiTheme="minorHAnsi" w:cstheme="minorHAnsi"/>
-        </w:rPr>
-        <w:t xml:space="preserve"> </w:t>
-      </w:r>
-      <w:proofErr w:type="spellStart"/>
-      <w:r>
-        <w:rPr>
-          <w:rFonts w:asciiTheme="minorHAnsi" w:hAnsiTheme="minorHAnsi" w:cstheme="minorHAnsi"/>
-        </w:rPr>
-        <w:t>lớp</w:t>
-      </w:r>
-      <w:proofErr w:type="spellEnd"/>
-      <w:r>
-        <w:rPr>
-          <w:rFonts w:asciiTheme="minorHAnsi" w:hAnsiTheme="minorHAnsi" w:cstheme="minorHAnsi"/>
-        </w:rPr>
-        <w:t xml:space="preserve">, </w:t>
-      </w:r>
-      <w:proofErr w:type="spellStart"/>
-      <w:r>
-        <w:rPr>
-          <w:rFonts w:asciiTheme="minorHAnsi" w:hAnsiTheme="minorHAnsi" w:cstheme="minorHAnsi"/>
-        </w:rPr>
-        <w:t>sơ</w:t>
-      </w:r>
-      <w:proofErr w:type="spellEnd"/>
-      <w:r>
-        <w:rPr>
-          <w:rFonts w:asciiTheme="minorHAnsi" w:hAnsiTheme="minorHAnsi" w:cstheme="minorHAnsi"/>
-        </w:rPr>
-        <w:t xml:space="preserve"> </w:t>
-      </w:r>
-      <w:proofErr w:type="spellStart"/>
-      <w:r>
-        <w:rPr>
-          <w:rFonts w:asciiTheme="minorHAnsi" w:hAnsiTheme="minorHAnsi" w:cstheme="minorHAnsi"/>
-        </w:rPr>
-        <w:t>đồ</w:t>
-      </w:r>
-      <w:proofErr w:type="spellEnd"/>
-      <w:r>
-        <w:rPr>
-          <w:rFonts w:asciiTheme="minorHAnsi" w:hAnsiTheme="minorHAnsi" w:cstheme="minorHAnsi"/>
-        </w:rPr>
-        <w:t xml:space="preserve"> </w:t>
-      </w:r>
-      <w:proofErr w:type="spellStart"/>
-      <w:r>
-        <w:rPr>
-          <w:rFonts w:asciiTheme="minorHAnsi" w:hAnsiTheme="minorHAnsi" w:cstheme="minorHAnsi"/>
-        </w:rPr>
-        <w:t>hoạt</w:t>
-      </w:r>
-      <w:proofErr w:type="spellEnd"/>
-      <w:r>
-        <w:rPr>
-          <w:rFonts w:asciiTheme="minorHAnsi" w:hAnsiTheme="minorHAnsi" w:cstheme="minorHAnsi"/>
-        </w:rPr>
-        <w:t xml:space="preserve"> </w:t>
-      </w:r>
-      <w:proofErr w:type="spellStart"/>
-      <w:r>
-        <w:rPr>
-          <w:rFonts w:asciiTheme="minorHAnsi" w:hAnsiTheme="minorHAnsi" w:cstheme="minorHAnsi"/>
-        </w:rPr>
-        <w:t>động</w:t>
-      </w:r>
-      <w:proofErr w:type="spellEnd"/>
-      <w:r>
-        <w:rPr>
-          <w:rFonts w:asciiTheme="minorHAnsi" w:hAnsiTheme="minorHAnsi" w:cstheme="minorHAnsi"/>
-        </w:rPr>
-        <w:t xml:space="preserve">, </w:t>
-      </w:r>
-      <w:proofErr w:type="spellStart"/>
-      <w:r>
-        <w:rPr>
-          <w:rFonts w:asciiTheme="minorHAnsi" w:hAnsiTheme="minorHAnsi" w:cstheme="minorHAnsi"/>
-        </w:rPr>
-        <w:t>sơ</w:t>
-      </w:r>
-      <w:proofErr w:type="spellEnd"/>
-      <w:r>
-        <w:rPr>
-          <w:rFonts w:asciiTheme="minorHAnsi" w:hAnsiTheme="minorHAnsi" w:cstheme="minorHAnsi"/>
-        </w:rPr>
-        <w:t xml:space="preserve"> </w:t>
-      </w:r>
-      <w:proofErr w:type="spellStart"/>
-      <w:r>
-        <w:rPr>
-          <w:rFonts w:asciiTheme="minorHAnsi" w:hAnsiTheme="minorHAnsi" w:cstheme="minorHAnsi"/>
-        </w:rPr>
-        <w:t>đồ</w:t>
-      </w:r>
-      <w:proofErr w:type="spellEnd"/>
-      <w:r>
-        <w:rPr>
-          <w:rFonts w:asciiTheme="minorHAnsi" w:hAnsiTheme="minorHAnsi" w:cstheme="minorHAnsi"/>
-        </w:rPr>
-        <w:t xml:space="preserve"> </w:t>
-      </w:r>
-      <w:proofErr w:type="spellStart"/>
-      <w:r>
-        <w:rPr>
-          <w:rFonts w:asciiTheme="minorHAnsi" w:hAnsiTheme="minorHAnsi" w:cstheme="minorHAnsi"/>
-        </w:rPr>
-        <w:t>tuần</w:t>
-      </w:r>
-      <w:proofErr w:type="spellEnd"/>
-      <w:r>
-        <w:rPr>
-          <w:rFonts w:asciiTheme="minorHAnsi" w:hAnsiTheme="minorHAnsi" w:cstheme="minorHAnsi"/>
-        </w:rPr>
-        <w:t xml:space="preserve"> </w:t>
-      </w:r>
-      <w:proofErr w:type="spellStart"/>
-      <w:r>
-        <w:rPr>
-          <w:rFonts w:asciiTheme="minorHAnsi" w:hAnsiTheme="minorHAnsi" w:cstheme="minorHAnsi"/>
-        </w:rPr>
-        <w:t>tự</w:t>
-      </w:r>
-      <w:proofErr w:type="spellEnd"/>
-      <w:r>
-        <w:rPr>
-          <w:rFonts w:asciiTheme="minorHAnsi" w:hAnsiTheme="minorHAnsi" w:cstheme="minorHAnsi"/>
-        </w:rPr>
-        <w:t xml:space="preserve">, </w:t>
-      </w:r>
-      <w:proofErr w:type="spellStart"/>
-      <w:r>
-        <w:rPr>
-          <w:rFonts w:asciiTheme="minorHAnsi" w:hAnsiTheme="minorHAnsi" w:cstheme="minorHAnsi"/>
-        </w:rPr>
-        <w:t>lược</w:t>
-      </w:r>
-      <w:proofErr w:type="spellEnd"/>
-      <w:r>
-        <w:rPr>
-          <w:rFonts w:asciiTheme="minorHAnsi" w:hAnsiTheme="minorHAnsi" w:cstheme="minorHAnsi"/>
-        </w:rPr>
-        <w:t xml:space="preserve"> </w:t>
-      </w:r>
-      <w:proofErr w:type="spellStart"/>
-      <w:r>
-        <w:rPr>
-          <w:rFonts w:asciiTheme="minorHAnsi" w:hAnsiTheme="minorHAnsi" w:cstheme="minorHAnsi"/>
-        </w:rPr>
-        <w:t>đồ</w:t>
-      </w:r>
-      <w:proofErr w:type="spellEnd"/>
-      <w:r>
-        <w:rPr>
-          <w:rFonts w:asciiTheme="minorHAnsi" w:hAnsiTheme="minorHAnsi" w:cstheme="minorHAnsi"/>
-        </w:rPr>
-        <w:t xml:space="preserve"> </w:t>
-      </w:r>
-      <w:proofErr w:type="spellStart"/>
-      <w:r>
-        <w:rPr>
-          <w:rFonts w:asciiTheme="minorHAnsi" w:hAnsiTheme="minorHAnsi" w:cstheme="minorHAnsi"/>
-        </w:rPr>
-        <w:t>cơ</w:t>
-      </w:r>
-      <w:proofErr w:type="spellEnd"/>
-      <w:r>
-        <w:rPr>
-          <w:rFonts w:asciiTheme="minorHAnsi" w:hAnsiTheme="minorHAnsi" w:cstheme="minorHAnsi"/>
-        </w:rPr>
-        <w:t xml:space="preserve"> </w:t>
-      </w:r>
-      <w:proofErr w:type="spellStart"/>
-      <w:r>
-        <w:rPr>
-          <w:rFonts w:asciiTheme="minorHAnsi" w:hAnsiTheme="minorHAnsi" w:cstheme="minorHAnsi"/>
-        </w:rPr>
-        <w:t>sở</w:t>
-      </w:r>
-      <w:proofErr w:type="spellEnd"/>
-      <w:r>
-        <w:rPr>
-          <w:rFonts w:asciiTheme="minorHAnsi" w:hAnsiTheme="minorHAnsi" w:cstheme="minorHAnsi"/>
-        </w:rPr>
-        <w:t xml:space="preserve"> </w:t>
-      </w:r>
-      <w:proofErr w:type="spellStart"/>
-      <w:r>
-        <w:rPr>
-          <w:rFonts w:asciiTheme="minorHAnsi" w:hAnsiTheme="minorHAnsi" w:cstheme="minorHAnsi"/>
-        </w:rPr>
-        <w:t>dữ</w:t>
-      </w:r>
-      <w:proofErr w:type="spellEnd"/>
-      <w:r>
-        <w:rPr>
-          <w:rFonts w:asciiTheme="minorHAnsi" w:hAnsiTheme="minorHAnsi" w:cstheme="minorHAnsi"/>
-        </w:rPr>
-        <w:t xml:space="preserve"> </w:t>
-      </w:r>
-      <w:proofErr w:type="spellStart"/>
-      <w:r>
-        <w:rPr>
-          <w:rFonts w:asciiTheme="minorHAnsi" w:hAnsiTheme="minorHAnsi" w:cstheme="minorHAnsi"/>
-        </w:rPr>
-        <w:t>liệu</w:t>
-      </w:r>
-      <w:proofErr w:type="spellEnd"/>
-      <w:r>
-        <w:rPr>
-          <w:rFonts w:asciiTheme="minorHAnsi" w:hAnsiTheme="minorHAnsi" w:cstheme="minorHAnsi"/>
-        </w:rPr>
-        <w:t xml:space="preserve"> </w:t>
-      </w:r>
-      <w:proofErr w:type="spellStart"/>
-      <w:r>
-        <w:rPr>
-          <w:rFonts w:asciiTheme="minorHAnsi" w:hAnsiTheme="minorHAnsi" w:cstheme="minorHAnsi"/>
-        </w:rPr>
-        <w:t>quan</w:t>
-      </w:r>
-      <w:proofErr w:type="spellEnd"/>
-      <w:r>
-        <w:rPr>
-          <w:rFonts w:asciiTheme="minorHAnsi" w:hAnsiTheme="minorHAnsi" w:cstheme="minorHAnsi"/>
-        </w:rPr>
-        <w:t xml:space="preserve"> </w:t>
-      </w:r>
-      <w:proofErr w:type="spellStart"/>
-      <w:r>
-        <w:rPr>
-          <w:rFonts w:asciiTheme="minorHAnsi" w:hAnsiTheme="minorHAnsi" w:cstheme="minorHAnsi"/>
-        </w:rPr>
-        <w:t>hệ</w:t>
-      </w:r>
-      <w:proofErr w:type="spellEnd"/>
-      <w:r>
-        <w:rPr>
-          <w:rFonts w:asciiTheme="minorHAnsi" w:hAnsiTheme="minorHAnsi" w:cstheme="minorHAnsi"/>
-        </w:rPr>
-        <w:t xml:space="preserve">, </w:t>
-      </w:r>
-      <w:proofErr w:type="spellStart"/>
-      <w:r>
-        <w:rPr>
-          <w:rFonts w:asciiTheme="minorHAnsi" w:hAnsiTheme="minorHAnsi" w:cstheme="minorHAnsi"/>
-        </w:rPr>
-        <w:t>cũng</w:t>
-      </w:r>
-      <w:proofErr w:type="spellEnd"/>
-      <w:r>
-        <w:rPr>
-          <w:rFonts w:asciiTheme="minorHAnsi" w:hAnsiTheme="minorHAnsi" w:cstheme="minorHAnsi"/>
-        </w:rPr>
-        <w:t xml:space="preserve"> </w:t>
-      </w:r>
-      <w:proofErr w:type="spellStart"/>
-      <w:r>
-        <w:rPr>
-          <w:rFonts w:asciiTheme="minorHAnsi" w:hAnsiTheme="minorHAnsi" w:cstheme="minorHAnsi"/>
-        </w:rPr>
-        <w:t>như</w:t>
-      </w:r>
-      <w:proofErr w:type="spellEnd"/>
-      <w:r>
-        <w:rPr>
-          <w:rFonts w:asciiTheme="minorHAnsi" w:hAnsiTheme="minorHAnsi" w:cstheme="minorHAnsi"/>
-        </w:rPr>
-        <w:t xml:space="preserve"> </w:t>
-      </w:r>
-      <w:proofErr w:type="spellStart"/>
-      <w:r>
-        <w:rPr>
-          <w:rFonts w:asciiTheme="minorHAnsi" w:hAnsiTheme="minorHAnsi" w:cstheme="minorHAnsi"/>
-        </w:rPr>
-        <w:t>thiết</w:t>
-      </w:r>
-      <w:proofErr w:type="spellEnd"/>
-      <w:r>
-        <w:rPr>
-          <w:rFonts w:asciiTheme="minorHAnsi" w:hAnsiTheme="minorHAnsi" w:cstheme="minorHAnsi"/>
-        </w:rPr>
-        <w:t xml:space="preserve"> </w:t>
-      </w:r>
-      <w:proofErr w:type="spellStart"/>
-      <w:r>
-        <w:rPr>
-          <w:rFonts w:asciiTheme="minorHAnsi" w:hAnsiTheme="minorHAnsi" w:cstheme="minorHAnsi"/>
-        </w:rPr>
-        <w:t>kế</w:t>
-      </w:r>
-      <w:proofErr w:type="spellEnd"/>
-      <w:r>
-        <w:rPr>
-          <w:rFonts w:asciiTheme="minorHAnsi" w:hAnsiTheme="minorHAnsi" w:cstheme="minorHAnsi"/>
-        </w:rPr>
-        <w:t xml:space="preserve"> </w:t>
-      </w:r>
-      <w:proofErr w:type="spellStart"/>
-      <w:r>
-        <w:rPr>
-          <w:rFonts w:asciiTheme="minorHAnsi" w:hAnsiTheme="minorHAnsi" w:cstheme="minorHAnsi"/>
-        </w:rPr>
-        <w:t>giao</w:t>
-      </w:r>
-      <w:proofErr w:type="spellEnd"/>
-      <w:r>
-        <w:rPr>
-          <w:rFonts w:asciiTheme="minorHAnsi" w:hAnsiTheme="minorHAnsi" w:cstheme="minorHAnsi"/>
-        </w:rPr>
-        <w:t xml:space="preserve"> </w:t>
-      </w:r>
-      <w:proofErr w:type="spellStart"/>
-      <w:r>
-        <w:rPr>
-          <w:rFonts w:asciiTheme="minorHAnsi" w:hAnsiTheme="minorHAnsi" w:cstheme="minorHAnsi"/>
-        </w:rPr>
-        <w:t>diện</w:t>
-      </w:r>
-      <w:proofErr w:type="spellEnd"/>
-      <w:r>
-        <w:rPr>
-          <w:rFonts w:asciiTheme="minorHAnsi" w:hAnsiTheme="minorHAnsi" w:cstheme="minorHAnsi"/>
-        </w:rPr>
-        <w:t xml:space="preserve"> </w:t>
-      </w:r>
-      <w:proofErr w:type="spellStart"/>
-      <w:r>
-        <w:rPr>
-          <w:rFonts w:asciiTheme="minorHAnsi" w:hAnsiTheme="minorHAnsi" w:cstheme="minorHAnsi"/>
-        </w:rPr>
-        <w:t>và</w:t>
-      </w:r>
-      <w:proofErr w:type="spellEnd"/>
-      <w:r>
-        <w:rPr>
-          <w:rFonts w:asciiTheme="minorHAnsi" w:hAnsiTheme="minorHAnsi" w:cstheme="minorHAnsi"/>
-        </w:rPr>
-        <w:t xml:space="preserve"> </w:t>
-      </w:r>
-      <w:proofErr w:type="spellStart"/>
-      <w:r>
-        <w:rPr>
-          <w:rFonts w:asciiTheme="minorHAnsi" w:hAnsiTheme="minorHAnsi" w:cstheme="minorHAnsi"/>
-        </w:rPr>
-        <w:t>xử</w:t>
-      </w:r>
-      <w:proofErr w:type="spellEnd"/>
-      <w:r>
-        <w:rPr>
-          <w:rFonts w:asciiTheme="minorHAnsi" w:hAnsiTheme="minorHAnsi" w:cstheme="minorHAnsi"/>
-        </w:rPr>
-        <w:t xml:space="preserve"> </w:t>
-      </w:r>
-      <w:proofErr w:type="spellStart"/>
-      <w:r>
-        <w:rPr>
-          <w:rFonts w:asciiTheme="minorHAnsi" w:hAnsiTheme="minorHAnsi" w:cstheme="minorHAnsi"/>
-        </w:rPr>
-        <w:t>lý</w:t>
-      </w:r>
-      <w:proofErr w:type="spellEnd"/>
-      <w:r>
-        <w:rPr>
-          <w:rFonts w:asciiTheme="minorHAnsi" w:hAnsiTheme="minorHAnsi" w:cstheme="minorHAnsi"/>
-        </w:rPr>
-        <w:t>.</w:t>
+        <w:t>Trong bối cảnh chuyển đổi số ngày càng phát triển, việc ứng dụng công nghệ thông tin vào quản lý và vận hành doanh nghiệp trở nên thiết yếu. Một trong những lĩnh vực cần cải tiến là hệ thống quản lý nhà sách, nhằm nâng cao hiệu quả kinh doanh, tối ưu hóa quy trình bán hàng và quản lý kho.</w:t>
       </w:r>
     </w:p>
     <w:p>
@@ -2199,1036 +65,638 @@
           <w:lang w:val="vi-VN"/>
         </w:rPr>
       </w:pPr>
-      <w:proofErr w:type="spellStart"/>
       <w:r>
         <w:rPr>
           <w:rFonts w:asciiTheme="minorHAnsi" w:hAnsiTheme="minorHAnsi" w:cstheme="minorHAnsi"/>
+          <w:lang w:val="vi-VN"/>
         </w:rPr>
-        <w:t>Hệ</w:t>
-      </w:r>
-      <w:proofErr w:type="spellEnd"/>
-      <w:r>
+        <w:t>Bài tiểu luận này tập trung vào việc thiết kế một hệ thống quản lý nhà sách, giúp tự động hóa các quy trình như quản lý sách, đơn hàng, khách hàng và thanh toán. Để thực hiện, chúng tôi sử dụng các phương pháp phân tích và thiết kế hệ thống như phân tích yêu cầu, xây dựng lược đồ use case, đặc tả use case, thiết kế sơ đồ lớp, sơ đồ hoạt động, sơ đồ tuần tự, lược đồ cơ sở dữ liệu quan hệ, cũng như thiết kế giao diện và xử lý.</w:t>
+      </w:r>
+    </w:p>
+    <w:p>
+      <w:pPr>
+        <w:pStyle w:val="NormalWeb"/>
+        <w:ind w:firstLine="720"/>
         <w:rPr>
           <w:rFonts w:asciiTheme="minorHAnsi" w:hAnsiTheme="minorHAnsi" w:cstheme="minorHAnsi"/>
+          <w:lang w:val="vi-VN"/>
+        </w:rPr>
+      </w:pPr>
+      <w:r>
+        <w:rPr>
+          <w:rFonts w:asciiTheme="minorHAnsi" w:hAnsiTheme="minorHAnsi" w:cstheme="minorHAnsi"/>
+          <w:lang w:val="vi-VN"/>
+        </w:rPr>
+        <w:t>Hệ thống được xây dựng không chỉ giúp nâng cao hiệu suất quản lý mà còn mang lại trải nghiệm thuận tiện hơn cho khách hàng và nhân viên. Việc áp dụng các phương pháp thiết kế hiện đại sẽ đảm bảo hệ thống có tính mở rộng, dễ bảo trì và đáp ứng nhu cầu thực tế của nhà sách.</w:t>
+      </w:r>
+    </w:p>
+    <w:p>
+      <w:pPr>
+        <w:pStyle w:val="ListParagraph"/>
+        <w:numPr>
+          <w:ilvl w:val="1"/>
+          <w:numId w:val="4"/>
+        </w:numPr>
+        <w:rPr>
+          <w:b/>
+          <w:bCs/>
+        </w:rPr>
+      </w:pPr>
+      <w:r>
+        <w:rPr>
+          <w:b/>
+          <w:bCs/>
+        </w:rPr>
+        <w:t>Phân tích yêu cầu</w:t>
+      </w:r>
+    </w:p>
+    <w:p>
+      <w:r>
+        <w:t xml:space="preserve">Câu hỏi được đặt ra “Ai sử dụng hệ thống này? Các hệ thống nào khác tương tác với hệ thống này?” </w:t>
+      </w:r>
+    </w:p>
+    <w:p>
+      <w:r>
+        <w:t xml:space="preserve">* </w:t>
+      </w:r>
+      <w:r>
+        <w:t>Hệ thống quản lý nhà sách gồm các actor như sau:</w:t>
+      </w:r>
+    </w:p>
+    <w:p>
+      <w:r>
+        <w:t xml:space="preserve">- </w:t>
+      </w:r>
+      <w:r>
+        <w:t>Actor về con người: khách hàng, nhân viên</w:t>
+      </w:r>
+      <w:r>
+        <w:t xml:space="preserve"> bán hàng</w:t>
+      </w:r>
+      <w:r>
+        <w:t>, quản lý kho, quản lý</w:t>
+      </w:r>
+      <w:r>
+        <w:t xml:space="preserve"> (bán hàng)</w:t>
+      </w:r>
+      <w:r>
+        <w:t>, người dùng</w:t>
+      </w:r>
+    </w:p>
+    <w:p>
+      <w:r>
+        <w:t xml:space="preserve">- Actor về phần cứng: </w:t>
+      </w:r>
+      <w:r>
+        <w:t>m</w:t>
+      </w:r>
+      <w:r>
+        <w:t>áy quét mã vạch</w:t>
+      </w:r>
+    </w:p>
+    <w:p>
+      <w:r>
+        <w:t xml:space="preserve">- Actor về phần mềm: </w:t>
+      </w:r>
+      <w:r>
+        <w:t>C</w:t>
+      </w:r>
+      <w:r>
+        <w:t xml:space="preserve">hartjs, </w:t>
+      </w:r>
+      <w:r>
+        <w:t>ZaloP</w:t>
+      </w:r>
+      <w:r>
+        <w:t>ay</w:t>
+      </w:r>
+    </w:p>
+    <w:p>
+      <w:r>
+        <w:t>* Các actor là con người đều có thể được gọi là “người dùng” (user), được thực hiện các chức năng: Đăng nhập, xem trang chủ, xem các đầu sách bán theo từng thể loại, tìm kiếm sách bán và xem chi tiết thông tin sách bán.</w:t>
+      </w:r>
+    </w:p>
+    <w:p>
+      <w:r>
+        <w:t xml:space="preserve">*Các use case </w:t>
+      </w:r>
+      <w:r>
+        <w:t xml:space="preserve">được </w:t>
+      </w:r>
+      <w:r>
+        <w:t xml:space="preserve">thực hiện bởi </w:t>
+      </w:r>
+      <w:r>
+        <w:t xml:space="preserve">actor </w:t>
+      </w:r>
+      <w:r>
+        <w:t>“</w:t>
+      </w:r>
+      <w:r>
+        <w:t xml:space="preserve">quản lý </w:t>
+      </w:r>
+      <w:r>
+        <w:t>kho”</w:t>
+      </w:r>
+      <w:r>
+        <w:t xml:space="preserve"> như sau: </w:t>
+      </w:r>
+      <w:r>
+        <w:t>Người quản lý kho thực hiện thao tác đăng nhập vào trang dành cho bộ phận kho</w:t>
+      </w:r>
+      <w:r>
+        <w:t xml:space="preserve"> và</w:t>
+      </w:r>
+      <w:r>
+        <w:t xml:space="preserve"> nhập sách vào kho.</w:t>
+      </w:r>
+      <w:r>
+        <w:t xml:space="preserve"> Ngoài ra người quản lý </w:t>
+      </w:r>
+      <w:r>
+        <w:t xml:space="preserve">kho </w:t>
+      </w:r>
+      <w:r>
+        <w:t xml:space="preserve">cũng có thể </w:t>
+      </w:r>
+      <w:r>
+        <w:t>kiểm tra bằng chức năng tìm kiếm</w:t>
+      </w:r>
+      <w:r>
+        <w:t xml:space="preserve"> sách trong kho</w:t>
+      </w:r>
+      <w:r>
+        <w:t xml:space="preserve"> </w:t>
+      </w:r>
+      <w:r>
+        <w:t>và</w:t>
+      </w:r>
+      <w:r>
+        <w:t xml:space="preserve"> chỉnh sửa </w:t>
+      </w:r>
+      <w:r>
+        <w:t>phiếu nhập sách</w:t>
+      </w:r>
+      <w:r>
+        <w:t xml:space="preserve"> để có thể </w:t>
+      </w:r>
+      <w:r>
+        <w:t>khắc phục</w:t>
+      </w:r>
+      <w:r>
+        <w:t xml:space="preserve"> tình trạng nhập sai và bị lỗi khi nhập</w:t>
+      </w:r>
+      <w:r>
+        <w:t xml:space="preserve"> sách</w:t>
+      </w:r>
+      <w:r>
+        <w:t xml:space="preserve"> vào kho.</w:t>
+      </w:r>
+      <w:r>
+        <w:t xml:space="preserve"> Người quản lý </w:t>
+      </w:r>
+      <w:r>
+        <w:t xml:space="preserve">kho </w:t>
+      </w:r>
+      <w:r>
+        <w:t xml:space="preserve">cũng có những chức năng của người </w:t>
+      </w:r>
+      <w:r>
+        <w:t>dùng.</w:t>
+      </w:r>
+      <w:r>
+        <w:t xml:space="preserve"> </w:t>
+      </w:r>
+    </w:p>
+    <w:p>
+      <w:r>
+        <w:t xml:space="preserve">*Các use case thực hiện bởi </w:t>
+      </w:r>
+      <w:r>
+        <w:t>“</w:t>
+      </w:r>
+      <w:r>
+        <w:t xml:space="preserve">khách </w:t>
+      </w:r>
+      <w:r>
+        <w:t>hàng”</w:t>
+      </w:r>
+      <w:r>
+        <w:t xml:space="preserve">: </w:t>
+      </w:r>
+      <w:r>
+        <w:t xml:space="preserve">Khách hàng được phép sử dụng các chức năng liên quan đến giỏ hàng: Thêm </w:t>
+      </w:r>
+      <w:r>
+        <w:t>sách</w:t>
+      </w:r>
+      <w:r>
+        <w:t xml:space="preserve"> vào giỏ hàng, xem giỏ hàng và xóa sản</w:t>
+      </w:r>
+      <w:r>
+        <w:t xml:space="preserve"> phẩm</w:t>
+      </w:r>
+      <w:r>
+        <w:t xml:space="preserve"> ra khỏi giỏ hàng. Khách hàng thực hiện chức năng đăng nhập vào hệ thống khi khách hàng có nhu cầu đặt sách online, nếu chưa có tài khoản khách hàng </w:t>
+      </w:r>
+      <w:r>
+        <w:lastRenderedPageBreak/>
+        <w:t xml:space="preserve">có thể dùng chức năng đăng ký tài khoản. </w:t>
+      </w:r>
+      <w:r>
+        <w:t>Khách hàng đặt sách online trên hệ thống phải thực hiện chức năng thanh toán</w:t>
+      </w:r>
+      <w:r>
+        <w:t xml:space="preserve">, khách hàng </w:t>
+      </w:r>
+      <w:r>
+        <w:t>chọn</w:t>
+      </w:r>
+      <w:r>
+        <w:t xml:space="preserve"> phương thức </w:t>
+      </w:r>
+      <w:r>
+        <w:t xml:space="preserve">thanh toán </w:t>
+      </w:r>
+      <w:r>
+        <w:t>trực tiếp</w:t>
+      </w:r>
+      <w:r>
+        <w:t xml:space="preserve"> khi đến nhà sách nhận sách</w:t>
+      </w:r>
+      <w:r>
+        <w:t xml:space="preserve"> </w:t>
+      </w:r>
+      <w:r>
+        <w:t>hoặc</w:t>
+      </w:r>
+      <w:r>
+        <w:t xml:space="preserve"> </w:t>
+      </w:r>
+      <w:r>
+        <w:t xml:space="preserve">thanh toán </w:t>
+      </w:r>
+      <w:r>
+        <w:t xml:space="preserve">trực </w:t>
+      </w:r>
+      <w:r>
+        <w:t xml:space="preserve">tuyến </w:t>
+      </w:r>
+      <w:r>
+        <w:t xml:space="preserve">qua ZaloPay </w:t>
+      </w:r>
+      <w:r>
+        <w:t>sẽ được giao hàng miễn phí</w:t>
+      </w:r>
+      <w:r>
+        <w:t>.</w:t>
+      </w:r>
+      <w:r>
+        <w:t xml:space="preserve"> </w:t>
+      </w:r>
+      <w:r>
+        <w:t>K</w:t>
+      </w:r>
+      <w:r>
+        <w:t xml:space="preserve">hách hàng </w:t>
+      </w:r>
+      <w:r>
+        <w:t>cũng</w:t>
+      </w:r>
+      <w:r>
+        <w:t xml:space="preserve"> có </w:t>
+      </w:r>
+      <w:r>
+        <w:t xml:space="preserve">các </w:t>
+      </w:r>
+      <w:r>
+        <w:t>chức năng của người dùng.</w:t>
+      </w:r>
+    </w:p>
+    <w:p>
+      <w:r>
+        <w:t>*</w:t>
+      </w:r>
+      <w:r>
+        <w:t xml:space="preserve">Các use case thực hiện bởi </w:t>
+      </w:r>
+      <w:r>
+        <w:t>“</w:t>
+      </w:r>
+      <w:r>
+        <w:t xml:space="preserve">nhân </w:t>
+      </w:r>
+      <w:r>
+        <w:t>viên</w:t>
+      </w:r>
+      <w:r>
+        <w:t xml:space="preserve"> bán hàng</w:t>
+      </w:r>
+      <w:r>
+        <w:t>”</w:t>
+      </w:r>
+      <w:r>
+        <w:t xml:space="preserve">: </w:t>
+      </w:r>
+      <w:r>
+        <w:t>Khi tiếp nhận yêu cầu mua sách từ khách hàng, n</w:t>
+      </w:r>
+      <w:r>
+        <w:t xml:space="preserve">hân viên bán </w:t>
+      </w:r>
+      <w:r>
+        <w:t xml:space="preserve">hàng tại quầy sẽ </w:t>
+      </w:r>
+      <w:r>
+        <w:t>đăng nhập vào hệ thống</w:t>
+      </w:r>
+      <w:r>
+        <w:t xml:space="preserve"> </w:t>
+      </w:r>
+      <w:r>
+        <w:t xml:space="preserve">và sử dụng </w:t>
+      </w:r>
+      <w:r>
+        <w:t>chức năng tạo đơn hàng</w:t>
+      </w:r>
+      <w:r>
+        <w:t xml:space="preserve"> và quét sản phẩm thông qua máy quét mã vạch </w:t>
+      </w:r>
+      <w:r>
+        <w:t xml:space="preserve">để đọc mã sách vào hệ </w:t>
+      </w:r>
+      <w:r>
+        <w:t>thống. Khi sử dụng chức năng tạo đơn hàng, nhân viên cũng có thể sử dụng chức năng tra cứu đơn đặt sách online</w:t>
+      </w:r>
+      <w:r>
+        <w:t xml:space="preserve"> (mục đích dùng để tra cứu những đơn hàng sẽ thanh toán trực tiếp)</w:t>
+      </w:r>
+      <w:r>
+        <w:t xml:space="preserve"> </w:t>
+      </w:r>
+      <w:r>
+        <w:t xml:space="preserve">và xuất hóa đơn </w:t>
+      </w:r>
+      <w:r>
+        <w:t>(</w:t>
+      </w:r>
+      <w:r>
+        <w:t xml:space="preserve">nếu </w:t>
+      </w:r>
+      <w:r>
+        <w:t>cần)</w:t>
+      </w:r>
+      <w:r>
+        <w:t xml:space="preserve">. </w:t>
+      </w:r>
+      <w:r>
+        <w:t>Đối với các đơn hàng thanh toán trực tuyến, n</w:t>
+      </w:r>
+      <w:r>
+        <w:t xml:space="preserve">hân viên </w:t>
+      </w:r>
+      <w:r>
+        <w:t xml:space="preserve">bán hàng </w:t>
+      </w:r>
+      <w:r>
+        <w:t>sử dụng chức năng tra cứu đơn đặt sách online</w:t>
+      </w:r>
+      <w:r>
+        <w:t xml:space="preserve"> để tiếp nhận. Sau đó </w:t>
+      </w:r>
+      <w:r>
+        <w:t xml:space="preserve">nhân viên </w:t>
+      </w:r>
+      <w:r>
+        <w:t xml:space="preserve">sẽ tiến hành tạo đơn </w:t>
+      </w:r>
+      <w:r>
+        <w:t>hàng, quét mã sách,</w:t>
+      </w:r>
+      <w:r>
+        <w:t xml:space="preserve"> xuất hóa đơn (nếu cần)</w:t>
+      </w:r>
+      <w:r>
+        <w:t xml:space="preserve"> để chuyển giao cho đơn vị vận chuyển.</w:t>
+      </w:r>
+      <w:r>
+        <w:t xml:space="preserve"> Ngoài ra</w:t>
+      </w:r>
+      <w:r>
+        <w:t>,</w:t>
+      </w:r>
+      <w:r>
+        <w:t xml:space="preserve"> nhân viên cũng có các chức năng của </w:t>
+      </w:r>
+      <w:r>
+        <w:t>người dùng.</w:t>
+      </w:r>
+    </w:p>
+    <w:p>
+      <w:r>
+        <w:t xml:space="preserve">*Các use case thực hiện bởi “quản </w:t>
+      </w:r>
+      <w:r>
+        <w:t>lý</w:t>
+      </w:r>
+      <w:r>
+        <w:t xml:space="preserve">”: Người quản </w:t>
+      </w:r>
+      <w:r>
+        <w:t>lý đăng nhập vào hệ thống để</w:t>
+      </w:r>
+      <w:r>
+        <w:t xml:space="preserve"> sử dụng </w:t>
+      </w:r>
+      <w:r>
+        <w:t xml:space="preserve">các </w:t>
+      </w:r>
+      <w:r>
+        <w:t>chức năng</w:t>
+      </w:r>
+      <w:r>
+        <w:t xml:space="preserve"> về thống kê:</w:t>
+      </w:r>
+      <w:r>
+        <w:t xml:space="preserve"> </w:t>
+      </w:r>
+      <w:r>
+        <w:t>X</w:t>
+      </w:r>
+      <w:r>
+        <w:t xml:space="preserve">em </w:t>
+      </w:r>
+      <w:r>
+        <w:t>báo cáo</w:t>
+      </w:r>
+      <w:r>
+        <w:t xml:space="preserve"> tần suất sách bán </w:t>
+      </w:r>
+      <w:r>
+        <w:t>(</w:t>
+      </w:r>
+      <w:r>
+        <w:t xml:space="preserve">theo </w:t>
+      </w:r>
+      <w:r>
+        <w:t>tháng) và x</w:t>
+      </w:r>
+      <w:r>
+        <w:t xml:space="preserve">em báo cáo doanh thu </w:t>
+      </w:r>
+      <w:r>
+        <w:t>(</w:t>
+      </w:r>
+      <w:r>
+        <w:t xml:space="preserve">theo </w:t>
+      </w:r>
+      <w:r>
+        <w:t>tháng),</w:t>
+      </w:r>
+      <w:r>
+        <w:t xml:space="preserve"> </w:t>
+      </w:r>
+      <w:r>
+        <w:t xml:space="preserve">trong đó quản </w:t>
+      </w:r>
+      <w:r>
+        <w:t>lý</w:t>
+      </w:r>
+      <w:r>
+        <w:t xml:space="preserve"> có thể lựa chọn xem ở dạng </w:t>
+      </w:r>
+      <w:r>
+        <w:t xml:space="preserve">bảng </w:t>
+      </w:r>
+      <w:r>
+        <w:t xml:space="preserve">hoặc dạng </w:t>
+      </w:r>
+      <w:r>
+        <w:t>biểu đồ (</w:t>
+      </w:r>
+      <w:r>
+        <w:t xml:space="preserve">sử dụng chartjs để </w:t>
+      </w:r>
+      <w:r>
+        <w:t>vẽ).</w:t>
+      </w:r>
+      <w:r>
+        <w:t xml:space="preserve"> </w:t>
+      </w:r>
+      <w:r>
+        <w:t xml:space="preserve">Bên cạnh đó, </w:t>
+      </w:r>
+      <w:r>
+        <w:t xml:space="preserve">người quản </w:t>
+      </w:r>
+      <w:r>
+        <w:t xml:space="preserve">lý </w:t>
+      </w:r>
+      <w:r>
+        <w:t xml:space="preserve">có chức năng thay đổi quy </w:t>
+      </w:r>
+      <w:r>
+        <w:t>định:</w:t>
+      </w:r>
+      <w:r>
+        <w:t xml:space="preserve"> </w:t>
+      </w:r>
+      <w:r>
+        <w:t>Thay đổi số lượng nhập</w:t>
+      </w:r>
+      <w:r>
+        <w:t xml:space="preserve"> sách</w:t>
+      </w:r>
+      <w:r>
+        <w:t xml:space="preserve"> tối thiểu</w:t>
+      </w:r>
+      <w:r>
+        <w:t>, thay đổi số lượng tồn</w:t>
+      </w:r>
+      <w:r>
+        <w:t xml:space="preserve"> tối thiểu</w:t>
+      </w:r>
+      <w:r>
+        <w:t xml:space="preserve">, </w:t>
+      </w:r>
+      <w:r>
+        <w:t>t</w:t>
+      </w:r>
+      <w:r>
+        <w:t>hay đổi thời gian hủy đơn hàng</w:t>
+      </w:r>
+      <w:r>
+        <w:t xml:space="preserve"> nếu người dùng không nhận</w:t>
+      </w:r>
+      <w:r>
+        <w:t xml:space="preserve">. </w:t>
+      </w:r>
+      <w:r>
+        <w:t>Ngoài ra,</w:t>
+      </w:r>
+      <w:r>
+        <w:t xml:space="preserve"> </w:t>
+      </w:r>
+      <w:r>
+        <w:t>n</w:t>
+      </w:r>
+      <w:r>
+        <w:t xml:space="preserve">gười quản lý </w:t>
+      </w:r>
+      <w:r>
+        <w:t>còn được quyền</w:t>
+      </w:r>
+      <w:r>
+        <w:t xml:space="preserve"> thêm sách, xóa sách, tìm kiếm sách, cập nhật sách và người quản lý cũng có các chức năng của </w:t>
+      </w:r>
+      <w:r>
+        <w:t xml:space="preserve">một </w:t>
+      </w:r>
+      <w:r>
+        <w:t>người dùng.</w:t>
+      </w:r>
+    </w:p>
+    <w:p>
+      <w:pPr>
+        <w:rPr>
+          <w:b/>
+          <w:bCs/>
+        </w:rPr>
+      </w:pPr>
+      <w:r>
+        <w:rPr>
+          <w:b/>
+          <w:bCs/>
+        </w:rPr>
+        <w:t>1.2.1. Lược đồ use case</w:t>
+      </w:r>
+    </w:p>
+    <w:p>
+      <w:r>
+        <w:lastRenderedPageBreak/>
+        <w:t xml:space="preserve">- </w:t>
+      </w:r>
+      <w:r>
+        <w:t xml:space="preserve">Lược đồ use case tổng </w:t>
+      </w:r>
+      <w:r>
+        <w:t>quát:</w:t>
+      </w:r>
+      <w:r>
+        <w:rPr>
+          <w:noProof/>
         </w:rPr>
         <w:t xml:space="preserve"> </w:t>
       </w:r>
-      <w:proofErr w:type="spellStart"/>
       <w:r>
         <w:rPr>
-          <w:rFonts w:asciiTheme="minorHAnsi" w:hAnsiTheme="minorHAnsi" w:cstheme="minorHAnsi"/>
-        </w:rPr>
-        <w:t>thống</w:t>
-      </w:r>
-      <w:proofErr w:type="spellEnd"/>
-      <w:r>
-        <w:rPr>
-          <w:rFonts w:asciiTheme="minorHAnsi" w:hAnsiTheme="minorHAnsi" w:cstheme="minorHAnsi"/>
-        </w:rPr>
-        <w:t xml:space="preserve"> </w:t>
-      </w:r>
-      <w:proofErr w:type="spellStart"/>
-      <w:r>
-        <w:rPr>
-          <w:rFonts w:asciiTheme="minorHAnsi" w:hAnsiTheme="minorHAnsi" w:cstheme="minorHAnsi"/>
-        </w:rPr>
-        <w:t>được</w:t>
-      </w:r>
-      <w:proofErr w:type="spellEnd"/>
-      <w:r>
-        <w:rPr>
-          <w:rFonts w:asciiTheme="minorHAnsi" w:hAnsiTheme="minorHAnsi" w:cstheme="minorHAnsi"/>
-        </w:rPr>
-        <w:t xml:space="preserve"> </w:t>
-      </w:r>
-      <w:proofErr w:type="spellStart"/>
-      <w:r>
-        <w:rPr>
-          <w:rFonts w:asciiTheme="minorHAnsi" w:hAnsiTheme="minorHAnsi" w:cstheme="minorHAnsi"/>
-        </w:rPr>
-        <w:t>xây</w:t>
-      </w:r>
-      <w:proofErr w:type="spellEnd"/>
-      <w:r>
-        <w:rPr>
-          <w:rFonts w:asciiTheme="minorHAnsi" w:hAnsiTheme="minorHAnsi" w:cstheme="minorHAnsi"/>
-        </w:rPr>
-        <w:t xml:space="preserve"> </w:t>
-      </w:r>
-      <w:proofErr w:type="spellStart"/>
-      <w:r>
-        <w:rPr>
-          <w:rFonts w:asciiTheme="minorHAnsi" w:hAnsiTheme="minorHAnsi" w:cstheme="minorHAnsi"/>
-        </w:rPr>
-        <w:t>dựng</w:t>
-      </w:r>
-      <w:proofErr w:type="spellEnd"/>
-      <w:r>
-        <w:rPr>
-          <w:rFonts w:asciiTheme="minorHAnsi" w:hAnsiTheme="minorHAnsi" w:cstheme="minorHAnsi"/>
-        </w:rPr>
-        <w:t xml:space="preserve"> </w:t>
-      </w:r>
-      <w:proofErr w:type="spellStart"/>
-      <w:r>
-        <w:rPr>
-          <w:rFonts w:asciiTheme="minorHAnsi" w:hAnsiTheme="minorHAnsi" w:cstheme="minorHAnsi"/>
-        </w:rPr>
-        <w:t>không</w:t>
-      </w:r>
-      <w:proofErr w:type="spellEnd"/>
-      <w:r>
-        <w:rPr>
-          <w:rFonts w:asciiTheme="minorHAnsi" w:hAnsiTheme="minorHAnsi" w:cstheme="minorHAnsi"/>
-        </w:rPr>
-        <w:t xml:space="preserve"> </w:t>
-      </w:r>
-      <w:proofErr w:type="spellStart"/>
-      <w:r>
-        <w:rPr>
-          <w:rFonts w:asciiTheme="minorHAnsi" w:hAnsiTheme="minorHAnsi" w:cstheme="minorHAnsi"/>
-        </w:rPr>
-        <w:t>chỉ</w:t>
-      </w:r>
-      <w:proofErr w:type="spellEnd"/>
-      <w:r>
-        <w:rPr>
-          <w:rFonts w:asciiTheme="minorHAnsi" w:hAnsiTheme="minorHAnsi" w:cstheme="minorHAnsi"/>
-        </w:rPr>
-        <w:t xml:space="preserve"> </w:t>
-      </w:r>
-      <w:proofErr w:type="spellStart"/>
-      <w:r>
-        <w:rPr>
-          <w:rFonts w:asciiTheme="minorHAnsi" w:hAnsiTheme="minorHAnsi" w:cstheme="minorHAnsi"/>
-        </w:rPr>
-        <w:t>giúp</w:t>
-      </w:r>
-      <w:proofErr w:type="spellEnd"/>
-      <w:r>
-        <w:rPr>
-          <w:rFonts w:asciiTheme="minorHAnsi" w:hAnsiTheme="minorHAnsi" w:cstheme="minorHAnsi"/>
-        </w:rPr>
-        <w:t xml:space="preserve"> </w:t>
-      </w:r>
-      <w:proofErr w:type="spellStart"/>
-      <w:r>
-        <w:rPr>
-          <w:rFonts w:asciiTheme="minorHAnsi" w:hAnsiTheme="minorHAnsi" w:cstheme="minorHAnsi"/>
-        </w:rPr>
-        <w:t>nâng</w:t>
-      </w:r>
-      <w:proofErr w:type="spellEnd"/>
-      <w:r>
-        <w:rPr>
-          <w:rFonts w:asciiTheme="minorHAnsi" w:hAnsiTheme="minorHAnsi" w:cstheme="minorHAnsi"/>
-        </w:rPr>
-        <w:t xml:space="preserve"> </w:t>
-      </w:r>
-      <w:proofErr w:type="spellStart"/>
-      <w:r>
-        <w:rPr>
-          <w:rFonts w:asciiTheme="minorHAnsi" w:hAnsiTheme="minorHAnsi" w:cstheme="minorHAnsi"/>
-        </w:rPr>
-        <w:t>cao</w:t>
-      </w:r>
-      <w:proofErr w:type="spellEnd"/>
-      <w:r>
-        <w:rPr>
-          <w:rFonts w:asciiTheme="minorHAnsi" w:hAnsiTheme="minorHAnsi" w:cstheme="minorHAnsi"/>
-        </w:rPr>
-        <w:t xml:space="preserve"> </w:t>
-      </w:r>
-      <w:proofErr w:type="spellStart"/>
-      <w:r>
-        <w:rPr>
-          <w:rFonts w:asciiTheme="minorHAnsi" w:hAnsiTheme="minorHAnsi" w:cstheme="minorHAnsi"/>
-        </w:rPr>
-        <w:t>hiệu</w:t>
-      </w:r>
-      <w:proofErr w:type="spellEnd"/>
-      <w:r>
-        <w:rPr>
-          <w:rFonts w:asciiTheme="minorHAnsi" w:hAnsiTheme="minorHAnsi" w:cstheme="minorHAnsi"/>
-        </w:rPr>
-        <w:t xml:space="preserve"> </w:t>
-      </w:r>
-      <w:proofErr w:type="spellStart"/>
-      <w:r>
-        <w:rPr>
-          <w:rFonts w:asciiTheme="minorHAnsi" w:hAnsiTheme="minorHAnsi" w:cstheme="minorHAnsi"/>
-        </w:rPr>
-        <w:t>suất</w:t>
-      </w:r>
-      <w:proofErr w:type="spellEnd"/>
-      <w:r>
-        <w:rPr>
-          <w:rFonts w:asciiTheme="minorHAnsi" w:hAnsiTheme="minorHAnsi" w:cstheme="minorHAnsi"/>
-        </w:rPr>
-        <w:t xml:space="preserve"> </w:t>
-      </w:r>
-      <w:proofErr w:type="spellStart"/>
-      <w:r>
-        <w:rPr>
-          <w:rFonts w:asciiTheme="minorHAnsi" w:hAnsiTheme="minorHAnsi" w:cstheme="minorHAnsi"/>
-        </w:rPr>
-        <w:t>quản</w:t>
-      </w:r>
-      <w:proofErr w:type="spellEnd"/>
-      <w:r>
-        <w:rPr>
-          <w:rFonts w:asciiTheme="minorHAnsi" w:hAnsiTheme="minorHAnsi" w:cstheme="minorHAnsi"/>
-        </w:rPr>
-        <w:t xml:space="preserve"> </w:t>
-      </w:r>
-      <w:proofErr w:type="spellStart"/>
-      <w:r>
-        <w:rPr>
-          <w:rFonts w:asciiTheme="minorHAnsi" w:hAnsiTheme="minorHAnsi" w:cstheme="minorHAnsi"/>
-        </w:rPr>
-        <w:t>lý</w:t>
-      </w:r>
-      <w:proofErr w:type="spellEnd"/>
-      <w:r>
-        <w:rPr>
-          <w:rFonts w:asciiTheme="minorHAnsi" w:hAnsiTheme="minorHAnsi" w:cstheme="minorHAnsi"/>
-        </w:rPr>
-        <w:t xml:space="preserve"> </w:t>
-      </w:r>
-      <w:proofErr w:type="spellStart"/>
-      <w:r>
-        <w:rPr>
-          <w:rFonts w:asciiTheme="minorHAnsi" w:hAnsiTheme="minorHAnsi" w:cstheme="minorHAnsi"/>
-        </w:rPr>
-        <w:t>mà</w:t>
-      </w:r>
-      <w:proofErr w:type="spellEnd"/>
-      <w:r>
-        <w:rPr>
-          <w:rFonts w:asciiTheme="minorHAnsi" w:hAnsiTheme="minorHAnsi" w:cstheme="minorHAnsi"/>
-        </w:rPr>
-        <w:t xml:space="preserve"> </w:t>
-      </w:r>
-      <w:proofErr w:type="spellStart"/>
-      <w:r>
-        <w:rPr>
-          <w:rFonts w:asciiTheme="minorHAnsi" w:hAnsiTheme="minorHAnsi" w:cstheme="minorHAnsi"/>
-        </w:rPr>
-        <w:t>còn</w:t>
-      </w:r>
-      <w:proofErr w:type="spellEnd"/>
-      <w:r>
-        <w:rPr>
-          <w:rFonts w:asciiTheme="minorHAnsi" w:hAnsiTheme="minorHAnsi" w:cstheme="minorHAnsi"/>
-        </w:rPr>
-        <w:t xml:space="preserve"> </w:t>
-      </w:r>
-      <w:proofErr w:type="spellStart"/>
-      <w:r>
-        <w:rPr>
-          <w:rFonts w:asciiTheme="minorHAnsi" w:hAnsiTheme="minorHAnsi" w:cstheme="minorHAnsi"/>
-        </w:rPr>
-        <w:t>mang</w:t>
-      </w:r>
-      <w:proofErr w:type="spellEnd"/>
-      <w:r>
-        <w:rPr>
-          <w:rFonts w:asciiTheme="minorHAnsi" w:hAnsiTheme="minorHAnsi" w:cstheme="minorHAnsi"/>
-        </w:rPr>
-        <w:t xml:space="preserve"> </w:t>
-      </w:r>
-      <w:proofErr w:type="spellStart"/>
-      <w:r>
-        <w:rPr>
-          <w:rFonts w:asciiTheme="minorHAnsi" w:hAnsiTheme="minorHAnsi" w:cstheme="minorHAnsi"/>
-        </w:rPr>
-        <w:t>lại</w:t>
-      </w:r>
-      <w:proofErr w:type="spellEnd"/>
-      <w:r>
-        <w:rPr>
-          <w:rFonts w:asciiTheme="minorHAnsi" w:hAnsiTheme="minorHAnsi" w:cstheme="minorHAnsi"/>
-        </w:rPr>
-        <w:t xml:space="preserve"> </w:t>
-      </w:r>
-      <w:proofErr w:type="spellStart"/>
-      <w:r>
-        <w:rPr>
-          <w:rFonts w:asciiTheme="minorHAnsi" w:hAnsiTheme="minorHAnsi" w:cstheme="minorHAnsi"/>
-        </w:rPr>
-        <w:t>trải</w:t>
-      </w:r>
-      <w:proofErr w:type="spellEnd"/>
-      <w:r>
-        <w:rPr>
-          <w:rFonts w:asciiTheme="minorHAnsi" w:hAnsiTheme="minorHAnsi" w:cstheme="minorHAnsi"/>
-        </w:rPr>
-        <w:t xml:space="preserve"> </w:t>
-      </w:r>
-      <w:proofErr w:type="spellStart"/>
-      <w:r>
-        <w:rPr>
-          <w:rFonts w:asciiTheme="minorHAnsi" w:hAnsiTheme="minorHAnsi" w:cstheme="minorHAnsi"/>
-        </w:rPr>
-        <w:t>nghiệm</w:t>
-      </w:r>
-      <w:proofErr w:type="spellEnd"/>
-      <w:r>
-        <w:rPr>
-          <w:rFonts w:asciiTheme="minorHAnsi" w:hAnsiTheme="minorHAnsi" w:cstheme="minorHAnsi"/>
-        </w:rPr>
-        <w:t xml:space="preserve"> </w:t>
-      </w:r>
-      <w:proofErr w:type="spellStart"/>
-      <w:r>
-        <w:rPr>
-          <w:rFonts w:asciiTheme="minorHAnsi" w:hAnsiTheme="minorHAnsi" w:cstheme="minorHAnsi"/>
-        </w:rPr>
-        <w:t>thuận</w:t>
-      </w:r>
-      <w:proofErr w:type="spellEnd"/>
-      <w:r>
-        <w:rPr>
-          <w:rFonts w:asciiTheme="minorHAnsi" w:hAnsiTheme="minorHAnsi" w:cstheme="minorHAnsi"/>
-        </w:rPr>
-        <w:t xml:space="preserve"> </w:t>
-      </w:r>
-      <w:proofErr w:type="spellStart"/>
-      <w:r>
-        <w:rPr>
-          <w:rFonts w:asciiTheme="minorHAnsi" w:hAnsiTheme="minorHAnsi" w:cstheme="minorHAnsi"/>
-        </w:rPr>
-        <w:t>tiện</w:t>
-      </w:r>
-      <w:proofErr w:type="spellEnd"/>
-      <w:r>
-        <w:rPr>
-          <w:rFonts w:asciiTheme="minorHAnsi" w:hAnsiTheme="minorHAnsi" w:cstheme="minorHAnsi"/>
-        </w:rPr>
-        <w:t xml:space="preserve"> </w:t>
-      </w:r>
-      <w:proofErr w:type="spellStart"/>
-      <w:r>
-        <w:rPr>
-          <w:rFonts w:asciiTheme="minorHAnsi" w:hAnsiTheme="minorHAnsi" w:cstheme="minorHAnsi"/>
-        </w:rPr>
-        <w:t>hơn</w:t>
-      </w:r>
-      <w:proofErr w:type="spellEnd"/>
-      <w:r>
-        <w:rPr>
-          <w:rFonts w:asciiTheme="minorHAnsi" w:hAnsiTheme="minorHAnsi" w:cstheme="minorHAnsi"/>
-        </w:rPr>
-        <w:t xml:space="preserve"> </w:t>
-      </w:r>
-      <w:proofErr w:type="spellStart"/>
-      <w:r>
-        <w:rPr>
-          <w:rFonts w:asciiTheme="minorHAnsi" w:hAnsiTheme="minorHAnsi" w:cstheme="minorHAnsi"/>
-        </w:rPr>
-        <w:t>cho</w:t>
-      </w:r>
-      <w:proofErr w:type="spellEnd"/>
-      <w:r>
-        <w:rPr>
-          <w:rFonts w:asciiTheme="minorHAnsi" w:hAnsiTheme="minorHAnsi" w:cstheme="minorHAnsi"/>
-        </w:rPr>
-        <w:t xml:space="preserve"> </w:t>
-      </w:r>
-      <w:proofErr w:type="spellStart"/>
-      <w:r>
-        <w:rPr>
-          <w:rFonts w:asciiTheme="minorHAnsi" w:hAnsiTheme="minorHAnsi" w:cstheme="minorHAnsi"/>
-        </w:rPr>
-        <w:t>khách</w:t>
-      </w:r>
-      <w:proofErr w:type="spellEnd"/>
-      <w:r>
-        <w:rPr>
-          <w:rFonts w:asciiTheme="minorHAnsi" w:hAnsiTheme="minorHAnsi" w:cstheme="minorHAnsi"/>
-        </w:rPr>
-        <w:t xml:space="preserve"> </w:t>
-      </w:r>
-      <w:proofErr w:type="spellStart"/>
-      <w:r>
-        <w:rPr>
-          <w:rFonts w:asciiTheme="minorHAnsi" w:hAnsiTheme="minorHAnsi" w:cstheme="minorHAnsi"/>
-        </w:rPr>
-        <w:t>hàng</w:t>
-      </w:r>
-      <w:proofErr w:type="spellEnd"/>
-      <w:r>
-        <w:rPr>
-          <w:rFonts w:asciiTheme="minorHAnsi" w:hAnsiTheme="minorHAnsi" w:cstheme="minorHAnsi"/>
-        </w:rPr>
-        <w:t xml:space="preserve"> </w:t>
-      </w:r>
-      <w:proofErr w:type="spellStart"/>
-      <w:r>
-        <w:rPr>
-          <w:rFonts w:asciiTheme="minorHAnsi" w:hAnsiTheme="minorHAnsi" w:cstheme="minorHAnsi"/>
-        </w:rPr>
-        <w:t>và</w:t>
-      </w:r>
-      <w:proofErr w:type="spellEnd"/>
-      <w:r>
-        <w:rPr>
-          <w:rFonts w:asciiTheme="minorHAnsi" w:hAnsiTheme="minorHAnsi" w:cstheme="minorHAnsi"/>
-        </w:rPr>
-        <w:t xml:space="preserve"> </w:t>
-      </w:r>
-      <w:proofErr w:type="spellStart"/>
-      <w:r>
-        <w:rPr>
-          <w:rFonts w:asciiTheme="minorHAnsi" w:hAnsiTheme="minorHAnsi" w:cstheme="minorHAnsi"/>
-        </w:rPr>
-        <w:t>nhân</w:t>
-      </w:r>
-      <w:proofErr w:type="spellEnd"/>
-      <w:r>
-        <w:rPr>
-          <w:rFonts w:asciiTheme="minorHAnsi" w:hAnsiTheme="minorHAnsi" w:cstheme="minorHAnsi"/>
-        </w:rPr>
-        <w:t xml:space="preserve"> </w:t>
-      </w:r>
-      <w:proofErr w:type="spellStart"/>
-      <w:r>
-        <w:rPr>
-          <w:rFonts w:asciiTheme="minorHAnsi" w:hAnsiTheme="minorHAnsi" w:cstheme="minorHAnsi"/>
-        </w:rPr>
-        <w:t>viên</w:t>
-      </w:r>
-      <w:proofErr w:type="spellEnd"/>
-      <w:r>
-        <w:rPr>
-          <w:rFonts w:asciiTheme="minorHAnsi" w:hAnsiTheme="minorHAnsi" w:cstheme="minorHAnsi"/>
-        </w:rPr>
-        <w:t xml:space="preserve">. </w:t>
-      </w:r>
-      <w:proofErr w:type="spellStart"/>
-      <w:r>
-        <w:rPr>
-          <w:rFonts w:asciiTheme="minorHAnsi" w:hAnsiTheme="minorHAnsi" w:cstheme="minorHAnsi"/>
-        </w:rPr>
-        <w:t>Việc</w:t>
-      </w:r>
-      <w:proofErr w:type="spellEnd"/>
-      <w:r>
-        <w:rPr>
-          <w:rFonts w:asciiTheme="minorHAnsi" w:hAnsiTheme="minorHAnsi" w:cstheme="minorHAnsi"/>
-        </w:rPr>
-        <w:t xml:space="preserve"> </w:t>
-      </w:r>
-      <w:proofErr w:type="spellStart"/>
-      <w:r>
-        <w:rPr>
-          <w:rFonts w:asciiTheme="minorHAnsi" w:hAnsiTheme="minorHAnsi" w:cstheme="minorHAnsi"/>
-        </w:rPr>
-        <w:t>áp</w:t>
-      </w:r>
-      <w:proofErr w:type="spellEnd"/>
-      <w:r>
-        <w:rPr>
-          <w:rFonts w:asciiTheme="minorHAnsi" w:hAnsiTheme="minorHAnsi" w:cstheme="minorHAnsi"/>
-        </w:rPr>
-        <w:t xml:space="preserve"> </w:t>
-      </w:r>
-      <w:proofErr w:type="spellStart"/>
-      <w:r>
-        <w:rPr>
-          <w:rFonts w:asciiTheme="minorHAnsi" w:hAnsiTheme="minorHAnsi" w:cstheme="minorHAnsi"/>
-        </w:rPr>
-        <w:t>dụng</w:t>
-      </w:r>
-      <w:proofErr w:type="spellEnd"/>
-      <w:r>
-        <w:rPr>
-          <w:rFonts w:asciiTheme="minorHAnsi" w:hAnsiTheme="minorHAnsi" w:cstheme="minorHAnsi"/>
-        </w:rPr>
-        <w:t xml:space="preserve"> </w:t>
-      </w:r>
-      <w:proofErr w:type="spellStart"/>
-      <w:r>
-        <w:rPr>
-          <w:rFonts w:asciiTheme="minorHAnsi" w:hAnsiTheme="minorHAnsi" w:cstheme="minorHAnsi"/>
-        </w:rPr>
-        <w:t>các</w:t>
-      </w:r>
-      <w:proofErr w:type="spellEnd"/>
-      <w:r>
-        <w:rPr>
-          <w:rFonts w:asciiTheme="minorHAnsi" w:hAnsiTheme="minorHAnsi" w:cstheme="minorHAnsi"/>
-        </w:rPr>
-        <w:t xml:space="preserve"> </w:t>
-      </w:r>
-      <w:proofErr w:type="spellStart"/>
-      <w:r>
-        <w:rPr>
-          <w:rFonts w:asciiTheme="minorHAnsi" w:hAnsiTheme="minorHAnsi" w:cstheme="minorHAnsi"/>
-        </w:rPr>
-        <w:t>phương</w:t>
-      </w:r>
-      <w:proofErr w:type="spellEnd"/>
-      <w:r>
-        <w:rPr>
-          <w:rFonts w:asciiTheme="minorHAnsi" w:hAnsiTheme="minorHAnsi" w:cstheme="minorHAnsi"/>
-        </w:rPr>
-        <w:t xml:space="preserve"> </w:t>
-      </w:r>
-      <w:proofErr w:type="spellStart"/>
-      <w:r>
-        <w:rPr>
-          <w:rFonts w:asciiTheme="minorHAnsi" w:hAnsiTheme="minorHAnsi" w:cstheme="minorHAnsi"/>
-        </w:rPr>
-        <w:t>pháp</w:t>
-      </w:r>
-      <w:proofErr w:type="spellEnd"/>
-      <w:r>
-        <w:rPr>
-          <w:rFonts w:asciiTheme="minorHAnsi" w:hAnsiTheme="minorHAnsi" w:cstheme="minorHAnsi"/>
-        </w:rPr>
-        <w:t xml:space="preserve"> </w:t>
-      </w:r>
-      <w:proofErr w:type="spellStart"/>
-      <w:r>
-        <w:rPr>
-          <w:rFonts w:asciiTheme="minorHAnsi" w:hAnsiTheme="minorHAnsi" w:cstheme="minorHAnsi"/>
-        </w:rPr>
-        <w:t>thiết</w:t>
-      </w:r>
-      <w:proofErr w:type="spellEnd"/>
-      <w:r>
-        <w:rPr>
-          <w:rFonts w:asciiTheme="minorHAnsi" w:hAnsiTheme="minorHAnsi" w:cstheme="minorHAnsi"/>
-        </w:rPr>
-        <w:t xml:space="preserve"> </w:t>
-      </w:r>
-      <w:proofErr w:type="spellStart"/>
-      <w:r>
-        <w:rPr>
-          <w:rFonts w:asciiTheme="minorHAnsi" w:hAnsiTheme="minorHAnsi" w:cstheme="minorHAnsi"/>
-        </w:rPr>
-        <w:t>kế</w:t>
-      </w:r>
-      <w:proofErr w:type="spellEnd"/>
-      <w:r>
-        <w:rPr>
-          <w:rFonts w:asciiTheme="minorHAnsi" w:hAnsiTheme="minorHAnsi" w:cstheme="minorHAnsi"/>
-        </w:rPr>
-        <w:t xml:space="preserve"> </w:t>
-      </w:r>
-      <w:proofErr w:type="spellStart"/>
-      <w:r>
-        <w:rPr>
-          <w:rFonts w:asciiTheme="minorHAnsi" w:hAnsiTheme="minorHAnsi" w:cstheme="minorHAnsi"/>
-        </w:rPr>
-        <w:t>hiện</w:t>
-      </w:r>
-      <w:proofErr w:type="spellEnd"/>
-      <w:r>
-        <w:rPr>
-          <w:rFonts w:asciiTheme="minorHAnsi" w:hAnsiTheme="minorHAnsi" w:cstheme="minorHAnsi"/>
-        </w:rPr>
-        <w:t xml:space="preserve"> </w:t>
-      </w:r>
-      <w:proofErr w:type="spellStart"/>
-      <w:r>
-        <w:rPr>
-          <w:rFonts w:asciiTheme="minorHAnsi" w:hAnsiTheme="minorHAnsi" w:cstheme="minorHAnsi"/>
-        </w:rPr>
-        <w:t>đại</w:t>
-      </w:r>
-      <w:proofErr w:type="spellEnd"/>
-      <w:r>
-        <w:rPr>
-          <w:rFonts w:asciiTheme="minorHAnsi" w:hAnsiTheme="minorHAnsi" w:cstheme="minorHAnsi"/>
-        </w:rPr>
-        <w:t xml:space="preserve"> </w:t>
-      </w:r>
-      <w:proofErr w:type="spellStart"/>
-      <w:r>
-        <w:rPr>
-          <w:rFonts w:asciiTheme="minorHAnsi" w:hAnsiTheme="minorHAnsi" w:cstheme="minorHAnsi"/>
-        </w:rPr>
-        <w:t>sẽ</w:t>
-      </w:r>
-      <w:proofErr w:type="spellEnd"/>
-      <w:r>
-        <w:rPr>
-          <w:rFonts w:asciiTheme="minorHAnsi" w:hAnsiTheme="minorHAnsi" w:cstheme="minorHAnsi"/>
-        </w:rPr>
-        <w:t xml:space="preserve"> </w:t>
-      </w:r>
-      <w:proofErr w:type="spellStart"/>
-      <w:r>
-        <w:rPr>
-          <w:rFonts w:asciiTheme="minorHAnsi" w:hAnsiTheme="minorHAnsi" w:cstheme="minorHAnsi"/>
-        </w:rPr>
-        <w:t>đảm</w:t>
-      </w:r>
-      <w:proofErr w:type="spellEnd"/>
-      <w:r>
-        <w:rPr>
-          <w:rFonts w:asciiTheme="minorHAnsi" w:hAnsiTheme="minorHAnsi" w:cstheme="minorHAnsi"/>
-        </w:rPr>
-        <w:t xml:space="preserve"> </w:t>
-      </w:r>
-      <w:proofErr w:type="spellStart"/>
-      <w:r>
-        <w:rPr>
-          <w:rFonts w:asciiTheme="minorHAnsi" w:hAnsiTheme="minorHAnsi" w:cstheme="minorHAnsi"/>
-        </w:rPr>
-        <w:t>bảo</w:t>
-      </w:r>
-      <w:proofErr w:type="spellEnd"/>
-      <w:r>
-        <w:rPr>
-          <w:rFonts w:asciiTheme="minorHAnsi" w:hAnsiTheme="minorHAnsi" w:cstheme="minorHAnsi"/>
-        </w:rPr>
-        <w:t xml:space="preserve"> </w:t>
-      </w:r>
-      <w:proofErr w:type="spellStart"/>
-      <w:r>
-        <w:rPr>
-          <w:rFonts w:asciiTheme="minorHAnsi" w:hAnsiTheme="minorHAnsi" w:cstheme="minorHAnsi"/>
-        </w:rPr>
-        <w:t>hệ</w:t>
-      </w:r>
-      <w:proofErr w:type="spellEnd"/>
-      <w:r>
-        <w:rPr>
-          <w:rFonts w:asciiTheme="minorHAnsi" w:hAnsiTheme="minorHAnsi" w:cstheme="minorHAnsi"/>
-        </w:rPr>
-        <w:t xml:space="preserve"> </w:t>
-      </w:r>
-      <w:proofErr w:type="spellStart"/>
-      <w:r>
-        <w:rPr>
-          <w:rFonts w:asciiTheme="minorHAnsi" w:hAnsiTheme="minorHAnsi" w:cstheme="minorHAnsi"/>
-        </w:rPr>
-        <w:t>thống</w:t>
-      </w:r>
-      <w:proofErr w:type="spellEnd"/>
-      <w:r>
-        <w:rPr>
-          <w:rFonts w:asciiTheme="minorHAnsi" w:hAnsiTheme="minorHAnsi" w:cstheme="minorHAnsi"/>
-        </w:rPr>
-        <w:t xml:space="preserve"> </w:t>
-      </w:r>
-      <w:proofErr w:type="spellStart"/>
-      <w:r>
-        <w:rPr>
-          <w:rFonts w:asciiTheme="minorHAnsi" w:hAnsiTheme="minorHAnsi" w:cstheme="minorHAnsi"/>
-        </w:rPr>
-        <w:t>có</w:t>
-      </w:r>
-      <w:proofErr w:type="spellEnd"/>
-      <w:r>
-        <w:rPr>
-          <w:rFonts w:asciiTheme="minorHAnsi" w:hAnsiTheme="minorHAnsi" w:cstheme="minorHAnsi"/>
-        </w:rPr>
-        <w:t xml:space="preserve"> </w:t>
-      </w:r>
-      <w:proofErr w:type="spellStart"/>
-      <w:r>
-        <w:rPr>
-          <w:rFonts w:asciiTheme="minorHAnsi" w:hAnsiTheme="minorHAnsi" w:cstheme="minorHAnsi"/>
-        </w:rPr>
-        <w:t>tính</w:t>
-      </w:r>
-      <w:proofErr w:type="spellEnd"/>
-      <w:r>
-        <w:rPr>
-          <w:rFonts w:asciiTheme="minorHAnsi" w:hAnsiTheme="minorHAnsi" w:cstheme="minorHAnsi"/>
-        </w:rPr>
-        <w:t xml:space="preserve"> </w:t>
-      </w:r>
-      <w:proofErr w:type="spellStart"/>
-      <w:r>
-        <w:rPr>
-          <w:rFonts w:asciiTheme="minorHAnsi" w:hAnsiTheme="minorHAnsi" w:cstheme="minorHAnsi"/>
-        </w:rPr>
-        <w:t>mở</w:t>
-      </w:r>
-      <w:proofErr w:type="spellEnd"/>
-      <w:r>
-        <w:rPr>
-          <w:rFonts w:asciiTheme="minorHAnsi" w:hAnsiTheme="minorHAnsi" w:cstheme="minorHAnsi"/>
-        </w:rPr>
-        <w:t xml:space="preserve"> </w:t>
-      </w:r>
-      <w:proofErr w:type="spellStart"/>
-      <w:r>
-        <w:rPr>
-          <w:rFonts w:asciiTheme="minorHAnsi" w:hAnsiTheme="minorHAnsi" w:cstheme="minorHAnsi"/>
-        </w:rPr>
-        <w:t>rộng</w:t>
-      </w:r>
-      <w:proofErr w:type="spellEnd"/>
-      <w:r>
-        <w:rPr>
-          <w:rFonts w:asciiTheme="minorHAnsi" w:hAnsiTheme="minorHAnsi" w:cstheme="minorHAnsi"/>
-        </w:rPr>
-        <w:t xml:space="preserve">, </w:t>
-      </w:r>
-      <w:proofErr w:type="spellStart"/>
-      <w:r>
-        <w:rPr>
-          <w:rFonts w:asciiTheme="minorHAnsi" w:hAnsiTheme="minorHAnsi" w:cstheme="minorHAnsi"/>
-        </w:rPr>
-        <w:t>dễ</w:t>
-      </w:r>
-      <w:proofErr w:type="spellEnd"/>
-      <w:r>
-        <w:rPr>
-          <w:rFonts w:asciiTheme="minorHAnsi" w:hAnsiTheme="minorHAnsi" w:cstheme="minorHAnsi"/>
-        </w:rPr>
-        <w:t xml:space="preserve"> </w:t>
-      </w:r>
-      <w:proofErr w:type="spellStart"/>
-      <w:r>
-        <w:rPr>
-          <w:rFonts w:asciiTheme="minorHAnsi" w:hAnsiTheme="minorHAnsi" w:cstheme="minorHAnsi"/>
-        </w:rPr>
-        <w:t>bảo</w:t>
-      </w:r>
-      <w:proofErr w:type="spellEnd"/>
-      <w:r>
-        <w:rPr>
-          <w:rFonts w:asciiTheme="minorHAnsi" w:hAnsiTheme="minorHAnsi" w:cstheme="minorHAnsi"/>
-        </w:rPr>
-        <w:t xml:space="preserve"> </w:t>
-      </w:r>
-      <w:proofErr w:type="spellStart"/>
-      <w:r>
-        <w:rPr>
-          <w:rFonts w:asciiTheme="minorHAnsi" w:hAnsiTheme="minorHAnsi" w:cstheme="minorHAnsi"/>
-        </w:rPr>
-        <w:t>trì</w:t>
-      </w:r>
-      <w:proofErr w:type="spellEnd"/>
-      <w:r>
-        <w:rPr>
-          <w:rFonts w:asciiTheme="minorHAnsi" w:hAnsiTheme="minorHAnsi" w:cstheme="minorHAnsi"/>
-        </w:rPr>
-        <w:t xml:space="preserve"> </w:t>
-      </w:r>
-      <w:proofErr w:type="spellStart"/>
-      <w:r>
-        <w:rPr>
-          <w:rFonts w:asciiTheme="minorHAnsi" w:hAnsiTheme="minorHAnsi" w:cstheme="minorHAnsi"/>
-        </w:rPr>
-        <w:t>và</w:t>
-      </w:r>
-      <w:proofErr w:type="spellEnd"/>
-      <w:r>
-        <w:rPr>
-          <w:rFonts w:asciiTheme="minorHAnsi" w:hAnsiTheme="minorHAnsi" w:cstheme="minorHAnsi"/>
-        </w:rPr>
-        <w:t xml:space="preserve"> </w:t>
-      </w:r>
-      <w:proofErr w:type="spellStart"/>
-      <w:r>
-        <w:rPr>
-          <w:rFonts w:asciiTheme="minorHAnsi" w:hAnsiTheme="minorHAnsi" w:cstheme="minorHAnsi"/>
-        </w:rPr>
-        <w:t>đáp</w:t>
-      </w:r>
-      <w:proofErr w:type="spellEnd"/>
-      <w:r>
-        <w:rPr>
-          <w:rFonts w:asciiTheme="minorHAnsi" w:hAnsiTheme="minorHAnsi" w:cstheme="minorHAnsi"/>
-        </w:rPr>
-        <w:t xml:space="preserve"> </w:t>
-      </w:r>
-      <w:proofErr w:type="spellStart"/>
-      <w:r>
-        <w:rPr>
-          <w:rFonts w:asciiTheme="minorHAnsi" w:hAnsiTheme="minorHAnsi" w:cstheme="minorHAnsi"/>
-        </w:rPr>
-        <w:t>ứng</w:t>
-      </w:r>
-      <w:proofErr w:type="spellEnd"/>
-      <w:r>
-        <w:rPr>
-          <w:rFonts w:asciiTheme="minorHAnsi" w:hAnsiTheme="minorHAnsi" w:cstheme="minorHAnsi"/>
-        </w:rPr>
-        <w:t xml:space="preserve"> </w:t>
-      </w:r>
-      <w:proofErr w:type="spellStart"/>
-      <w:r>
-        <w:rPr>
-          <w:rFonts w:asciiTheme="minorHAnsi" w:hAnsiTheme="minorHAnsi" w:cstheme="minorHAnsi"/>
-        </w:rPr>
-        <w:t>nhu</w:t>
-      </w:r>
-      <w:proofErr w:type="spellEnd"/>
-      <w:r>
-        <w:rPr>
-          <w:rFonts w:asciiTheme="minorHAnsi" w:hAnsiTheme="minorHAnsi" w:cstheme="minorHAnsi"/>
-        </w:rPr>
-        <w:t xml:space="preserve"> </w:t>
-      </w:r>
-      <w:proofErr w:type="spellStart"/>
-      <w:r>
-        <w:rPr>
-          <w:rFonts w:asciiTheme="minorHAnsi" w:hAnsiTheme="minorHAnsi" w:cstheme="minorHAnsi"/>
-        </w:rPr>
-        <w:t>cầu</w:t>
-      </w:r>
-      <w:proofErr w:type="spellEnd"/>
-      <w:r>
-        <w:rPr>
-          <w:rFonts w:asciiTheme="minorHAnsi" w:hAnsiTheme="minorHAnsi" w:cstheme="minorHAnsi"/>
-        </w:rPr>
-        <w:t xml:space="preserve"> </w:t>
-      </w:r>
-      <w:proofErr w:type="spellStart"/>
-      <w:r>
-        <w:rPr>
-          <w:rFonts w:asciiTheme="minorHAnsi" w:hAnsiTheme="minorHAnsi" w:cstheme="minorHAnsi"/>
-        </w:rPr>
-        <w:t>thực</w:t>
-      </w:r>
-      <w:proofErr w:type="spellEnd"/>
-      <w:r>
-        <w:rPr>
-          <w:rFonts w:asciiTheme="minorHAnsi" w:hAnsiTheme="minorHAnsi" w:cstheme="minorHAnsi"/>
-        </w:rPr>
-        <w:t xml:space="preserve"> </w:t>
-      </w:r>
-      <w:proofErr w:type="spellStart"/>
-      <w:r>
-        <w:rPr>
-          <w:rFonts w:asciiTheme="minorHAnsi" w:hAnsiTheme="minorHAnsi" w:cstheme="minorHAnsi"/>
-        </w:rPr>
-        <w:t>tế</w:t>
-      </w:r>
-      <w:proofErr w:type="spellEnd"/>
-      <w:r>
-        <w:rPr>
-          <w:rFonts w:asciiTheme="minorHAnsi" w:hAnsiTheme="minorHAnsi" w:cstheme="minorHAnsi"/>
-        </w:rPr>
-        <w:t xml:space="preserve"> </w:t>
-      </w:r>
-      <w:proofErr w:type="spellStart"/>
-      <w:r>
-        <w:rPr>
-          <w:rFonts w:asciiTheme="minorHAnsi" w:hAnsiTheme="minorHAnsi" w:cstheme="minorHAnsi"/>
-        </w:rPr>
-        <w:t>của</w:t>
-      </w:r>
-      <w:proofErr w:type="spellEnd"/>
-      <w:r>
-        <w:rPr>
-          <w:rFonts w:asciiTheme="minorHAnsi" w:hAnsiTheme="minorHAnsi" w:cstheme="minorHAnsi"/>
-        </w:rPr>
-        <w:t xml:space="preserve"> </w:t>
-      </w:r>
-      <w:proofErr w:type="spellStart"/>
-      <w:r>
-        <w:rPr>
-          <w:rFonts w:asciiTheme="minorHAnsi" w:hAnsiTheme="minorHAnsi" w:cstheme="minorHAnsi"/>
-        </w:rPr>
-        <w:t>nhà</w:t>
-      </w:r>
-      <w:proofErr w:type="spellEnd"/>
-      <w:r>
-        <w:rPr>
-          <w:rFonts w:asciiTheme="minorHAnsi" w:hAnsiTheme="minorHAnsi" w:cstheme="minorHAnsi"/>
-        </w:rPr>
-        <w:t xml:space="preserve"> </w:t>
-      </w:r>
-      <w:proofErr w:type="spellStart"/>
-      <w:r>
-        <w:rPr>
-          <w:rFonts w:asciiTheme="minorHAnsi" w:hAnsiTheme="minorHAnsi" w:cstheme="minorHAnsi"/>
-        </w:rPr>
-        <w:t>sách</w:t>
-      </w:r>
-      <w:proofErr w:type="spellEnd"/>
-      <w:r>
-        <w:rPr>
-          <w:rFonts w:asciiTheme="minorHAnsi" w:hAnsiTheme="minorHAnsi" w:cstheme="minorHAnsi"/>
-        </w:rPr>
-        <w:t>.</w:t>
-      </w:r>
-    </w:p>
-    <w:p>
-      <w:r>
-        <w:t>1.2. Phân tích yêu cầu:</w:t>
-      </w:r>
-    </w:p>
-    <w:p>
-      <w:r>
-        <w:t>* Hệ thống quản lý nhà sách gồm các actor như sau:</w:t>
-      </w:r>
-    </w:p>
-    <w:p>
-      <w:r>
-        <w:t>- Actor về con người: khách hàng, nhân viên, quản lý kho, người quản lý, người quản trị,</w:t>
-      </w:r>
-    </w:p>
-    <w:p>
-      <w:r>
-        <w:t>- Actor về phần cứng: máy quét mã vạch</w:t>
-      </w:r>
-    </w:p>
-    <w:p>
-      <w:r>
-        <w:t xml:space="preserve">- Actor về phần mềm: chartjs  </w:t>
-      </w:r>
-    </w:p>
-    <w:p>
-      <w:r>
-        <w:t xml:space="preserve">*Các use case thực hiện bởi </w:t>
-      </w:r>
-      <w:r>
-        <w:t>“</w:t>
-      </w:r>
-      <w:r>
-        <w:t xml:space="preserve">quản lý </w:t>
-      </w:r>
-      <w:r>
-        <w:t>kho”</w:t>
-      </w:r>
-      <w:r>
-        <w:t xml:space="preserve"> như sau: </w:t>
-      </w:r>
-      <w:r>
-        <w:t>Người quản lý kho thực hiện nhập sách vào kho.</w:t>
-      </w:r>
-      <w:r>
-        <w:t xml:space="preserve"> Ngoài ra người quản lý cũng có thể tra cứu sản phẩm đó theo danh mục hoặc theo. Xem danh sách sản phẩm nhập vào kho, xem chi tiết sản phẩm để có thể trách tình trạng hàng nhập sai và bị lỗi khi nhập vào kho, để thực hiện thao tức tên hệ thống thì nhà quản lý cũng phải đăng nhập vào hệ thống.</w:t>
-      </w:r>
-      <w:r>
-        <w:t xml:space="preserve"> Người quản lý cũng có những chức năng của người dùng </w:t>
-      </w:r>
-    </w:p>
-    <w:p>
-      <w:r>
-        <w:t xml:space="preserve">*Các use case thực hiện bởi </w:t>
-      </w:r>
-      <w:r>
-        <w:t>“</w:t>
-      </w:r>
-      <w:r>
-        <w:t xml:space="preserve">khách </w:t>
-      </w:r>
-      <w:r>
-        <w:t>hàng”</w:t>
-      </w:r>
-      <w:r>
-        <w:t xml:space="preserve">: </w:t>
-      </w:r>
-      <w:r>
-        <w:t>Khách hàng đặt sách online trên hệ thống và phải thực hiện chức năng thanh toán sách</w:t>
-      </w:r>
-      <w:r>
-        <w:t xml:space="preserve"> </w:t>
-      </w:r>
-      <w:r>
-        <w:t xml:space="preserve">mua </w:t>
-      </w:r>
-      <w:r>
-        <w:t xml:space="preserve"> sẽ </w:t>
-      </w:r>
-      <w:r>
-        <w:t xml:space="preserve">có 2 phương thức để khách hàng chọn để thanh toán là </w:t>
-      </w:r>
-      <w:r>
-        <w:t xml:space="preserve">thanh toán </w:t>
-      </w:r>
-      <w:r>
-        <w:t xml:space="preserve">trực tiếp và </w:t>
-      </w:r>
-      <w:r>
-        <w:t xml:space="preserve">thanh toán </w:t>
-      </w:r>
-      <w:r>
-        <w:t>trực tuyến, và nếu khách hàng thanh toán online thì khách hàng sẽ được giao hàng miễn phí, khách hàng cũng phải đăng nhập vào hệ thống trước khi khách hàng có nhu cầu đặt sách.</w:t>
-      </w:r>
-      <w:r>
-        <w:t xml:space="preserve"> Và khách hàng của có chức năng của người dùng.</w:t>
-      </w:r>
-    </w:p>
-    <w:p>
-      <w:pPr>
-        <w:rPr>
-          <w:lang w:val="en-US"/>
-        </w:rPr>
-      </w:pPr>
-      <w:r>
-        <w:t>*</w:t>
-      </w:r>
-      <w:r>
-        <w:t xml:space="preserve">Các use case thực hiện bởi </w:t>
-      </w:r>
-      <w:r>
-        <w:t>“</w:t>
-      </w:r>
-      <w:r>
-        <w:t xml:space="preserve">nhân </w:t>
-      </w:r>
-      <w:r>
-        <w:t>viên”</w:t>
-      </w:r>
-      <w:r>
-        <w:t xml:space="preserve">: Nhân viên bán sách tại quầy và quét sản phẩm thông qua máy quét mã vạch </w:t>
-      </w:r>
-      <w:r>
-        <w:t xml:space="preserve">để đọc mã sách vào hệ thống ngoài ra nhân viên cũng phải có các chức năng của </w:t>
-      </w:r>
-      <w:r>
-        <w:t>người dùng.</w:t>
-      </w:r>
-    </w:p>
-    <w:p>
-      <w:r>
-        <w:lastRenderedPageBreak/>
-        <w:t xml:space="preserve">*Các use case thực hiện bởi “người quản trị”: Người quản trị sử dụng chức năng như xem thống kê báo cáo trong đó người quản trị có thể lựa chọn xem ở dạng biểu đồ hoặc dạng bảng </w:t>
-      </w:r>
-      <w:r>
-        <w:t>sử dụng chartjs để vẽ chúng và trong chức năng thống kê thì người quản trị có thể chọn xem thống kê doanh thu theo tháng hoặc chọn thống kê tần suất sách bán theo tháng, ngoài ra người quản trị có chức năng thay đổi quy định trong đó có các chức năng con như thay đổi hủy đơn hàng, thay đổi số lượng tồn, thây đổi số lượng nhập sách. Người quản trị cũng phải cần đăng nhập vào hệ thống.</w:t>
-      </w:r>
-    </w:p>
-    <w:p>
-      <w:r>
-        <w:t>*Các use case thực hiện bởi “Người quản lý”: Người quản lý có các chức năng như thêm sách, xóa sách, tìm kiếm sách, cập nhật sách, và người quản lý cũng có các chức năng của người dùng.</w:t>
-      </w:r>
-    </w:p>
-    <w:p>
-      <w:r>
-        <w:t>1.2.1. Lược đồ use case.</w:t>
-      </w:r>
-    </w:p>
-    <w:p>
-      <w:r>
-        <w:t>- Lược đồ use case tổng quát.</w:t>
-      </w:r>
-    </w:p>
-    <w:p>
-      <w:pPr>
-        <w:jc w:val="center"/>
-        <w:rPr>
-          <w:i/>
-          <w:iCs/>
-          <w:sz w:val="20"/>
-          <w:szCs w:val="20"/>
-        </w:rPr>
-      </w:pPr>
-      <w:r>
-        <w:rPr>
-          <w:i/>
-          <w:iCs/>
-          <w:sz w:val="20"/>
-          <w:szCs w:val="20"/>
+          <w:noProof/>
         </w:rPr>
         <w:drawing>
-          <wp:inline distT="0" distB="0" distL="0" distR="0" wp14:anchorId="62A143DA" wp14:editId="03EAEB86">
-            <wp:extent cx="5731510" cy="3109595"/>
+          <wp:inline distT="0" distB="0" distL="0" distR="0" wp14:anchorId="7B9A4944" wp14:editId="175A694B">
+            <wp:extent cx="5731510" cy="4061460"/>
             <wp:effectExtent l="0" t="0" r="2540" b="0"/>
-            <wp:docPr id="1854089619" name="Picture 1"/>
+            <wp:docPr id="1523386724" name="Picture 1"/>
             <wp:cNvGraphicFramePr>
               <a:graphicFrameLocks xmlns:a="http://schemas.openxmlformats.org/drawingml/2006/main" noChangeAspect="1"/>
             </wp:cNvGraphicFramePr>
@@ -3236,7 +704,7 @@
               <a:graphicData uri="http://schemas.openxmlformats.org/drawingml/2006/picture">
                 <pic:pic xmlns:pic="http://schemas.openxmlformats.org/drawingml/2006/picture">
                   <pic:nvPicPr>
-                    <pic:cNvPr id="1854089619" name=""/>
+                    <pic:cNvPr id="1523386724" name=""/>
                     <pic:cNvPicPr/>
                   </pic:nvPicPr>
                   <pic:blipFill>
@@ -3248,7 +716,7 @@
                   <pic:spPr>
                     <a:xfrm>
                       <a:off x="0" y="0"/>
-                      <a:ext cx="5731510" cy="3109595"/>
+                      <a:ext cx="5731510" cy="4061460"/>
                     </a:xfrm>
                     <a:prstGeom prst="rect">
                       <a:avLst/>
@@ -3283,31 +751,41 @@
     </w:p>
     <w:p>
       <w:r>
-        <w:t>-</w:t>
-      </w:r>
-      <w:r>
-        <w:t>Actor “</w:t>
-      </w:r>
-      <w:r>
-        <w:t xml:space="preserve">quản lý </w:t>
-      </w:r>
-      <w:r>
-        <w:t>kho” gồm các chức năng</w:t>
-      </w:r>
-      <w:r>
-        <w:t>.</w:t>
-      </w:r>
-    </w:p>
-    <w:p>
-      <w:pPr>
-        <w:jc w:val="center"/>
-      </w:pPr>
-      <w:r>
+        <w:t>* Actor quản lý kho, nhân viên, khách hàng, quản lý kế thừa người dùng để có thể thực hiện những chức năng của người dùng:</w:t>
+      </w:r>
+    </w:p>
+    <w:p>
+      <w:r>
+        <w:t>+ Actor người dùng là tổng quát hóa.</w:t>
+      </w:r>
+    </w:p>
+    <w:p>
+      <w:r>
+        <w:t>+ Actor quản lý kho, nhân viên, khách hàng là chuyên biệt hóa.</w:t>
+      </w:r>
+    </w:p>
+    <w:p>
+      <w:pPr>
+        <w:pStyle w:val="ListParagraph"/>
+        <w:numPr>
+          <w:ilvl w:val="0"/>
+          <w:numId w:val="5"/>
+        </w:numPr>
+      </w:pPr>
+      <w:r>
+        <w:t>Các chức năng của “người dùng”:</w:t>
+      </w:r>
+    </w:p>
+    <w:p>
+      <w:r>
+        <w:rPr>
+          <w:noProof/>
+        </w:rPr>
         <w:drawing>
-          <wp:inline distT="0" distB="0" distL="0" distR="0" wp14:anchorId="35C2FA98" wp14:editId="141459CF">
-            <wp:extent cx="2286319" cy="1676634"/>
-            <wp:effectExtent l="0" t="0" r="0" b="0"/>
-            <wp:docPr id="230307817" name="Picture 1"/>
+          <wp:inline distT="0" distB="0" distL="0" distR="0" wp14:anchorId="4932318B" wp14:editId="583509C6">
+            <wp:extent cx="5731510" cy="1282065"/>
+            <wp:effectExtent l="0" t="0" r="2540" b="0"/>
+            <wp:docPr id="1354793672" name="Picture 1"/>
             <wp:cNvGraphicFramePr>
               <a:graphicFrameLocks xmlns:a="http://schemas.openxmlformats.org/drawingml/2006/main" noChangeAspect="1"/>
             </wp:cNvGraphicFramePr>
@@ -3315,7 +793,7 @@
               <a:graphicData uri="http://schemas.openxmlformats.org/drawingml/2006/picture">
                 <pic:pic xmlns:pic="http://schemas.openxmlformats.org/drawingml/2006/picture">
                   <pic:nvPicPr>
-                    <pic:cNvPr id="230307817" name=""/>
+                    <pic:cNvPr id="1354793672" name=""/>
                     <pic:cNvPicPr/>
                   </pic:nvPicPr>
                   <pic:blipFill>
@@ -3327,7 +805,7 @@
                   <pic:spPr>
                     <a:xfrm>
                       <a:off x="0" y="0"/>
-                      <a:ext cx="2286319" cy="1676634"/>
+                      <a:ext cx="5731510" cy="1282065"/>
                     </a:xfrm>
                     <a:prstGeom prst="rect">
                       <a:avLst/>
@@ -3341,36 +819,37 @@
       </w:r>
     </w:p>
     <w:p>
-      <w:r>
-        <w:t>-</w:t>
-      </w:r>
+      <w:pPr>
+        <w:pStyle w:val="ListParagraph"/>
+        <w:numPr>
+          <w:ilvl w:val="0"/>
+          <w:numId w:val="5"/>
+        </w:numPr>
+      </w:pPr>
       <w:r>
         <w:t>Actor “</w:t>
       </w:r>
       <w:r>
-        <w:t>người dùng</w:t>
-      </w:r>
-      <w:r>
-        <w:t xml:space="preserve"> “gồm các chức năng</w:t>
-      </w:r>
-      <w:r>
-        <w:t>.</w:t>
-      </w:r>
-      <w:r>
-        <w:t xml:space="preserve"> </w:t>
-      </w:r>
-    </w:p>
-    <w:p>
-      <w:pPr>
-        <w:jc w:val="center"/>
-      </w:pPr>
-      <w:r>
+        <w:t xml:space="preserve">quản lý </w:t>
+      </w:r>
+      <w:r>
+        <w:t xml:space="preserve">kho” gồm các chức </w:t>
+      </w:r>
+      <w:r>
+        <w:t xml:space="preserve">năng: </w:t>
+      </w:r>
+    </w:p>
+    <w:p>
+      <w:r>
+        <w:rPr>
+          <w:noProof/>
+        </w:rPr>
         <w:lastRenderedPageBreak/>
         <w:drawing>
-          <wp:inline distT="0" distB="0" distL="0" distR="0" wp14:anchorId="348036B1" wp14:editId="35BEFF6A">
-            <wp:extent cx="5658640" cy="2819794"/>
-            <wp:effectExtent l="0" t="0" r="0" b="0"/>
-            <wp:docPr id="37301870" name="Picture 1"/>
+          <wp:inline distT="0" distB="0" distL="0" distR="0" wp14:anchorId="069DEF78" wp14:editId="73F88C2F">
+            <wp:extent cx="4372585" cy="3267531"/>
+            <wp:effectExtent l="0" t="0" r="9525" b="9525"/>
+            <wp:docPr id="1706546033" name="Picture 1"/>
             <wp:cNvGraphicFramePr>
               <a:graphicFrameLocks xmlns:a="http://schemas.openxmlformats.org/drawingml/2006/main" noChangeAspect="1"/>
             </wp:cNvGraphicFramePr>
@@ -3378,7 +857,7 @@
               <a:graphicData uri="http://schemas.openxmlformats.org/drawingml/2006/picture">
                 <pic:pic xmlns:pic="http://schemas.openxmlformats.org/drawingml/2006/picture">
                   <pic:nvPicPr>
-                    <pic:cNvPr id="37301870" name=""/>
+                    <pic:cNvPr id="1706546033" name=""/>
                     <pic:cNvPicPr/>
                   </pic:nvPicPr>
                   <pic:blipFill>
@@ -3390,7 +869,7 @@
                   <pic:spPr>
                     <a:xfrm>
                       <a:off x="0" y="0"/>
-                      <a:ext cx="5658640" cy="2819794"/>
+                      <a:ext cx="4372585" cy="3267531"/>
                     </a:xfrm>
                     <a:prstGeom prst="rect">
                       <a:avLst/>
@@ -3404,9 +883,13 @@
       </w:r>
     </w:p>
     <w:p>
-      <w:r>
-        <w:t>-</w:t>
-      </w:r>
+      <w:pPr>
+        <w:pStyle w:val="ListParagraph"/>
+        <w:numPr>
+          <w:ilvl w:val="0"/>
+          <w:numId w:val="5"/>
+        </w:numPr>
+      </w:pPr>
       <w:r>
         <w:t>Actor “</w:t>
       </w:r>
@@ -3425,12 +908,15 @@
         <w:jc w:val="center"/>
       </w:pPr>
       <w:r>
+        <w:rPr>
+          <w:noProof/>
+        </w:rPr>
         <w:lastRenderedPageBreak/>
         <w:drawing>
-          <wp:inline distT="0" distB="0" distL="0" distR="0" wp14:anchorId="6FFA0AB5" wp14:editId="6679B750">
-            <wp:extent cx="4201111" cy="5772956"/>
-            <wp:effectExtent l="0" t="0" r="9525" b="0"/>
-            <wp:docPr id="1120463360" name="Picture 1"/>
+          <wp:inline distT="0" distB="0" distL="0" distR="0" wp14:anchorId="2EE44F9F" wp14:editId="7C131980">
+            <wp:extent cx="5731510" cy="5248275"/>
+            <wp:effectExtent l="0" t="0" r="2540" b="9525"/>
+            <wp:docPr id="186781159" name="Picture 1"/>
             <wp:cNvGraphicFramePr>
               <a:graphicFrameLocks xmlns:a="http://schemas.openxmlformats.org/drawingml/2006/main" noChangeAspect="1"/>
             </wp:cNvGraphicFramePr>
@@ -3438,7 +924,7 @@
               <a:graphicData uri="http://schemas.openxmlformats.org/drawingml/2006/picture">
                 <pic:pic xmlns:pic="http://schemas.openxmlformats.org/drawingml/2006/picture">
                   <pic:nvPicPr>
-                    <pic:cNvPr id="1120463360" name=""/>
+                    <pic:cNvPr id="186781159" name=""/>
                     <pic:cNvPicPr/>
                   </pic:nvPicPr>
                   <pic:blipFill>
@@ -3450,7 +936,7 @@
                   <pic:spPr>
                     <a:xfrm>
                       <a:off x="0" y="0"/>
-                      <a:ext cx="4201111" cy="5772956"/>
+                      <a:ext cx="5731510" cy="5248275"/>
                     </a:xfrm>
                     <a:prstGeom prst="rect">
                       <a:avLst/>
@@ -3464,17 +950,27 @@
       </w:r>
     </w:p>
     <w:p>
-      <w:r>
-        <w:t>-</w:t>
-      </w:r>
+      <w:pPr>
+        <w:pStyle w:val="ListParagraph"/>
+        <w:numPr>
+          <w:ilvl w:val="0"/>
+          <w:numId w:val="5"/>
+        </w:numPr>
+      </w:pPr>
       <w:r>
         <w:t xml:space="preserve">Actor </w:t>
       </w:r>
       <w:r>
+        <w:t>“</w:t>
+      </w:r>
+      <w:r>
         <w:t xml:space="preserve">nhân </w:t>
       </w:r>
       <w:r>
-        <w:t>viên gồm các chức năng.</w:t>
+        <w:t>viên bán hàng”</w:t>
+      </w:r>
+      <w:r>
+        <w:t xml:space="preserve"> gồm các chức năng.</w:t>
       </w:r>
     </w:p>
     <w:p/>
@@ -3483,12 +979,14 @@
         <w:jc w:val="center"/>
       </w:pPr>
       <w:r>
-        <w:lastRenderedPageBreak/>
+        <w:rPr>
+          <w:noProof/>
+        </w:rPr>
         <w:drawing>
-          <wp:inline distT="0" distB="0" distL="0" distR="0" wp14:anchorId="7613A968" wp14:editId="6B56E819">
-            <wp:extent cx="3286584" cy="2981741"/>
-            <wp:effectExtent l="0" t="0" r="9525" b="9525"/>
-            <wp:docPr id="864466289" name="Picture 1"/>
+          <wp:inline distT="0" distB="0" distL="0" distR="0" wp14:anchorId="04403C43" wp14:editId="6752A87F">
+            <wp:extent cx="5731510" cy="2390775"/>
+            <wp:effectExtent l="0" t="0" r="2540" b="9525"/>
+            <wp:docPr id="383507225" name="Picture 1"/>
             <wp:cNvGraphicFramePr>
               <a:graphicFrameLocks xmlns:a="http://schemas.openxmlformats.org/drawingml/2006/main" noChangeAspect="1"/>
             </wp:cNvGraphicFramePr>
@@ -3496,7 +994,7 @@
               <a:graphicData uri="http://schemas.openxmlformats.org/drawingml/2006/picture">
                 <pic:pic xmlns:pic="http://schemas.openxmlformats.org/drawingml/2006/picture">
                   <pic:nvPicPr>
-                    <pic:cNvPr id="864466289" name=""/>
+                    <pic:cNvPr id="383507225" name=""/>
                     <pic:cNvPicPr/>
                   </pic:nvPicPr>
                   <pic:blipFill>
@@ -3508,7 +1006,7 @@
                   <pic:spPr>
                     <a:xfrm>
                       <a:off x="0" y="0"/>
-                      <a:ext cx="3286584" cy="2981741"/>
+                      <a:ext cx="5731510" cy="2390775"/>
                     </a:xfrm>
                     <a:prstGeom prst="rect">
                       <a:avLst/>
@@ -3530,7 +1028,13 @@
         </w:numPr>
       </w:pPr>
       <w:r>
-        <w:t>Actor “người quản trị” gồm các chức năng.</w:t>
+        <w:t xml:space="preserve">Actor “quản </w:t>
+      </w:r>
+      <w:r>
+        <w:t>lý</w:t>
+      </w:r>
+      <w:r>
+        <w:t>” gồm các chức năng.</w:t>
       </w:r>
     </w:p>
     <w:p>
@@ -3544,11 +1048,14 @@
         <w:jc w:val="center"/>
       </w:pPr>
       <w:r>
+        <w:rPr>
+          <w:noProof/>
+        </w:rPr>
         <w:drawing>
-          <wp:inline distT="0" distB="0" distL="0" distR="0" wp14:anchorId="3B03F512" wp14:editId="461F7362">
-            <wp:extent cx="5731510" cy="5160010"/>
-            <wp:effectExtent l="0" t="0" r="2540" b="2540"/>
-            <wp:docPr id="356159688" name="Picture 1"/>
+          <wp:inline distT="0" distB="0" distL="0" distR="0" wp14:anchorId="5557506B" wp14:editId="6D71CDA2">
+            <wp:extent cx="5731510" cy="3772535"/>
+            <wp:effectExtent l="0" t="0" r="2540" b="0"/>
+            <wp:docPr id="623087158" name="Picture 1"/>
             <wp:cNvGraphicFramePr>
               <a:graphicFrameLocks xmlns:a="http://schemas.openxmlformats.org/drawingml/2006/main" noChangeAspect="1"/>
             </wp:cNvGraphicFramePr>
@@ -3556,7 +1063,7 @@
               <a:graphicData uri="http://schemas.openxmlformats.org/drawingml/2006/picture">
                 <pic:pic xmlns:pic="http://schemas.openxmlformats.org/drawingml/2006/picture">
                   <pic:nvPicPr>
-                    <pic:cNvPr id="356159688" name=""/>
+                    <pic:cNvPr id="623087158" name=""/>
                     <pic:cNvPicPr/>
                   </pic:nvPicPr>
                   <pic:blipFill>
@@ -3568,7 +1075,7 @@
                   <pic:spPr>
                     <a:xfrm>
                       <a:off x="0" y="0"/>
-                      <a:ext cx="5731510" cy="5160010"/>
+                      <a:ext cx="5731510" cy="3772535"/>
                     </a:xfrm>
                     <a:prstGeom prst="rect">
                       <a:avLst/>
@@ -3583,130 +1090,8 @@
     </w:p>
     <w:p>
       <w:pPr>
-        <w:pStyle w:val="ListParagraph"/>
-      </w:pPr>
-      <w:r>
-        <w:lastRenderedPageBreak/>
-        <w:t>-Actor “người quản lý” gồm các chức năng.</w:t>
-      </w:r>
-    </w:p>
-    <w:p>
-      <w:pPr>
-        <w:pStyle w:val="ListParagraph"/>
-        <w:jc w:val="center"/>
-      </w:pPr>
-      <w:r>
-        <w:drawing>
-          <wp:inline distT="0" distB="0" distL="0" distR="0" wp14:anchorId="0B6A8784" wp14:editId="10DD8AA1">
-            <wp:extent cx="4534533" cy="2905530"/>
-            <wp:effectExtent l="0" t="0" r="0" b="0"/>
-            <wp:docPr id="2067740332" name="Picture 1"/>
-            <wp:cNvGraphicFramePr>
-              <a:graphicFrameLocks xmlns:a="http://schemas.openxmlformats.org/drawingml/2006/main" noChangeAspect="1"/>
-            </wp:cNvGraphicFramePr>
-            <a:graphic xmlns:a="http://schemas.openxmlformats.org/drawingml/2006/main">
-              <a:graphicData uri="http://schemas.openxmlformats.org/drawingml/2006/picture">
-                <pic:pic xmlns:pic="http://schemas.openxmlformats.org/drawingml/2006/picture">
-                  <pic:nvPicPr>
-                    <pic:cNvPr id="2067740332" name=""/>
-                    <pic:cNvPicPr/>
-                  </pic:nvPicPr>
-                  <pic:blipFill>
-                    <a:blip r:embed="rId11"/>
-                    <a:stretch>
-                      <a:fillRect/>
-                    </a:stretch>
-                  </pic:blipFill>
-                  <pic:spPr>
-                    <a:xfrm>
-                      <a:off x="0" y="0"/>
-                      <a:ext cx="4534533" cy="2905530"/>
-                    </a:xfrm>
-                    <a:prstGeom prst="rect">
-                      <a:avLst/>
-                    </a:prstGeom>
-                  </pic:spPr>
-                </pic:pic>
-              </a:graphicData>
-            </a:graphic>
-          </wp:inline>
-        </w:drawing>
-      </w:r>
-    </w:p>
-    <w:p>
-      <w:pPr>
         <w:ind w:left="720" w:hanging="360"/>
       </w:pPr>
-    </w:p>
-    <w:p>
-      <w:pPr>
-        <w:pStyle w:val="ListParagraph"/>
-        <w:numPr>
-          <w:ilvl w:val="0"/>
-          <w:numId w:val="3"/>
-        </w:numPr>
-      </w:pPr>
-      <w:r>
-        <w:t>Actor quản lý kho, nhân viên và khách hàng kế thừa người dùng để có thể thực hiện những chức năng của người dùng và có những chức năng riêng biệt riêng của mình.</w:t>
-      </w:r>
-    </w:p>
-    <w:p>
-      <w:pPr>
-        <w:ind w:left="360"/>
-      </w:pPr>
-      <w:r>
-        <w:t xml:space="preserve"> + Actor người dùng là tổng quát hóa.</w:t>
-      </w:r>
-    </w:p>
-    <w:p>
-      <w:pPr>
-        <w:ind w:firstLine="360"/>
-      </w:pPr>
-      <w:r>
-        <w:t xml:space="preserve"> + Actor quản lý kho, nhân viên, khách hàng là chuyên biệt hóa.</w:t>
-      </w:r>
-    </w:p>
-    <w:p>
-      <w:pPr>
-        <w:ind w:firstLine="360"/>
-      </w:pPr>
-      <w:r>
-        <w:drawing>
-          <wp:inline distT="0" distB="0" distL="0" distR="0" wp14:anchorId="05234123" wp14:editId="4ADC08B3">
-            <wp:extent cx="5731510" cy="3593465"/>
-            <wp:effectExtent l="0" t="0" r="2540" b="6985"/>
-            <wp:docPr id="626309760" name="Picture 1"/>
-            <wp:cNvGraphicFramePr>
-              <a:graphicFrameLocks xmlns:a="http://schemas.openxmlformats.org/drawingml/2006/main" noChangeAspect="1"/>
-            </wp:cNvGraphicFramePr>
-            <a:graphic xmlns:a="http://schemas.openxmlformats.org/drawingml/2006/main">
-              <a:graphicData uri="http://schemas.openxmlformats.org/drawingml/2006/picture">
-                <pic:pic xmlns:pic="http://schemas.openxmlformats.org/drawingml/2006/picture">
-                  <pic:nvPicPr>
-                    <pic:cNvPr id="626309760" name=""/>
-                    <pic:cNvPicPr/>
-                  </pic:nvPicPr>
-                  <pic:blipFill>
-                    <a:blip r:embed="rId12"/>
-                    <a:stretch>
-                      <a:fillRect/>
-                    </a:stretch>
-                  </pic:blipFill>
-                  <pic:spPr>
-                    <a:xfrm>
-                      <a:off x="0" y="0"/>
-                      <a:ext cx="5731510" cy="3593465"/>
-                    </a:xfrm>
-                    <a:prstGeom prst="rect">
-                      <a:avLst/>
-                    </a:prstGeom>
-                  </pic:spPr>
-                </pic:pic>
-              </a:graphicData>
-            </a:graphic>
-          </wp:inline>
-        </w:drawing>
-      </w:r>
     </w:p>
     <w:p>
       <w:pPr>
@@ -4045,6 +1430,7 @@
           </w:tcPr>
           <w:p>
             <w:r>
+              <w:lastRenderedPageBreak/>
               <w:t>Luồng ngoại lệ</w:t>
             </w:r>
           </w:p>
@@ -4122,13 +1508,19 @@
         </w:numPr>
       </w:pPr>
       <w:r>
-        <w:t>Đặc tả use case “Đặt sách”</w:t>
+        <w:t>Đặc tả use case “Đặt sách</w:t>
+      </w:r>
+      <w:r>
+        <w:t xml:space="preserve"> online</w:t>
+      </w:r>
+      <w:r>
+        <w:t>”</w:t>
       </w:r>
     </w:p>
     <w:tbl>
       <w:tblPr>
         <w:tblStyle w:val="TableGrid"/>
-        <w:tblpPr w:leftFromText="180" w:rightFromText="180" w:vertAnchor="text" w:horzAnchor="page" w:tblpX="2095" w:tblpY="519"/>
+        <w:tblpPr w:leftFromText="180" w:rightFromText="180" w:vertAnchor="text" w:horzAnchor="margin" w:tblpY="429"/>
         <w:tblW w:w="8912" w:type="dxa"/>
         <w:tblLook w:val="04A0" w:firstRow="1" w:lastRow="0" w:firstColumn="1" w:lastColumn="0" w:noHBand="0" w:noVBand="1"/>
       </w:tblPr>
@@ -4490,7 +1882,6 @@
               <w:ind w:left="0"/>
             </w:pPr>
             <w:r>
-              <w:lastRenderedPageBreak/>
               <w:t>B2:</w:t>
             </w:r>
             <w:r>
@@ -4552,7 +1943,6 @@
               <w:ind w:left="0"/>
             </w:pPr>
             <w:r>
-              <w:lastRenderedPageBreak/>
               <w:t>Luồng thay thế</w:t>
             </w:r>
           </w:p>
@@ -4631,12 +2021,6 @@
     </w:tbl>
     <w:p>
       <w:pPr>
-        <w:pStyle w:val="ListParagraph"/>
-      </w:pPr>
-    </w:p>
-    <w:p>
-      <w:pPr>
-        <w:jc w:val="center"/>
         <w:rPr>
           <w:i/>
           <w:iCs/>
@@ -4644,42 +2028,6 @@
           <w:szCs w:val="20"/>
         </w:rPr>
       </w:pPr>
-      <w:r>
-        <w:rPr>
-          <w:i/>
-          <w:iCs/>
-          <w:sz w:val="20"/>
-          <w:szCs w:val="20"/>
-        </w:rPr>
-        <w:t>Hình 1.</w:t>
-      </w:r>
-      <w:r>
-        <w:rPr>
-          <w:i/>
-          <w:iCs/>
-          <w:sz w:val="20"/>
-          <w:szCs w:val="20"/>
-        </w:rPr>
-        <w:t>2</w:t>
-      </w:r>
-      <w:r>
-        <w:rPr>
-          <w:i/>
-          <w:iCs/>
-          <w:sz w:val="20"/>
-          <w:szCs w:val="20"/>
-        </w:rPr>
-        <w:t xml:space="preserve">: </w:t>
-      </w:r>
-      <w:r>
-        <w:rPr>
-          <w:i/>
-          <w:iCs/>
-          <w:sz w:val="20"/>
-          <w:szCs w:val="20"/>
-        </w:rPr>
-        <w:t>Bảng đặc tả use case “Đặt sách”</w:t>
-      </w:r>
     </w:p>
     <w:p>
       <w:pPr>
@@ -4695,7 +2043,13 @@
         </w:numPr>
       </w:pPr>
       <w:r>
-        <w:t>Đặc tả use case “Bán sách”.</w:t>
+        <w:t>Đặc tả use case “</w:t>
+      </w:r>
+      <w:r>
+        <w:t>Tạo đơn hàng</w:t>
+      </w:r>
+      <w:r>
+        <w:t>”.</w:t>
       </w:r>
     </w:p>
     <w:tbl>
@@ -4776,7 +2130,10 @@
           </w:tcPr>
           <w:p>
             <w:r>
-              <w:t>BS00</w:t>
+              <w:t>TDH</w:t>
+            </w:r>
+            <w:r>
+              <w:t>00</w:t>
             </w:r>
           </w:p>
         </w:tc>
@@ -4791,6 +2148,7 @@
           </w:tcPr>
           <w:p>
             <w:r>
+              <w:lastRenderedPageBreak/>
               <w:t>Tên use case</w:t>
             </w:r>
           </w:p>
@@ -4801,7 +2159,7 @@
           </w:tcPr>
           <w:p>
             <w:r>
-              <w:t>Bán sách</w:t>
+              <w:t>Tạo đơn hàng</w:t>
             </w:r>
           </w:p>
         </w:tc>
@@ -4826,7 +2184,13 @@
           </w:tcPr>
           <w:p>
             <w:r>
-              <w:t>Nhân viên thực hiện chức năng bán sách cho khách hàng</w:t>
+              <w:t xml:space="preserve">Nhân viên thực hiện chức năng </w:t>
+            </w:r>
+            <w:r>
+              <w:t xml:space="preserve">tạo đơn hàng </w:t>
+            </w:r>
+            <w:r>
+              <w:t>cho khách hàng</w:t>
             </w:r>
           </w:p>
         </w:tc>
@@ -5067,7 +2431,6 @@
           <w:sz w:val="20"/>
           <w:szCs w:val="20"/>
         </w:rPr>
-        <w:lastRenderedPageBreak/>
         <w:t>Hình 1.</w:t>
       </w:r>
       <w:r>
@@ -5095,25 +2458,7 @@
           <w:sz w:val="20"/>
           <w:szCs w:val="20"/>
         </w:rPr>
-        <w:t>Bảng đặc tả use case “</w:t>
-      </w:r>
-      <w:r>
-        <w:rPr>
-          <w:i/>
-          <w:iCs/>
-          <w:sz w:val="20"/>
-          <w:szCs w:val="20"/>
-        </w:rPr>
-        <w:t xml:space="preserve">Bán </w:t>
-      </w:r>
-      <w:r>
-        <w:rPr>
-          <w:i/>
-          <w:iCs/>
-          <w:sz w:val="20"/>
-          <w:szCs w:val="20"/>
-        </w:rPr>
-        <w:t>sách”</w:t>
+        <w:t>Bảng đặc tả use case “Bán sách”</w:t>
       </w:r>
     </w:p>
     <w:p>
@@ -5130,7 +2475,7 @@
         </w:numPr>
       </w:pPr>
       <w:r>
-        <w:t>Đặc tả use case “Thống kê, báo cáo”</w:t>
+        <w:t>Đặc tả use case “Thống kê”</w:t>
       </w:r>
     </w:p>
     <w:tbl>
@@ -5232,7 +2577,7 @@
           </w:tcPr>
           <w:p>
             <w:r>
-              <w:t>Lập t</w:t>
+              <w:t>T</w:t>
             </w:r>
             <w:r>
               <w:t xml:space="preserve">hống </w:t>
@@ -5403,7 +2748,7 @@
               <w:t xml:space="preserve"> chọn chức </w:t>
             </w:r>
             <w:r>
-              <w:t>năng xem thống kê báo cáo</w:t>
+              <w:t>năng thống kê</w:t>
             </w:r>
           </w:p>
           <w:p>
@@ -5411,7 +2756,13 @@
               <w:t xml:space="preserve">B2: </w:t>
             </w:r>
             <w:r>
-              <w:t xml:space="preserve">Chọn loại thống kê muốn xem </w:t>
+              <w:t xml:space="preserve">Chọn loại thống </w:t>
+            </w:r>
+            <w:r>
+              <w:t>kê, báo cáo</w:t>
+            </w:r>
+            <w:r>
+              <w:t xml:space="preserve"> muốn xem </w:t>
             </w:r>
           </w:p>
           <w:p>
@@ -5453,6 +2804,7 @@
           </w:tcPr>
           <w:p>
             <w:r>
+              <w:lastRenderedPageBreak/>
               <w:t>Luồng thay thế</w:t>
             </w:r>
           </w:p>
@@ -5572,25 +2924,7 @@
           <w:sz w:val="20"/>
           <w:szCs w:val="20"/>
         </w:rPr>
-        <w:t>Bảng đặc tả use case “</w:t>
-      </w:r>
-      <w:r>
-        <w:rPr>
-          <w:i/>
-          <w:iCs/>
-          <w:sz w:val="20"/>
-          <w:szCs w:val="20"/>
-        </w:rPr>
-        <w:t>Thống kê</w:t>
-      </w:r>
-      <w:r>
-        <w:rPr>
-          <w:i/>
-          <w:iCs/>
-          <w:sz w:val="20"/>
-          <w:szCs w:val="20"/>
-        </w:rPr>
-        <w:t>”</w:t>
+        <w:t>Bảng đặc tả use case “Thống kê”</w:t>
       </w:r>
     </w:p>
     <w:p>
@@ -5613,12 +2947,82 @@
       <w:pPr>
         <w:ind w:left="360"/>
         <w:jc w:val="center"/>
-      </w:pPr>
-      <w:r>
+        <w:rPr>
+          <w:b/>
+          <w:bCs/>
+        </w:rPr>
+      </w:pPr>
+      <w:r>
+        <w:rPr>
+          <w:b/>
+          <w:bCs/>
+        </w:rPr>
         <w:t xml:space="preserve">Chương 2: </w:t>
       </w:r>
       <w:r>
+        <w:rPr>
+          <w:b/>
+          <w:bCs/>
+        </w:rPr>
         <w:t>THIẾT KẾ HỆ THỐNG</w:t>
+      </w:r>
+    </w:p>
+    <w:p>
+      <w:r>
+        <w:rPr>
+          <w:b/>
+          <w:bCs/>
+        </w:rPr>
+        <w:t>2.1 Sơ đồ lớp:</w:t>
+      </w:r>
+      <w:r>
+        <w:t xml:space="preserve"> </w:t>
+      </w:r>
+      <w:r>
+        <w:rPr>
+          <w:noProof/>
+        </w:rPr>
+        <w:drawing>
+          <wp:inline distT="0" distB="0" distL="0" distR="0" wp14:anchorId="442A973E" wp14:editId="21994003">
+            <wp:extent cx="5731510" cy="4922520"/>
+            <wp:effectExtent l="0" t="0" r="2540" b="0"/>
+            <wp:docPr id="1341988392" name="Picture 1"/>
+            <wp:cNvGraphicFramePr>
+              <a:graphicFrameLocks xmlns:a="http://schemas.openxmlformats.org/drawingml/2006/main" noChangeAspect="1"/>
+            </wp:cNvGraphicFramePr>
+            <a:graphic xmlns:a="http://schemas.openxmlformats.org/drawingml/2006/main">
+              <a:graphicData uri="http://schemas.openxmlformats.org/drawingml/2006/picture">
+                <pic:pic xmlns:pic="http://schemas.openxmlformats.org/drawingml/2006/picture">
+                  <pic:nvPicPr>
+                    <pic:cNvPr id="1341988392" name="Picture 1341988392"/>
+                    <pic:cNvPicPr/>
+                  </pic:nvPicPr>
+                  <pic:blipFill>
+                    <a:blip r:embed="rId11">
+                      <a:extLst>
+                        <a:ext uri="{28A0092B-C50C-407E-A947-70E740481C1C}">
+                          <a14:useLocalDpi xmlns:a14="http://schemas.microsoft.com/office/drawing/2010/main" val="0"/>
+                        </a:ext>
+                      </a:extLst>
+                    </a:blip>
+                    <a:stretch>
+                      <a:fillRect/>
+                    </a:stretch>
+                  </pic:blipFill>
+                  <pic:spPr>
+                    <a:xfrm>
+                      <a:off x="0" y="0"/>
+                      <a:ext cx="5731510" cy="4922520"/>
+                    </a:xfrm>
+                    <a:prstGeom prst="rect">
+                      <a:avLst/>
+                    </a:prstGeom>
+                  </pic:spPr>
+                </pic:pic>
+              </a:graphicData>
+            </a:graphic>
+          </wp:inline>
+        </w:drawing>
       </w:r>
     </w:p>
     <w:sectPr>
@@ -5632,7 +3036,7 @@
 </file>
 
 <file path=word/numbering.xml><?xml version="1.0" encoding="utf-8"?>
-<w:numbering xmlns:wpc="http://schemas.microsoft.com/office/word/2010/wordprocessingCanvas" xmlns:cx="http://schemas.microsoft.com/office/drawing/2014/chartex" xmlns:cx1="http://schemas.microsoft.com/office/drawing/2015/9/8/chartex" xmlns:cx2="http://schemas.microsoft.com/office/drawing/2015/10/21/chartex" xmlns:cx3="http://schemas.microsoft.com/office/drawing/2016/5/9/chartex" xmlns:cx4="http://schemas.microsoft.com/office/drawing/2016/5/10/chartex" xmlns:cx5="http://schemas.microsoft.com/office/drawing/2016/5/11/chartex" xmlns:cx6="http://schemas.microsoft.com/office/drawing/2016/5/12/chartex" xmlns:cx7="http://schemas.microsoft.com/office/drawing/2016/5/13/chartex" xmlns:cx8="http://schemas.microsoft.com/office/drawing/2016/5/14/chartex" xmlns:mc="http://schemas.openxmlformats.org/markup-compatibility/2006" xmlns:aink="http://schemas.microsoft.com/office/drawing/2016/ink" xmlns:am3d="http://schemas.microsoft.com/office/drawing/2017/model3d" xmlns:o="urn:schemas-microsoft-com:office:office" xmlns:oel="http://schemas.microsoft.com/office/2019/extlst" xmlns:r="http://schemas.openxmlformats.org/officeDocument/2006/relationships" xmlns:m="http://schemas.openxmlformats.org/officeDocument/2006/math" xmlns:v="urn:schemas-microsoft-com:vml" xmlns:wp14="http://schemas.microsoft.com/office/word/2010/wordprocessingDrawing" xmlns:wp="http://schemas.openxmlformats.org/drawingml/2006/wordprocessingDrawing" xmlns:w10="urn:schemas-microsoft-com:office:word" xmlns:w="http://schemas.openxmlformats.org/wordprocessingml/2006/main" xmlns:w14="http://schemas.microsoft.com/office/word/2010/wordml" xmlns:w15="http://schemas.microsoft.com/office/word/2012/wordml" xmlns:w16cex="http://schemas.microsoft.com/office/word/2018/wordml/cex" xmlns:w16cid="http://schemas.microsoft.com/office/word/2016/wordml/cid" xmlns:w16="http://schemas.microsoft.com/office/word/2018/wordml" xmlns:w16du="http://schemas.microsoft.com/office/word/2023/wordml/word16du" xmlns:w16sdtdh="http://schemas.microsoft.com/office/word/2020/wordml/sdtdatahash" xmlns:w16sdtfl="http://schemas.microsoft.com/office/word/2024/wordml/sdtformatlock" xmlns:w16se="http://schemas.microsoft.com/office/word/2015/wordml/symex" xmlns:wpg="http://schemas.microsoft.com/office/word/2010/wordprocessingGroup" xmlns:wpi="http://schemas.microsoft.com/office/word/2010/wordprocessingInk" xmlns:wne="http://schemas.microsoft.com/office/word/2006/wordml" xmlns:wps="http://schemas.microsoft.com/office/word/2010/wordprocessingShape" mc:Ignorable="w14 w15 w16se w16cid w16 w16cex w16sdtdh w16sdtfl w16du wp14">
+<w:numbering xmlns:wpc="http://schemas.microsoft.com/office/word/2010/wordprocessingCanvas" xmlns:cx="http://schemas.microsoft.com/office/drawing/2014/chartex" xmlns:cx1="http://schemas.microsoft.com/office/drawing/2015/9/8/chartex" xmlns:cx2="http://schemas.microsoft.com/office/drawing/2015/10/21/chartex" xmlns:cx3="http://schemas.microsoft.com/office/drawing/2016/5/9/chartex" xmlns:cx4="http://schemas.microsoft.com/office/drawing/2016/5/10/chartex" xmlns:cx5="http://schemas.microsoft.com/office/drawing/2016/5/11/chartex" xmlns:cx6="http://schemas.microsoft.com/office/drawing/2016/5/12/chartex" xmlns:cx7="http://schemas.microsoft.com/office/drawing/2016/5/13/chartex" xmlns:cx8="http://schemas.microsoft.com/office/drawing/2016/5/14/chartex" xmlns:mc="http://schemas.openxmlformats.org/markup-compatibility/2006" xmlns:aink="http://schemas.microsoft.com/office/drawing/2016/ink" xmlns:am3d="http://schemas.microsoft.com/office/drawing/2017/model3d" xmlns:o="urn:schemas-microsoft-com:office:office" xmlns:oel="http://schemas.microsoft.com/office/2019/extlst" xmlns:r="http://schemas.openxmlformats.org/officeDocument/2006/relationships" xmlns:m="http://schemas.openxmlformats.org/officeDocument/2006/math" xmlns:v="urn:schemas-microsoft-com:vml" xmlns:wp14="http://schemas.microsoft.com/office/word/2010/wordprocessingDrawing" xmlns:wp="http://schemas.openxmlformats.org/drawingml/2006/wordprocessingDrawing" xmlns:w10="urn:schemas-microsoft-com:office:word" xmlns:w="http://schemas.openxmlformats.org/wordprocessingml/2006/main" xmlns:w14="http://schemas.microsoft.com/office/word/2010/wordml" xmlns:w15="http://schemas.microsoft.com/office/word/2012/wordml" xmlns:w16cex="http://schemas.microsoft.com/office/word/2018/wordml/cex" xmlns:w16cid="http://schemas.microsoft.com/office/word/2016/wordml/cid" xmlns:w16="http://schemas.microsoft.com/office/word/2018/wordml" xmlns:w16sdtdh="http://schemas.microsoft.com/office/word/2020/wordml/sdtdatahash" xmlns:w16se="http://schemas.microsoft.com/office/word/2015/wordml/symex" xmlns:wpg="http://schemas.microsoft.com/office/word/2010/wordprocessingGroup" xmlns:wpi="http://schemas.microsoft.com/office/word/2010/wordprocessingInk" xmlns:wne="http://schemas.microsoft.com/office/word/2006/wordml" xmlns:wps="http://schemas.microsoft.com/office/word/2010/wordprocessingShape" mc:Ignorable="w14 w15 w16se w16cid w16 w16cex w16sdtdh wp14">
   <w:abstractNum w:abstractNumId="0" w15:restartNumberingAfterBreak="0">
     <w:nsid w:val="0E8F2530"/>
     <w:multiLevelType w:val="hybridMultilevel"/>
@@ -5723,6 +3127,119 @@
     </w:lvl>
   </w:abstractNum>
   <w:abstractNum w:abstractNumId="1" w15:restartNumberingAfterBreak="0">
+    <w:nsid w:val="15DE1376"/>
+    <w:multiLevelType w:val="hybridMultilevel"/>
+    <w:tmpl w:val="C900A9A8"/>
+    <w:lvl w:ilvl="0" w:tplc="4CCEDE88">
+      <w:start w:val="1"/>
+      <w:numFmt w:val="bullet"/>
+      <w:lvlText w:val="-"/>
+      <w:lvlJc w:val="left"/>
+      <w:pPr>
+        <w:ind w:left="720" w:hanging="360"/>
+      </w:pPr>
+      <w:rPr>
+        <w:rFonts w:ascii="Arial" w:eastAsiaTheme="minorEastAsia" w:hAnsi="Arial" w:cs="Arial" w:hint="default"/>
+      </w:rPr>
+    </w:lvl>
+    <w:lvl w:ilvl="1" w:tplc="042A0003" w:tentative="1">
+      <w:start w:val="1"/>
+      <w:numFmt w:val="bullet"/>
+      <w:lvlText w:val="o"/>
+      <w:lvlJc w:val="left"/>
+      <w:pPr>
+        <w:ind w:left="1440" w:hanging="360"/>
+      </w:pPr>
+      <w:rPr>
+        <w:rFonts w:ascii="Courier New" w:hAnsi="Courier New" w:cs="Courier New" w:hint="default"/>
+      </w:rPr>
+    </w:lvl>
+    <w:lvl w:ilvl="2" w:tplc="042A0005" w:tentative="1">
+      <w:start w:val="1"/>
+      <w:numFmt w:val="bullet"/>
+      <w:lvlText w:val=""/>
+      <w:lvlJc w:val="left"/>
+      <w:pPr>
+        <w:ind w:left="2160" w:hanging="360"/>
+      </w:pPr>
+      <w:rPr>
+        <w:rFonts w:ascii="Wingdings" w:hAnsi="Wingdings" w:hint="default"/>
+      </w:rPr>
+    </w:lvl>
+    <w:lvl w:ilvl="3" w:tplc="042A0001" w:tentative="1">
+      <w:start w:val="1"/>
+      <w:numFmt w:val="bullet"/>
+      <w:lvlText w:val=""/>
+      <w:lvlJc w:val="left"/>
+      <w:pPr>
+        <w:ind w:left="2880" w:hanging="360"/>
+      </w:pPr>
+      <w:rPr>
+        <w:rFonts w:ascii="Symbol" w:hAnsi="Symbol" w:hint="default"/>
+      </w:rPr>
+    </w:lvl>
+    <w:lvl w:ilvl="4" w:tplc="042A0003" w:tentative="1">
+      <w:start w:val="1"/>
+      <w:numFmt w:val="bullet"/>
+      <w:lvlText w:val="o"/>
+      <w:lvlJc w:val="left"/>
+      <w:pPr>
+        <w:ind w:left="3600" w:hanging="360"/>
+      </w:pPr>
+      <w:rPr>
+        <w:rFonts w:ascii="Courier New" w:hAnsi="Courier New" w:cs="Courier New" w:hint="default"/>
+      </w:rPr>
+    </w:lvl>
+    <w:lvl w:ilvl="5" w:tplc="042A0005" w:tentative="1">
+      <w:start w:val="1"/>
+      <w:numFmt w:val="bullet"/>
+      <w:lvlText w:val=""/>
+      <w:lvlJc w:val="left"/>
+      <w:pPr>
+        <w:ind w:left="4320" w:hanging="360"/>
+      </w:pPr>
+      <w:rPr>
+        <w:rFonts w:ascii="Wingdings" w:hAnsi="Wingdings" w:hint="default"/>
+      </w:rPr>
+    </w:lvl>
+    <w:lvl w:ilvl="6" w:tplc="042A0001" w:tentative="1">
+      <w:start w:val="1"/>
+      <w:numFmt w:val="bullet"/>
+      <w:lvlText w:val=""/>
+      <w:lvlJc w:val="left"/>
+      <w:pPr>
+        <w:ind w:left="5040" w:hanging="360"/>
+      </w:pPr>
+      <w:rPr>
+        <w:rFonts w:ascii="Symbol" w:hAnsi="Symbol" w:hint="default"/>
+      </w:rPr>
+    </w:lvl>
+    <w:lvl w:ilvl="7" w:tplc="042A0003" w:tentative="1">
+      <w:start w:val="1"/>
+      <w:numFmt w:val="bullet"/>
+      <w:lvlText w:val="o"/>
+      <w:lvlJc w:val="left"/>
+      <w:pPr>
+        <w:ind w:left="5760" w:hanging="360"/>
+      </w:pPr>
+      <w:rPr>
+        <w:rFonts w:ascii="Courier New" w:hAnsi="Courier New" w:cs="Courier New" w:hint="default"/>
+      </w:rPr>
+    </w:lvl>
+    <w:lvl w:ilvl="8" w:tplc="042A0005" w:tentative="1">
+      <w:start w:val="1"/>
+      <w:numFmt w:val="bullet"/>
+      <w:lvlText w:val=""/>
+      <w:lvlJc w:val="left"/>
+      <w:pPr>
+        <w:ind w:left="6480" w:hanging="360"/>
+      </w:pPr>
+      <w:rPr>
+        <w:rFonts w:ascii="Wingdings" w:hAnsi="Wingdings" w:hint="default"/>
+      </w:rPr>
+    </w:lvl>
+  </w:abstractNum>
+  <w:abstractNum w:abstractNumId="2" w15:restartNumberingAfterBreak="0">
     <w:nsid w:val="28825023"/>
     <w:multiLevelType w:val="hybridMultilevel"/>
     <w:tmpl w:val="20F6C0C6"/>
@@ -5811,7 +3328,7 @@
       </w:pPr>
     </w:lvl>
   </w:abstractNum>
-  <w:abstractNum w:abstractNumId="2" w15:restartNumberingAfterBreak="0">
+  <w:abstractNum w:abstractNumId="3" w15:restartNumberingAfterBreak="0">
     <w:nsid w:val="4CA34F1C"/>
     <w:multiLevelType w:val="hybridMultilevel"/>
     <w:tmpl w:val="37FC4BF8"/>
@@ -5924,7 +3441,7 @@
       </w:rPr>
     </w:lvl>
   </w:abstractNum>
-  <w:abstractNum w:abstractNumId="3" w15:restartNumberingAfterBreak="0">
+  <w:abstractNum w:abstractNumId="4" w15:restartNumberingAfterBreak="0">
     <w:nsid w:val="4CF04E47"/>
     <w:multiLevelType w:val="multilevel"/>
     <w:tmpl w:val="67E66D06"/>
@@ -6035,25 +3552,120 @@
       <w:rPr>
         <w:rFonts w:hint="default"/>
       </w:rPr>
+    </w:lvl>
+  </w:abstractNum>
+  <w:abstractNum w:abstractNumId="5" w15:restartNumberingAfterBreak="0">
+    <w:nsid w:val="7BC75E06"/>
+    <w:multiLevelType w:val="hybridMultilevel"/>
+    <w:tmpl w:val="AFD04DE6"/>
+    <w:lvl w:ilvl="0" w:tplc="9CC2241A">
+      <w:start w:val="1"/>
+      <w:numFmt w:val="decimal"/>
+      <w:lvlText w:val="%1.1"/>
+      <w:lvlJc w:val="right"/>
+      <w:pPr>
+        <w:ind w:left="720" w:hanging="360"/>
+      </w:pPr>
+      <w:rPr>
+        <w:rFonts w:hint="default"/>
+      </w:rPr>
+    </w:lvl>
+    <w:lvl w:ilvl="1" w:tplc="042A0019" w:tentative="1">
+      <w:start w:val="1"/>
+      <w:numFmt w:val="lowerLetter"/>
+      <w:lvlText w:val="%2."/>
+      <w:lvlJc w:val="left"/>
+      <w:pPr>
+        <w:ind w:left="1440" w:hanging="360"/>
+      </w:pPr>
+    </w:lvl>
+    <w:lvl w:ilvl="2" w:tplc="042A001B" w:tentative="1">
+      <w:start w:val="1"/>
+      <w:numFmt w:val="lowerRoman"/>
+      <w:lvlText w:val="%3."/>
+      <w:lvlJc w:val="right"/>
+      <w:pPr>
+        <w:ind w:left="2160" w:hanging="180"/>
+      </w:pPr>
+    </w:lvl>
+    <w:lvl w:ilvl="3" w:tplc="042A000F" w:tentative="1">
+      <w:start w:val="1"/>
+      <w:numFmt w:val="decimal"/>
+      <w:lvlText w:val="%4."/>
+      <w:lvlJc w:val="left"/>
+      <w:pPr>
+        <w:ind w:left="2880" w:hanging="360"/>
+      </w:pPr>
+    </w:lvl>
+    <w:lvl w:ilvl="4" w:tplc="042A0019" w:tentative="1">
+      <w:start w:val="1"/>
+      <w:numFmt w:val="lowerLetter"/>
+      <w:lvlText w:val="%5."/>
+      <w:lvlJc w:val="left"/>
+      <w:pPr>
+        <w:ind w:left="3600" w:hanging="360"/>
+      </w:pPr>
+    </w:lvl>
+    <w:lvl w:ilvl="5" w:tplc="042A001B" w:tentative="1">
+      <w:start w:val="1"/>
+      <w:numFmt w:val="lowerRoman"/>
+      <w:lvlText w:val="%6."/>
+      <w:lvlJc w:val="right"/>
+      <w:pPr>
+        <w:ind w:left="4320" w:hanging="180"/>
+      </w:pPr>
+    </w:lvl>
+    <w:lvl w:ilvl="6" w:tplc="042A000F" w:tentative="1">
+      <w:start w:val="1"/>
+      <w:numFmt w:val="decimal"/>
+      <w:lvlText w:val="%7."/>
+      <w:lvlJc w:val="left"/>
+      <w:pPr>
+        <w:ind w:left="5040" w:hanging="360"/>
+      </w:pPr>
+    </w:lvl>
+    <w:lvl w:ilvl="7" w:tplc="042A0019" w:tentative="1">
+      <w:start w:val="1"/>
+      <w:numFmt w:val="lowerLetter"/>
+      <w:lvlText w:val="%8."/>
+      <w:lvlJc w:val="left"/>
+      <w:pPr>
+        <w:ind w:left="5760" w:hanging="360"/>
+      </w:pPr>
+    </w:lvl>
+    <w:lvl w:ilvl="8" w:tplc="042A001B" w:tentative="1">
+      <w:start w:val="1"/>
+      <w:numFmt w:val="lowerRoman"/>
+      <w:lvlText w:val="%9."/>
+      <w:lvlJc w:val="right"/>
+      <w:pPr>
+        <w:ind w:left="6480" w:hanging="180"/>
+      </w:pPr>
     </w:lvl>
   </w:abstractNum>
   <w:num w:numId="1" w16cid:durableId="1751081224">
     <w:abstractNumId w:val="0"/>
   </w:num>
   <w:num w:numId="2" w16cid:durableId="215316638">
+    <w:abstractNumId w:val="2"/>
+  </w:num>
+  <w:num w:numId="3" w16cid:durableId="1210189335">
+    <w:abstractNumId w:val="3"/>
+  </w:num>
+  <w:num w:numId="4" w16cid:durableId="1996375374">
+    <w:abstractNumId w:val="4"/>
+  </w:num>
+  <w:num w:numId="5" w16cid:durableId="127938146">
     <w:abstractNumId w:val="1"/>
   </w:num>
-  <w:num w:numId="3" w16cid:durableId="1210189335">
-    <w:abstractNumId w:val="2"/>
-  </w:num>
-  <w:num w:numId="4" w16cid:durableId="1996375374">
-    <w:abstractNumId w:val="3"/>
+  <w:num w:numId="6" w16cid:durableId="925846305">
+    <w:abstractNumId w:val="5"/>
   </w:num>
 </w:numbering>
 </file>
 
 <file path=word/styles.xml><?xml version="1.0" encoding="utf-8"?>
-<w:styles xmlns:mc="http://schemas.openxmlformats.org/markup-compatibility/2006" xmlns:r="http://schemas.openxmlformats.org/officeDocument/2006/relationships" xmlns:w="http://schemas.openxmlformats.org/wordprocessingml/2006/main" xmlns:w14="http://schemas.microsoft.com/office/word/2010/wordml" xmlns:w15="http://schemas.microsoft.com/office/word/2012/wordml" xmlns:w16cex="http://schemas.microsoft.com/office/word/2018/wordml/cex" xmlns:w16cid="http://schemas.microsoft.com/office/word/2016/wordml/cid" xmlns:w16="http://schemas.microsoft.com/office/word/2018/wordml" xmlns:w16du="http://schemas.microsoft.com/office/word/2023/wordml/word16du" xmlns:w16sdtdh="http://schemas.microsoft.com/office/word/2020/wordml/sdtdatahash" xmlns:w16sdtfl="http://schemas.microsoft.com/office/word/2024/wordml/sdtformatlock" xmlns:w16se="http://schemas.microsoft.com/office/word/2015/wordml/symex" mc:Ignorable="w14 w15 w16se w16cid w16 w16cex w16sdtdh w16sdtfl w16du">
+<w:styles xmlns:mc="http://schemas.openxmlformats.org/markup-compatibility/2006" xmlns:r="http://schemas.openxmlformats.org/officeDocument/2006/relationships" xmlns:w="http://schemas.openxmlformats.org/wordprocessingml/2006/main" xmlns:w14="http://schemas.microsoft.com/office/word/2010/wordml" xmlns:w15="http://schemas.microsoft.com/office/word/2012/wordml" xmlns:w16cex="http://schemas.microsoft.com/office/word/2018/wordml/cex" xmlns:w16cid="http://schemas.microsoft.com/office/word/2016/wordml/cid" xmlns:w16="http://schemas.microsoft.com/office/word/2018/wordml" xmlns:w16sdtdh="http://schemas.microsoft.com/office/word/2020/wordml/sdtdatahash" xmlns:w16se="http://schemas.microsoft.com/office/word/2015/wordml/symex" mc:Ignorable="w14 w15 w16se w16cid w16 w16cex w16sdtdh">
   <w:docDefaults>
     <w:rPrDefault>
       <w:rPr>

--- a/BaiBaoCao.docx
+++ b/BaiBaoCao.docx
@@ -693,10 +693,10 @@
           <w:noProof/>
         </w:rPr>
         <w:drawing>
-          <wp:inline distT="0" distB="0" distL="0" distR="0" wp14:anchorId="7B9A4944" wp14:editId="175A694B">
-            <wp:extent cx="5731510" cy="4061460"/>
+          <wp:inline distT="0" distB="0" distL="0" distR="0" wp14:anchorId="726386E0" wp14:editId="4E9993D7">
+            <wp:extent cx="5731510" cy="4101465"/>
             <wp:effectExtent l="0" t="0" r="2540" b="0"/>
-            <wp:docPr id="1523386724" name="Picture 1"/>
+            <wp:docPr id="1949353063" name="Picture 1"/>
             <wp:cNvGraphicFramePr>
               <a:graphicFrameLocks xmlns:a="http://schemas.openxmlformats.org/drawingml/2006/main" noChangeAspect="1"/>
             </wp:cNvGraphicFramePr>
@@ -704,7 +704,7 @@
               <a:graphicData uri="http://schemas.openxmlformats.org/drawingml/2006/picture">
                 <pic:pic xmlns:pic="http://schemas.openxmlformats.org/drawingml/2006/picture">
                   <pic:nvPicPr>
-                    <pic:cNvPr id="1523386724" name=""/>
+                    <pic:cNvPr id="1949353063" name=""/>
                     <pic:cNvPicPr/>
                   </pic:nvPicPr>
                   <pic:blipFill>
@@ -716,7 +716,7 @@
                   <pic:spPr>
                     <a:xfrm>
                       <a:off x="0" y="0"/>
-                      <a:ext cx="5731510" cy="4061460"/>
+                      <a:ext cx="5731510" cy="4101465"/>
                     </a:xfrm>
                     <a:prstGeom prst="rect">
                       <a:avLst/>
@@ -841,15 +841,12 @@
     </w:p>
     <w:p>
       <w:r>
-        <w:rPr>
-          <w:noProof/>
-        </w:rPr>
         <w:lastRenderedPageBreak/>
         <w:drawing>
-          <wp:inline distT="0" distB="0" distL="0" distR="0" wp14:anchorId="069DEF78" wp14:editId="73F88C2F">
-            <wp:extent cx="4372585" cy="3267531"/>
-            <wp:effectExtent l="0" t="0" r="9525" b="9525"/>
-            <wp:docPr id="1706546033" name="Picture 1"/>
+          <wp:inline distT="0" distB="0" distL="0" distR="0" wp14:anchorId="5980A629" wp14:editId="37735055">
+            <wp:extent cx="5525271" cy="4201111"/>
+            <wp:effectExtent l="0" t="0" r="0" b="9525"/>
+            <wp:docPr id="1593065507" name="Picture 1"/>
             <wp:cNvGraphicFramePr>
               <a:graphicFrameLocks xmlns:a="http://schemas.openxmlformats.org/drawingml/2006/main" noChangeAspect="1"/>
             </wp:cNvGraphicFramePr>
@@ -857,7 +854,7 @@
               <a:graphicData uri="http://schemas.openxmlformats.org/drawingml/2006/picture">
                 <pic:pic xmlns:pic="http://schemas.openxmlformats.org/drawingml/2006/picture">
                   <pic:nvPicPr>
-                    <pic:cNvPr id="1706546033" name=""/>
+                    <pic:cNvPr id="1593065507" name=""/>
                     <pic:cNvPicPr/>
                   </pic:nvPicPr>
                   <pic:blipFill>
@@ -869,7 +866,7 @@
                   <pic:spPr>
                     <a:xfrm>
                       <a:off x="0" y="0"/>
-                      <a:ext cx="4372585" cy="3267531"/>
+                      <a:ext cx="5525271" cy="4201111"/>
                     </a:xfrm>
                     <a:prstGeom prst="rect">
                       <a:avLst/>
